--- a/newproj-cop.docx
+++ b/newproj-cop.docx
@@ -2,6 +2,3672 @@
 <file path=word/document.xml><?xml version="1.0" encoding="utf-8"?>
 <w:document xmlns:wpc="http://schemas.microsoft.com/office/word/2010/wordprocessingCanvas" xmlns:cx="http://schemas.microsoft.com/office/drawing/2014/chartex" xmlns:cx1="http://schemas.microsoft.com/office/drawing/2015/9/8/chartex" xmlns:cx2="http://schemas.microsoft.com/office/drawing/2015/10/21/chartex" xmlns:cx3="http://schemas.microsoft.com/office/drawing/2016/5/9/chartex" xmlns:cx4="http://schemas.microsoft.com/office/drawing/2016/5/10/chartex" xmlns:cx5="http://schemas.microsoft.com/office/drawing/2016/5/11/chartex" xmlns:cx6="http://schemas.microsoft.com/office/drawing/2016/5/12/chartex" xmlns:cx7="http://schemas.microsoft.com/office/drawing/2016/5/13/chartex" xmlns:cx8="http://schemas.microsoft.com/office/drawing/2016/5/14/chartex" xmlns:mc="http://schemas.openxmlformats.org/markup-compatibility/2006" xmlns:aink="http://schemas.microsoft.com/office/drawing/2016/ink" xmlns:am3d="http://schemas.microsoft.com/office/drawing/2017/model3d" xmlns:o="urn:schemas-microsoft-com:office:office" xmlns:r="http://schemas.openxmlformats.org/officeDocument/2006/relationships" xmlns:m="http://schemas.openxmlformats.org/officeDocument/2006/math" xmlns:v="urn:schemas-microsoft-com:vml" xmlns:wp14="http://schemas.microsoft.com/office/word/2010/wordprocessingDrawing" xmlns:wp="http://schemas.openxmlformats.org/drawingml/2006/wordprocessingDrawing" xmlns:w10="urn:schemas-microsoft-com:office:word" xmlns:w="http://schemas.openxmlformats.org/wordprocessingml/2006/main" xmlns:w14="http://schemas.microsoft.com/office/word/2010/wordml" xmlns:w15="http://schemas.microsoft.com/office/word/2012/wordml" xmlns:w16cex="http://schemas.microsoft.com/office/word/2018/wordml/cex" xmlns:w16cid="http://schemas.microsoft.com/office/word/2016/wordml/cid" xmlns:w16="http://schemas.microsoft.com/office/word/2018/wordml" xmlns:w16sdtdh="http://schemas.microsoft.com/office/word/2020/wordml/sdtdatahash" xmlns:w16se="http://schemas.microsoft.com/office/word/2015/wordml/symex" xmlns:wpg="http://schemas.microsoft.com/office/word/2010/wordprocessingGroup" xmlns:wpi="http://schemas.microsoft.com/office/word/2010/wordprocessingInk" xmlns:wne="http://schemas.microsoft.com/office/word/2006/wordml" xmlns:wps="http://schemas.microsoft.com/office/word/2010/wordprocessingShape" mc:Ignorable="w14 w15 w16se w16cid w16 w16cex w16sdtdh wp14">
   <w:body>
+    <w:p>
+      <w:pPr>
+        <w:spacing w:before="100" w:beforeAutospacing="1" w:after="100" w:afterAutospacing="1" w:line="240" w:lineRule="auto"/>
+        <w:outlineLvl w:val="1"/>
+        <w:rPr>
+          <w:rFonts w:ascii="Times New Roman" w:eastAsia="Times New Roman" w:hAnsi="Times New Roman" w:cs="Times New Roman"/>
+          <w:b/>
+          <w:bCs/>
+          <w:sz w:val="36"/>
+          <w:szCs w:val="36"/>
+          <w:lang w:eastAsia="es-ES"/>
+        </w:rPr>
+      </w:pPr>
+      <w:r>
+        <w:rPr>
+          <w:rFonts w:ascii="Times New Roman" w:eastAsia="Times New Roman" w:hAnsi="Times New Roman" w:cs="Times New Roman"/>
+          <w:b/>
+          <w:bCs/>
+          <w:sz w:val="36"/>
+          <w:szCs w:val="36"/>
+          <w:lang w:eastAsia="es-ES"/>
+        </w:rPr>
+        <w:t>FASES DEL PROYECTO AIOPS OS AGENT - RECUERDO ULTRABREVE:</w:t>
+      </w:r>
+    </w:p>
+    <w:p>
+      <w:pPr>
+        <w:spacing w:before="100" w:beforeAutospacing="1" w:after="100" w:afterAutospacing="1" w:line="240" w:lineRule="auto"/>
+        <w:rPr>
+          <w:rFonts w:ascii="Times New Roman" w:eastAsia="Times New Roman" w:hAnsi="Times New Roman" w:cs="Times New Roman"/>
+          <w:sz w:val="24"/>
+          <w:szCs w:val="24"/>
+          <w:lang w:eastAsia="es-ES"/>
+        </w:rPr>
+      </w:pPr>
+      <w:r>
+        <w:rPr>
+          <w:rFonts w:ascii="Times New Roman" w:eastAsia="Times New Roman" w:hAnsi="Times New Roman" w:cs="Times New Roman"/>
+          <w:b/>
+          <w:bCs/>
+          <w:sz w:val="24"/>
+          <w:szCs w:val="24"/>
+          <w:lang w:eastAsia="es-ES"/>
+        </w:rPr>
+        <w:t>FASE 0:</w:t>
+      </w:r>
+      <w:r>
+        <w:rPr>
+          <w:rFonts w:ascii="Times New Roman" w:eastAsia="Times New Roman" w:hAnsi="Times New Roman" w:cs="Times New Roman"/>
+          <w:sz w:val="24"/>
+          <w:szCs w:val="24"/>
+          <w:lang w:eastAsia="es-ES"/>
+        </w:rPr>
+        <w:t xml:space="preserve"> </w:t>
+      </w:r>
+      <w:r>
+        <w:rPr>
+          <w:rFonts w:ascii="Segoe UI Emoji" w:eastAsia="Times New Roman" w:hAnsi="Segoe UI Emoji" w:cs="Segoe UI Emoji"/>
+          <w:sz w:val="24"/>
+          <w:szCs w:val="24"/>
+          <w:lang w:eastAsia="es-ES"/>
+        </w:rPr>
+        <w:t>✅</w:t>
+      </w:r>
+      <w:r>
+        <w:rPr>
+          <w:rFonts w:ascii="Times New Roman" w:eastAsia="Times New Roman" w:hAnsi="Times New Roman" w:cs="Times New Roman"/>
+          <w:sz w:val="24"/>
+          <w:szCs w:val="24"/>
+          <w:lang w:eastAsia="es-ES"/>
+        </w:rPr>
+        <w:t xml:space="preserve"> </w:t>
+      </w:r>
+      <w:r>
+        <w:rPr>
+          <w:rFonts w:ascii="Times New Roman" w:eastAsia="Times New Roman" w:hAnsi="Times New Roman" w:cs="Times New Roman"/>
+          <w:b/>
+          <w:bCs/>
+          <w:sz w:val="24"/>
+          <w:szCs w:val="24"/>
+          <w:lang w:eastAsia="es-ES"/>
+        </w:rPr>
+        <w:t>COMPLETADA</w:t>
+      </w:r>
+      <w:r>
+        <w:rPr>
+          <w:rFonts w:ascii="Times New Roman" w:eastAsia="Times New Roman" w:hAnsi="Times New Roman" w:cs="Times New Roman"/>
+          <w:sz w:val="24"/>
+          <w:szCs w:val="24"/>
+          <w:lang w:eastAsia="es-ES"/>
+        </w:rPr>
+        <w:t xml:space="preserve"> - Infraestructura Kubernetes endurecida </w:t>
+      </w:r>
+    </w:p>
+    <w:p>
+      <w:pPr>
+        <w:spacing w:before="100" w:beforeAutospacing="1" w:after="100" w:afterAutospacing="1" w:line="240" w:lineRule="auto"/>
+        <w:rPr>
+          <w:rFonts w:ascii="Times New Roman" w:eastAsia="Times New Roman" w:hAnsi="Times New Roman" w:cs="Times New Roman"/>
+          <w:sz w:val="24"/>
+          <w:szCs w:val="24"/>
+          <w:lang w:eastAsia="es-ES"/>
+        </w:rPr>
+      </w:pPr>
+      <w:r>
+        <w:rPr>
+          <w:rFonts w:ascii="Times New Roman" w:eastAsia="Times New Roman" w:hAnsi="Times New Roman" w:cs="Times New Roman"/>
+          <w:b/>
+          <w:bCs/>
+          <w:sz w:val="24"/>
+          <w:szCs w:val="24"/>
+          <w:lang w:eastAsia="es-ES"/>
+        </w:rPr>
+        <w:t>FASE 1:</w:t>
+      </w:r>
+      <w:r>
+        <w:rPr>
+          <w:rFonts w:ascii="Times New Roman" w:eastAsia="Times New Roman" w:hAnsi="Times New Roman" w:cs="Times New Roman"/>
+          <w:sz w:val="24"/>
+          <w:szCs w:val="24"/>
+          <w:lang w:eastAsia="es-ES"/>
+        </w:rPr>
+        <w:t xml:space="preserve"> </w:t>
+      </w:r>
+      <w:r>
+        <w:rPr>
+          <w:rFonts w:ascii="Segoe UI Emoji" w:eastAsia="Times New Roman" w:hAnsi="Segoe UI Emoji" w:cs="Segoe UI Emoji"/>
+          <w:sz w:val="24"/>
+          <w:szCs w:val="24"/>
+          <w:lang w:eastAsia="es-ES"/>
+        </w:rPr>
+        <w:t>🎯</w:t>
+      </w:r>
+      <w:r>
+        <w:rPr>
+          <w:rFonts w:ascii="Times New Roman" w:eastAsia="Times New Roman" w:hAnsi="Times New Roman" w:cs="Times New Roman"/>
+          <w:sz w:val="24"/>
+          <w:szCs w:val="24"/>
+          <w:lang w:eastAsia="es-ES"/>
+        </w:rPr>
+        <w:t xml:space="preserve"> </w:t>
+      </w:r>
+      <w:r>
+        <w:rPr>
+          <w:rFonts w:ascii="Times New Roman" w:eastAsia="Times New Roman" w:hAnsi="Times New Roman" w:cs="Times New Roman"/>
+          <w:b/>
+          <w:bCs/>
+          <w:sz w:val="24"/>
+          <w:szCs w:val="24"/>
+          <w:lang w:eastAsia="es-ES"/>
+        </w:rPr>
+        <w:t>ACTUAL</w:t>
+      </w:r>
+      <w:r>
+        <w:rPr>
+          <w:rFonts w:ascii="Times New Roman" w:eastAsia="Times New Roman" w:hAnsi="Times New Roman" w:cs="Times New Roman"/>
+          <w:sz w:val="24"/>
+          <w:szCs w:val="24"/>
+          <w:lang w:eastAsia="es-ES"/>
+        </w:rPr>
+        <w:t xml:space="preserve"> - Desarrollo y despliegue del AIOps Agent </w:t>
+      </w:r>
+    </w:p>
+    <w:p>
+      <w:pPr>
+        <w:spacing w:before="100" w:beforeAutospacing="1" w:after="100" w:afterAutospacing="1" w:line="240" w:lineRule="auto"/>
+        <w:rPr>
+          <w:rFonts w:ascii="Times New Roman" w:eastAsia="Times New Roman" w:hAnsi="Times New Roman" w:cs="Times New Roman"/>
+          <w:sz w:val="24"/>
+          <w:szCs w:val="24"/>
+          <w:lang w:eastAsia="es-ES"/>
+        </w:rPr>
+      </w:pPr>
+      <w:r>
+        <w:rPr>
+          <w:rFonts w:ascii="Times New Roman" w:eastAsia="Times New Roman" w:hAnsi="Times New Roman" w:cs="Times New Roman"/>
+          <w:b/>
+          <w:bCs/>
+          <w:sz w:val="24"/>
+          <w:szCs w:val="24"/>
+          <w:lang w:eastAsia="es-ES"/>
+        </w:rPr>
+        <w:t>FASE 2:</w:t>
+      </w:r>
+      <w:r>
+        <w:rPr>
+          <w:rFonts w:ascii="Times New Roman" w:eastAsia="Times New Roman" w:hAnsi="Times New Roman" w:cs="Times New Roman"/>
+          <w:sz w:val="24"/>
+          <w:szCs w:val="24"/>
+          <w:lang w:eastAsia="es-ES"/>
+        </w:rPr>
+        <w:t xml:space="preserve"> </w:t>
+      </w:r>
+      <w:r>
+        <w:rPr>
+          <w:rFonts w:ascii="Segoe UI Emoji" w:eastAsia="Times New Roman" w:hAnsi="Segoe UI Emoji" w:cs="Segoe UI Emoji"/>
+          <w:sz w:val="24"/>
+          <w:szCs w:val="24"/>
+          <w:lang w:eastAsia="es-ES"/>
+        </w:rPr>
+        <w:t>📊</w:t>
+      </w:r>
+      <w:r>
+        <w:rPr>
+          <w:rFonts w:ascii="Times New Roman" w:eastAsia="Times New Roman" w:hAnsi="Times New Roman" w:cs="Times New Roman"/>
+          <w:sz w:val="24"/>
+          <w:szCs w:val="24"/>
+          <w:lang w:eastAsia="es-ES"/>
+        </w:rPr>
+        <w:t xml:space="preserve"> Observabilidad completa (Prometheus + Grafana) </w:t>
+      </w:r>
+    </w:p>
+    <w:p>
+      <w:pPr>
+        <w:spacing w:before="100" w:beforeAutospacing="1" w:after="100" w:afterAutospacing="1" w:line="240" w:lineRule="auto"/>
+        <w:rPr>
+          <w:rFonts w:ascii="Times New Roman" w:eastAsia="Times New Roman" w:hAnsi="Times New Roman" w:cs="Times New Roman"/>
+          <w:sz w:val="24"/>
+          <w:szCs w:val="24"/>
+          <w:lang w:eastAsia="es-ES"/>
+        </w:rPr>
+      </w:pPr>
+      <w:r>
+        <w:rPr>
+          <w:rFonts w:ascii="Times New Roman" w:eastAsia="Times New Roman" w:hAnsi="Times New Roman" w:cs="Times New Roman"/>
+          <w:b/>
+          <w:bCs/>
+          <w:sz w:val="24"/>
+          <w:szCs w:val="24"/>
+          <w:lang w:eastAsia="es-ES"/>
+        </w:rPr>
+        <w:t>FASE 3:</w:t>
+      </w:r>
+      <w:r>
+        <w:rPr>
+          <w:rFonts w:ascii="Times New Roman" w:eastAsia="Times New Roman" w:hAnsi="Times New Roman" w:cs="Times New Roman"/>
+          <w:sz w:val="24"/>
+          <w:szCs w:val="24"/>
+          <w:lang w:eastAsia="es-ES"/>
+        </w:rPr>
+        <w:t xml:space="preserve"> </w:t>
+      </w:r>
+      <w:r>
+        <w:rPr>
+          <w:rFonts w:ascii="Segoe UI Emoji" w:eastAsia="Times New Roman" w:hAnsi="Segoe UI Emoji" w:cs="Segoe UI Emoji"/>
+          <w:sz w:val="24"/>
+          <w:szCs w:val="24"/>
+          <w:lang w:eastAsia="es-ES"/>
+        </w:rPr>
+        <w:t>🔒</w:t>
+      </w:r>
+      <w:r>
+        <w:rPr>
+          <w:rFonts w:ascii="Times New Roman" w:eastAsia="Times New Roman" w:hAnsi="Times New Roman" w:cs="Times New Roman"/>
+          <w:sz w:val="24"/>
+          <w:szCs w:val="24"/>
+          <w:lang w:eastAsia="es-ES"/>
+        </w:rPr>
+        <w:t xml:space="preserve"> Seguridad avanzada (Secrets, PodSecurity, OPA) </w:t>
+      </w:r>
+    </w:p>
+    <w:p>
+      <w:pPr>
+        <w:spacing w:before="100" w:beforeAutospacing="1" w:after="100" w:afterAutospacing="1" w:line="240" w:lineRule="auto"/>
+        <w:rPr>
+          <w:rFonts w:ascii="Times New Roman" w:eastAsia="Times New Roman" w:hAnsi="Times New Roman" w:cs="Times New Roman"/>
+          <w:sz w:val="24"/>
+          <w:szCs w:val="24"/>
+          <w:lang w:eastAsia="es-ES"/>
+        </w:rPr>
+      </w:pPr>
+      <w:r>
+        <w:rPr>
+          <w:rFonts w:ascii="Times New Roman" w:eastAsia="Times New Roman" w:hAnsi="Times New Roman" w:cs="Times New Roman"/>
+          <w:b/>
+          <w:bCs/>
+          <w:sz w:val="24"/>
+          <w:szCs w:val="24"/>
+          <w:lang w:eastAsia="es-ES"/>
+        </w:rPr>
+        <w:t>FASE 4:</w:t>
+      </w:r>
+      <w:r>
+        <w:rPr>
+          <w:rFonts w:ascii="Times New Roman" w:eastAsia="Times New Roman" w:hAnsi="Times New Roman" w:cs="Times New Roman"/>
+          <w:sz w:val="24"/>
+          <w:szCs w:val="24"/>
+          <w:lang w:eastAsia="es-ES"/>
+        </w:rPr>
+        <w:t xml:space="preserve"> </w:t>
+      </w:r>
+      <w:r>
+        <w:rPr>
+          <w:rFonts w:ascii="Segoe UI Emoji" w:eastAsia="Times New Roman" w:hAnsi="Segoe UI Emoji" w:cs="Segoe UI Emoji"/>
+          <w:sz w:val="24"/>
+          <w:szCs w:val="24"/>
+          <w:lang w:eastAsia="es-ES"/>
+        </w:rPr>
+        <w:t>🚀</w:t>
+      </w:r>
+      <w:r>
+        <w:rPr>
+          <w:rFonts w:ascii="Times New Roman" w:eastAsia="Times New Roman" w:hAnsi="Times New Roman" w:cs="Times New Roman"/>
+          <w:sz w:val="24"/>
+          <w:szCs w:val="24"/>
+          <w:lang w:eastAsia="es-ES"/>
+        </w:rPr>
+        <w:t xml:space="preserve"> CI/CD y automatización completa</w:t>
+      </w:r>
+    </w:p>
+    <w:p>
+      <w:pPr>
+        <w:spacing w:before="100" w:beforeAutospacing="1" w:after="100" w:afterAutospacing="1" w:line="240" w:lineRule="auto"/>
+        <w:rPr>
+          <w:rFonts w:ascii="Times New Roman" w:eastAsia="Times New Roman" w:hAnsi="Times New Roman" w:cs="Times New Roman"/>
+          <w:sz w:val="24"/>
+          <w:szCs w:val="24"/>
+          <w:lang w:eastAsia="es-ES"/>
+        </w:rPr>
+      </w:pPr>
+      <w:r>
+        <w:rPr>
+          <w:rStyle w:val="Textoennegrita"/>
+        </w:rPr>
+        <w:t>FASE 5:</w:t>
+      </w:r>
+      <w:r>
+        <w:t xml:space="preserve"> </w:t>
+      </w:r>
+      <w:r>
+        <w:rPr>
+          <w:rFonts w:ascii="Segoe UI Emoji" w:hAnsi="Segoe UI Emoji" w:cs="Segoe UI Emoji"/>
+        </w:rPr>
+        <w:t>🌍</w:t>
+      </w:r>
+      <w:r>
+        <w:t xml:space="preserve"> </w:t>
+      </w:r>
+      <w:r>
+        <w:rPr>
+          <w:rStyle w:val="Textoennegrita"/>
+        </w:rPr>
+        <w:t>Implementación en entornos reales</w:t>
+      </w:r>
+    </w:p>
+    <w:p>
+      <w:pPr>
+        <w:spacing w:before="100" w:beforeAutospacing="1" w:after="100" w:afterAutospacing="1" w:line="240" w:lineRule="auto"/>
+        <w:outlineLvl w:val="0"/>
+        <w:rPr>
+          <w:rFonts w:ascii="Times New Roman" w:eastAsia="Times New Roman" w:hAnsi="Times New Roman" w:cs="Times New Roman"/>
+          <w:b/>
+          <w:bCs/>
+          <w:kern w:val="36"/>
+          <w:sz w:val="18"/>
+          <w:szCs w:val="18"/>
+          <w:lang w:eastAsia="es-ES"/>
+        </w:rPr>
+      </w:pPr>
+    </w:p>
+    <w:p>
+      <w:pPr>
+        <w:spacing w:before="100" w:beforeAutospacing="1" w:after="100" w:afterAutospacing="1" w:line="240" w:lineRule="auto"/>
+        <w:outlineLvl w:val="0"/>
+        <w:rPr>
+          <w:rFonts w:ascii="Times New Roman" w:eastAsia="Times New Roman" w:hAnsi="Times New Roman" w:cs="Times New Roman"/>
+          <w:b/>
+          <w:bCs/>
+          <w:kern w:val="36"/>
+          <w:sz w:val="18"/>
+          <w:szCs w:val="18"/>
+          <w:lang w:eastAsia="es-ES"/>
+        </w:rPr>
+      </w:pPr>
+    </w:p>
+    <w:p>
+      <w:pPr>
+        <w:spacing w:before="100" w:beforeAutospacing="1" w:after="100" w:afterAutospacing="1" w:line="240" w:lineRule="auto"/>
+        <w:outlineLvl w:val="0"/>
+        <w:rPr>
+          <w:rFonts w:ascii="Times New Roman" w:eastAsia="Times New Roman" w:hAnsi="Times New Roman" w:cs="Times New Roman"/>
+          <w:b/>
+          <w:bCs/>
+          <w:kern w:val="36"/>
+          <w:sz w:val="18"/>
+          <w:szCs w:val="18"/>
+          <w:lang w:eastAsia="es-ES"/>
+        </w:rPr>
+      </w:pPr>
+    </w:p>
+    <w:p>
+      <w:pPr>
+        <w:spacing w:after="0" w:line="240" w:lineRule="auto"/>
+        <w:outlineLvl w:val="0"/>
+      </w:pPr>
+      <w:r>
+        <w:t>PASO 1:</w:t>
+      </w:r>
+      <w:r>
+        <w:rPr>
+          <w:rFonts w:ascii="Times New Roman" w:eastAsia="Times New Roman" w:hAnsi="Times New Roman" w:cs="Times New Roman"/>
+          <w:kern w:val="36"/>
+          <w:sz w:val="18"/>
+          <w:szCs w:val="18"/>
+          <w:lang w:eastAsia="es-ES"/>
+        </w:rPr>
+        <w:t>POWERSHELL COMO ADMIN</w:t>
+      </w:r>
+      <w:r>
+        <w:rPr>
+          <w:rFonts w:ascii="Times New Roman" w:eastAsia="Times New Roman" w:hAnsi="Times New Roman" w:cs="Times New Roman"/>
+          <w:kern w:val="36"/>
+          <w:sz w:val="18"/>
+          <w:szCs w:val="18"/>
+          <w:lang w:eastAsia="es-ES"/>
+        </w:rPr>
+        <w:t>.</w:t>
+      </w:r>
+      <w:r>
+        <w:t xml:space="preserve"> </w:t>
+      </w:r>
+      <w:r>
+        <w:t>Icono azul de barra de tareas.</w:t>
+      </w:r>
+    </w:p>
+    <w:p>
+      <w:pPr>
+        <w:spacing w:after="0" w:line="240" w:lineRule="auto"/>
+        <w:outlineLvl w:val="0"/>
+      </w:pPr>
+      <w:r>
+        <w:t>Click derecho -&gt; "Ejecutar como administrador"</w:t>
+      </w:r>
+    </w:p>
+    <w:p>
+      <w:pPr>
+        <w:spacing w:after="0" w:line="240" w:lineRule="auto"/>
+        <w:outlineLvl w:val="0"/>
+      </w:pPr>
+      <w:r>
+        <w:t>DOCKER DESKTOP</w:t>
+      </w:r>
+    </w:p>
+    <w:p>
+      <w:pPr>
+        <w:spacing w:after="0" w:line="240" w:lineRule="auto"/>
+        <w:outlineLvl w:val="0"/>
+      </w:pPr>
+      <w:r>
+        <w:t>PASO 2: ACCEDER A WSL Y DIRECTORIO DEL PROYECTO</w:t>
+      </w:r>
+    </w:p>
+    <w:p>
+      <w:pPr>
+        <w:spacing w:after="0" w:line="240" w:lineRule="auto"/>
+        <w:outlineLvl w:val="0"/>
+        <w:rPr>
+          <w:rFonts w:ascii="Times New Roman" w:eastAsia="Times New Roman" w:hAnsi="Times New Roman" w:cs="Times New Roman"/>
+          <w:kern w:val="36"/>
+          <w:sz w:val="18"/>
+          <w:szCs w:val="18"/>
+          <w:lang w:eastAsia="es-ES"/>
+        </w:rPr>
+      </w:pPr>
+      <w:r>
+        <w:rPr>
+          <w:rFonts w:ascii="Times New Roman" w:eastAsia="Times New Roman" w:hAnsi="Times New Roman" w:cs="Times New Roman"/>
+          <w:kern w:val="36"/>
+          <w:sz w:val="18"/>
+          <w:szCs w:val="18"/>
+          <w:lang w:eastAsia="es-ES"/>
+        </w:rPr>
+        <w:t># Entrar a WSL</w:t>
+      </w:r>
+    </w:p>
+    <w:p>
+      <w:pPr>
+        <w:spacing w:after="0" w:line="240" w:lineRule="auto"/>
+        <w:outlineLvl w:val="0"/>
+        <w:rPr>
+          <w:rFonts w:ascii="Times New Roman" w:eastAsia="Times New Roman" w:hAnsi="Times New Roman" w:cs="Times New Roman"/>
+          <w:kern w:val="36"/>
+          <w:sz w:val="18"/>
+          <w:szCs w:val="18"/>
+          <w:lang w:eastAsia="es-ES"/>
+        </w:rPr>
+      </w:pPr>
+      <w:r>
+        <w:rPr>
+          <w:rFonts w:ascii="Times New Roman" w:eastAsia="Times New Roman" w:hAnsi="Times New Roman" w:cs="Times New Roman"/>
+          <w:kern w:val="36"/>
+          <w:sz w:val="18"/>
+          <w:szCs w:val="18"/>
+          <w:lang w:eastAsia="es-ES"/>
+        </w:rPr>
+        <w:t>wsl</w:t>
+      </w:r>
+    </w:p>
+    <w:p>
+      <w:pPr>
+        <w:spacing w:after="0" w:line="240" w:lineRule="auto"/>
+        <w:outlineLvl w:val="0"/>
+        <w:rPr>
+          <w:rFonts w:ascii="Times New Roman" w:eastAsia="Times New Roman" w:hAnsi="Times New Roman" w:cs="Times New Roman"/>
+          <w:kern w:val="36"/>
+          <w:sz w:val="18"/>
+          <w:szCs w:val="18"/>
+          <w:lang w:eastAsia="es-ES"/>
+        </w:rPr>
+      </w:pPr>
+      <w:r>
+        <w:rPr>
+          <w:rFonts w:ascii="Times New Roman" w:eastAsia="Times New Roman" w:hAnsi="Times New Roman" w:cs="Times New Roman"/>
+          <w:kern w:val="36"/>
+          <w:sz w:val="18"/>
+          <w:szCs w:val="18"/>
+          <w:lang w:eastAsia="es-ES"/>
+        </w:rPr>
+        <w:t># Cambiar a usuario correcto (si aparece como root)</w:t>
+      </w:r>
+    </w:p>
+    <w:p>
+      <w:pPr>
+        <w:spacing w:after="0" w:line="240" w:lineRule="auto"/>
+        <w:outlineLvl w:val="0"/>
+        <w:rPr>
+          <w:rFonts w:ascii="Times New Roman" w:eastAsia="Times New Roman" w:hAnsi="Times New Roman" w:cs="Times New Roman"/>
+          <w:kern w:val="36"/>
+          <w:sz w:val="18"/>
+          <w:szCs w:val="18"/>
+          <w:lang w:eastAsia="es-ES"/>
+        </w:rPr>
+      </w:pPr>
+      <w:r>
+        <w:rPr>
+          <w:rFonts w:ascii="Times New Roman" w:eastAsia="Times New Roman" w:hAnsi="Times New Roman" w:cs="Times New Roman"/>
+          <w:kern w:val="36"/>
+          <w:sz w:val="18"/>
+          <w:szCs w:val="18"/>
+          <w:lang w:eastAsia="es-ES"/>
+        </w:rPr>
+        <w:t>su - aiops_user</w:t>
+      </w:r>
+    </w:p>
+    <w:p>
+      <w:pPr>
+        <w:spacing w:after="0" w:line="240" w:lineRule="auto"/>
+        <w:outlineLvl w:val="0"/>
+        <w:rPr>
+          <w:rFonts w:ascii="Times New Roman" w:eastAsia="Times New Roman" w:hAnsi="Times New Roman" w:cs="Times New Roman"/>
+          <w:kern w:val="36"/>
+          <w:sz w:val="18"/>
+          <w:szCs w:val="18"/>
+          <w:lang w:eastAsia="es-ES"/>
+        </w:rPr>
+      </w:pPr>
+      <w:r>
+        <w:rPr>
+          <w:rFonts w:ascii="Times New Roman" w:eastAsia="Times New Roman" w:hAnsi="Times New Roman" w:cs="Times New Roman"/>
+          <w:kern w:val="36"/>
+          <w:sz w:val="18"/>
+          <w:szCs w:val="18"/>
+          <w:lang w:eastAsia="es-ES"/>
+        </w:rPr>
+        <w:t># Ir al directorio del proyecto</w:t>
+      </w:r>
+    </w:p>
+    <w:p>
+      <w:pPr>
+        <w:spacing w:after="0" w:line="240" w:lineRule="auto"/>
+        <w:outlineLvl w:val="0"/>
+        <w:rPr>
+          <w:rFonts w:ascii="Times New Roman" w:eastAsia="Times New Roman" w:hAnsi="Times New Roman" w:cs="Times New Roman"/>
+          <w:kern w:val="36"/>
+          <w:sz w:val="18"/>
+          <w:szCs w:val="18"/>
+          <w:lang w:eastAsia="es-ES"/>
+        </w:rPr>
+      </w:pPr>
+      <w:r>
+        <w:rPr>
+          <w:rFonts w:ascii="Times New Roman" w:eastAsia="Times New Roman" w:hAnsi="Times New Roman" w:cs="Times New Roman"/>
+          <w:kern w:val="36"/>
+          <w:sz w:val="18"/>
+          <w:szCs w:val="18"/>
+          <w:lang w:eastAsia="es-ES"/>
+        </w:rPr>
+        <w:t>cd /mnt/c/Users/Alber2Pruebas/aiops_os_agent</w:t>
+      </w:r>
+    </w:p>
+    <w:p>
+      <w:pPr>
+        <w:spacing w:after="0" w:line="240" w:lineRule="auto"/>
+        <w:outlineLvl w:val="0"/>
+      </w:pPr>
+      <w:r>
+        <w:t>PASO 3: VERIFICAR Y ARRANCAR MINIKUBE</w:t>
+      </w:r>
+    </w:p>
+    <w:p>
+      <w:pPr>
+        <w:spacing w:after="0" w:line="240" w:lineRule="auto"/>
+        <w:outlineLvl w:val="0"/>
+        <w:rPr>
+          <w:rFonts w:ascii="Times New Roman" w:eastAsia="Times New Roman" w:hAnsi="Times New Roman" w:cs="Times New Roman"/>
+          <w:kern w:val="36"/>
+          <w:sz w:val="18"/>
+          <w:szCs w:val="18"/>
+          <w:lang w:eastAsia="es-ES"/>
+        </w:rPr>
+      </w:pPr>
+      <w:r>
+        <w:rPr>
+          <w:rFonts w:ascii="Times New Roman" w:eastAsia="Times New Roman" w:hAnsi="Times New Roman" w:cs="Times New Roman"/>
+          <w:kern w:val="36"/>
+          <w:sz w:val="18"/>
+          <w:szCs w:val="18"/>
+          <w:lang w:eastAsia="es-ES"/>
+        </w:rPr>
+        <w:t># Verificar estado de Minikube</w:t>
+      </w:r>
+    </w:p>
+    <w:p>
+      <w:pPr>
+        <w:spacing w:after="0" w:line="240" w:lineRule="auto"/>
+        <w:outlineLvl w:val="0"/>
+        <w:rPr>
+          <w:rFonts w:ascii="Times New Roman" w:eastAsia="Times New Roman" w:hAnsi="Times New Roman" w:cs="Times New Roman"/>
+          <w:kern w:val="36"/>
+          <w:sz w:val="18"/>
+          <w:szCs w:val="18"/>
+          <w:lang w:eastAsia="es-ES"/>
+        </w:rPr>
+      </w:pPr>
+      <w:r>
+        <w:rPr>
+          <w:rFonts w:ascii="Times New Roman" w:eastAsia="Times New Roman" w:hAnsi="Times New Roman" w:cs="Times New Roman"/>
+          <w:kern w:val="36"/>
+          <w:sz w:val="18"/>
+          <w:szCs w:val="18"/>
+          <w:lang w:eastAsia="es-ES"/>
+        </w:rPr>
+        <w:t>minikube status</w:t>
+      </w:r>
+    </w:p>
+    <w:p>
+      <w:pPr>
+        <w:spacing w:after="0" w:line="240" w:lineRule="auto"/>
+        <w:outlineLvl w:val="0"/>
+        <w:rPr>
+          <w:rFonts w:ascii="Times New Roman" w:eastAsia="Times New Roman" w:hAnsi="Times New Roman" w:cs="Times New Roman"/>
+          <w:kern w:val="36"/>
+          <w:sz w:val="18"/>
+          <w:szCs w:val="18"/>
+          <w:lang w:eastAsia="es-ES"/>
+        </w:rPr>
+      </w:pPr>
+      <w:r>
+        <w:rPr>
+          <w:rFonts w:ascii="Times New Roman" w:eastAsia="Times New Roman" w:hAnsi="Times New Roman" w:cs="Times New Roman"/>
+          <w:kern w:val="36"/>
+          <w:sz w:val="18"/>
+          <w:szCs w:val="18"/>
+          <w:lang w:eastAsia="es-ES"/>
+        </w:rPr>
+        <w:t># Si está parado, iniciarlo</w:t>
+      </w:r>
+    </w:p>
+    <w:p>
+      <w:pPr>
+        <w:spacing w:after="0" w:line="240" w:lineRule="auto"/>
+        <w:outlineLvl w:val="0"/>
+        <w:rPr>
+          <w:rFonts w:ascii="Times New Roman" w:eastAsia="Times New Roman" w:hAnsi="Times New Roman" w:cs="Times New Roman"/>
+          <w:kern w:val="36"/>
+          <w:sz w:val="18"/>
+          <w:szCs w:val="18"/>
+          <w:lang w:eastAsia="es-ES"/>
+        </w:rPr>
+      </w:pPr>
+      <w:r>
+        <w:rPr>
+          <w:rFonts w:ascii="Times New Roman" w:eastAsia="Times New Roman" w:hAnsi="Times New Roman" w:cs="Times New Roman"/>
+          <w:kern w:val="36"/>
+          <w:sz w:val="18"/>
+          <w:szCs w:val="18"/>
+          <w:lang w:eastAsia="es-ES"/>
+        </w:rPr>
+        <w:t>minikube start</w:t>
+      </w:r>
+    </w:p>
+    <w:p>
+      <w:pPr>
+        <w:spacing w:after="0" w:line="240" w:lineRule="auto"/>
+        <w:outlineLvl w:val="0"/>
+        <w:rPr>
+          <w:rFonts w:ascii="Times New Roman" w:eastAsia="Times New Roman" w:hAnsi="Times New Roman" w:cs="Times New Roman"/>
+          <w:kern w:val="36"/>
+          <w:sz w:val="18"/>
+          <w:szCs w:val="18"/>
+          <w:lang w:eastAsia="es-ES"/>
+        </w:rPr>
+      </w:pPr>
+      <w:r>
+        <w:rPr>
+          <w:rFonts w:ascii="Times New Roman" w:eastAsia="Times New Roman" w:hAnsi="Times New Roman" w:cs="Times New Roman"/>
+          <w:kern w:val="36"/>
+          <w:sz w:val="18"/>
+          <w:szCs w:val="18"/>
+          <w:lang w:eastAsia="es-ES"/>
+        </w:rPr>
+        <w:t># Verificar que arrancó correctamente</w:t>
+      </w:r>
+    </w:p>
+    <w:p>
+      <w:pPr>
+        <w:spacing w:after="0" w:line="240" w:lineRule="auto"/>
+        <w:outlineLvl w:val="0"/>
+        <w:rPr>
+          <w:rFonts w:ascii="Times New Roman" w:eastAsia="Times New Roman" w:hAnsi="Times New Roman" w:cs="Times New Roman"/>
+          <w:kern w:val="36"/>
+          <w:sz w:val="18"/>
+          <w:szCs w:val="18"/>
+          <w:lang w:eastAsia="es-ES"/>
+        </w:rPr>
+      </w:pPr>
+      <w:r>
+        <w:rPr>
+          <w:rFonts w:ascii="Times New Roman" w:eastAsia="Times New Roman" w:hAnsi="Times New Roman" w:cs="Times New Roman"/>
+          <w:kern w:val="36"/>
+          <w:sz w:val="18"/>
+          <w:szCs w:val="18"/>
+          <w:lang w:eastAsia="es-ES"/>
+        </w:rPr>
+        <w:t>minikube kubectl -- get nodes</w:t>
+      </w:r>
+    </w:p>
+    <w:p>
+      <w:pPr>
+        <w:spacing w:after="0" w:line="240" w:lineRule="auto"/>
+        <w:outlineLvl w:val="0"/>
+      </w:pPr>
+      <w:r>
+        <w:t>PASO 4: VERIFICAR INFRAESTRUCTURA</w:t>
+      </w:r>
+    </w:p>
+    <w:p>
+      <w:pPr>
+        <w:spacing w:after="0" w:line="240" w:lineRule="auto"/>
+        <w:outlineLvl w:val="0"/>
+        <w:rPr>
+          <w:rFonts w:ascii="Times New Roman" w:eastAsia="Times New Roman" w:hAnsi="Times New Roman" w:cs="Times New Roman"/>
+          <w:kern w:val="36"/>
+          <w:sz w:val="18"/>
+          <w:szCs w:val="18"/>
+          <w:lang w:eastAsia="es-ES"/>
+        </w:rPr>
+      </w:pPr>
+      <w:r>
+        <w:rPr>
+          <w:rFonts w:ascii="Times New Roman" w:eastAsia="Times New Roman" w:hAnsi="Times New Roman" w:cs="Times New Roman"/>
+          <w:kern w:val="36"/>
+          <w:sz w:val="18"/>
+          <w:szCs w:val="18"/>
+          <w:lang w:eastAsia="es-ES"/>
+        </w:rPr>
+        <w:t># Ver todos los pods</w:t>
+      </w:r>
+    </w:p>
+    <w:p>
+      <w:pPr>
+        <w:spacing w:after="0" w:line="240" w:lineRule="auto"/>
+        <w:outlineLvl w:val="0"/>
+        <w:rPr>
+          <w:rFonts w:ascii="Times New Roman" w:eastAsia="Times New Roman" w:hAnsi="Times New Roman" w:cs="Times New Roman"/>
+          <w:kern w:val="36"/>
+          <w:sz w:val="18"/>
+          <w:szCs w:val="18"/>
+          <w:lang w:eastAsia="es-ES"/>
+        </w:rPr>
+      </w:pPr>
+      <w:r>
+        <w:rPr>
+          <w:rFonts w:ascii="Times New Roman" w:eastAsia="Times New Roman" w:hAnsi="Times New Roman" w:cs="Times New Roman"/>
+          <w:kern w:val="36"/>
+          <w:sz w:val="18"/>
+          <w:szCs w:val="18"/>
+          <w:lang w:eastAsia="es-ES"/>
+        </w:rPr>
+        <w:t>minikube kubectl -- get pods -A</w:t>
+      </w:r>
+    </w:p>
+    <w:p>
+      <w:pPr>
+        <w:spacing w:after="0" w:line="240" w:lineRule="auto"/>
+        <w:outlineLvl w:val="0"/>
+        <w:rPr>
+          <w:rFonts w:ascii="Times New Roman" w:eastAsia="Times New Roman" w:hAnsi="Times New Roman" w:cs="Times New Roman"/>
+          <w:kern w:val="36"/>
+          <w:sz w:val="18"/>
+          <w:szCs w:val="18"/>
+          <w:lang w:eastAsia="es-ES"/>
+        </w:rPr>
+      </w:pPr>
+      <w:r>
+        <w:rPr>
+          <w:rFonts w:ascii="Times New Roman" w:eastAsia="Times New Roman" w:hAnsi="Times New Roman" w:cs="Times New Roman"/>
+          <w:kern w:val="36"/>
+          <w:sz w:val="18"/>
+          <w:szCs w:val="18"/>
+          <w:lang w:eastAsia="es-ES"/>
+        </w:rPr>
+        <w:t># Específicamente aiops y monitoring</w:t>
+      </w:r>
+    </w:p>
+    <w:p>
+      <w:pPr>
+        <w:spacing w:after="0" w:line="240" w:lineRule="auto"/>
+        <w:outlineLvl w:val="0"/>
+        <w:rPr>
+          <w:rFonts w:ascii="Times New Roman" w:eastAsia="Times New Roman" w:hAnsi="Times New Roman" w:cs="Times New Roman"/>
+          <w:kern w:val="36"/>
+          <w:sz w:val="18"/>
+          <w:szCs w:val="18"/>
+          <w:lang w:eastAsia="es-ES"/>
+        </w:rPr>
+      </w:pPr>
+      <w:r>
+        <w:rPr>
+          <w:rFonts w:ascii="Times New Roman" w:eastAsia="Times New Roman" w:hAnsi="Times New Roman" w:cs="Times New Roman"/>
+          <w:kern w:val="36"/>
+          <w:sz w:val="18"/>
+          <w:szCs w:val="18"/>
+          <w:lang w:eastAsia="es-ES"/>
+        </w:rPr>
+        <w:t>minikube kubectl -- get pods -n aiops</w:t>
+      </w:r>
+    </w:p>
+    <w:p>
+      <w:pPr>
+        <w:spacing w:after="0" w:line="240" w:lineRule="auto"/>
+        <w:outlineLvl w:val="0"/>
+        <w:rPr>
+          <w:rFonts w:ascii="Times New Roman" w:eastAsia="Times New Roman" w:hAnsi="Times New Roman" w:cs="Times New Roman"/>
+          <w:kern w:val="36"/>
+          <w:sz w:val="18"/>
+          <w:szCs w:val="18"/>
+          <w:lang w:eastAsia="es-ES"/>
+        </w:rPr>
+      </w:pPr>
+      <w:r>
+        <w:rPr>
+          <w:rFonts w:ascii="Times New Roman" w:eastAsia="Times New Roman" w:hAnsi="Times New Roman" w:cs="Times New Roman"/>
+          <w:kern w:val="36"/>
+          <w:sz w:val="18"/>
+          <w:szCs w:val="18"/>
+          <w:lang w:eastAsia="es-ES"/>
+        </w:rPr>
+        <w:t>minikube kubectl -- get pods -n monitoring</w:t>
+      </w:r>
+    </w:p>
+    <w:p>
+      <w:pPr>
+        <w:spacing w:after="0" w:line="240" w:lineRule="auto"/>
+        <w:outlineLvl w:val="0"/>
+      </w:pPr>
+      <w:r>
+        <w:t>PASO 5: ACTIVAR OBSERVABILIDAD</w:t>
+      </w:r>
+    </w:p>
+    <w:p>
+      <w:pPr>
+        <w:spacing w:after="0" w:line="240" w:lineRule="auto"/>
+        <w:outlineLvl w:val="0"/>
+        <w:rPr>
+          <w:rFonts w:ascii="Times New Roman" w:eastAsia="Times New Roman" w:hAnsi="Times New Roman" w:cs="Times New Roman"/>
+          <w:kern w:val="36"/>
+          <w:sz w:val="18"/>
+          <w:szCs w:val="18"/>
+          <w:lang w:eastAsia="es-ES"/>
+        </w:rPr>
+      </w:pPr>
+      <w:r>
+        <w:rPr>
+          <w:rFonts w:ascii="Times New Roman" w:eastAsia="Times New Roman" w:hAnsi="Times New Roman" w:cs="Times New Roman"/>
+          <w:kern w:val="36"/>
+          <w:sz w:val="18"/>
+          <w:szCs w:val="18"/>
+          <w:lang w:eastAsia="es-ES"/>
+        </w:rPr>
+        <w:t># Port-forward Prometheus en background</w:t>
+      </w:r>
+    </w:p>
+    <w:p>
+      <w:pPr>
+        <w:spacing w:after="0" w:line="240" w:lineRule="auto"/>
+        <w:outlineLvl w:val="0"/>
+        <w:rPr>
+          <w:rFonts w:ascii="Times New Roman" w:eastAsia="Times New Roman" w:hAnsi="Times New Roman" w:cs="Times New Roman"/>
+          <w:kern w:val="36"/>
+          <w:sz w:val="18"/>
+          <w:szCs w:val="18"/>
+          <w:lang w:eastAsia="es-ES"/>
+        </w:rPr>
+      </w:pPr>
+      <w:r>
+        <w:rPr>
+          <w:rFonts w:ascii="Times New Roman" w:eastAsia="Times New Roman" w:hAnsi="Times New Roman" w:cs="Times New Roman"/>
+          <w:kern w:val="36"/>
+          <w:sz w:val="18"/>
+          <w:szCs w:val="18"/>
+          <w:lang w:eastAsia="es-ES"/>
+        </w:rPr>
+        <w:t>minikube kubectl -- port-forward -n monitoring svc/prometheus 9090:9090 &amp;</w:t>
+      </w:r>
+    </w:p>
+    <w:p>
+      <w:pPr>
+        <w:spacing w:after="0" w:line="240" w:lineRule="auto"/>
+        <w:outlineLvl w:val="0"/>
+        <w:rPr>
+          <w:rFonts w:ascii="Times New Roman" w:eastAsia="Times New Roman" w:hAnsi="Times New Roman" w:cs="Times New Roman"/>
+          <w:kern w:val="36"/>
+          <w:sz w:val="18"/>
+          <w:szCs w:val="18"/>
+          <w:lang w:eastAsia="es-ES"/>
+        </w:rPr>
+      </w:pPr>
+      <w:r>
+        <w:rPr>
+          <w:rFonts w:ascii="Times New Roman" w:eastAsia="Times New Roman" w:hAnsi="Times New Roman" w:cs="Times New Roman"/>
+          <w:kern w:val="36"/>
+          <w:sz w:val="18"/>
+          <w:szCs w:val="18"/>
+          <w:lang w:eastAsia="es-ES"/>
+        </w:rPr>
+        <w:t xml:space="preserve"># Port-forward Grafana en background  </w:t>
+      </w:r>
+    </w:p>
+    <w:p>
+      <w:pPr>
+        <w:spacing w:after="0" w:line="240" w:lineRule="auto"/>
+        <w:outlineLvl w:val="0"/>
+        <w:rPr>
+          <w:rFonts w:ascii="Times New Roman" w:eastAsia="Times New Roman" w:hAnsi="Times New Roman" w:cs="Times New Roman"/>
+          <w:kern w:val="36"/>
+          <w:sz w:val="18"/>
+          <w:szCs w:val="18"/>
+          <w:lang w:eastAsia="es-ES"/>
+        </w:rPr>
+      </w:pPr>
+      <w:r>
+        <w:rPr>
+          <w:rFonts w:ascii="Times New Roman" w:eastAsia="Times New Roman" w:hAnsi="Times New Roman" w:cs="Times New Roman"/>
+          <w:kern w:val="36"/>
+          <w:sz w:val="18"/>
+          <w:szCs w:val="18"/>
+          <w:lang w:eastAsia="es-ES"/>
+        </w:rPr>
+        <w:t>minikube kubectl -- port-forward -n monitoring svc/grafana 3000:3000 &amp;</w:t>
+      </w:r>
+    </w:p>
+    <w:p>
+      <w:pPr>
+        <w:spacing w:after="0" w:line="240" w:lineRule="auto"/>
+        <w:outlineLvl w:val="0"/>
+        <w:rPr>
+          <w:rFonts w:ascii="Times New Roman" w:eastAsia="Times New Roman" w:hAnsi="Times New Roman" w:cs="Times New Roman"/>
+          <w:kern w:val="36"/>
+          <w:sz w:val="18"/>
+          <w:szCs w:val="18"/>
+          <w:lang w:eastAsia="es-ES"/>
+        </w:rPr>
+      </w:pPr>
+      <w:r>
+        <w:rPr>
+          <w:rFonts w:ascii="Times New Roman" w:eastAsia="Times New Roman" w:hAnsi="Times New Roman" w:cs="Times New Roman"/>
+          <w:kern w:val="36"/>
+          <w:sz w:val="18"/>
+          <w:szCs w:val="18"/>
+          <w:lang w:eastAsia="es-ES"/>
+        </w:rPr>
+        <w:t># Verificar que están activos</w:t>
+      </w:r>
+    </w:p>
+    <w:p>
+      <w:pPr>
+        <w:spacing w:after="0" w:line="240" w:lineRule="auto"/>
+        <w:outlineLvl w:val="0"/>
+        <w:rPr>
+          <w:rFonts w:ascii="Times New Roman" w:eastAsia="Times New Roman" w:hAnsi="Times New Roman" w:cs="Times New Roman"/>
+          <w:kern w:val="36"/>
+          <w:sz w:val="18"/>
+          <w:szCs w:val="18"/>
+          <w:lang w:eastAsia="es-ES"/>
+        </w:rPr>
+      </w:pPr>
+      <w:r>
+        <w:rPr>
+          <w:rFonts w:ascii="Times New Roman" w:eastAsia="Times New Roman" w:hAnsi="Times New Roman" w:cs="Times New Roman"/>
+          <w:kern w:val="36"/>
+          <w:sz w:val="18"/>
+          <w:szCs w:val="18"/>
+          <w:lang w:eastAsia="es-ES"/>
+        </w:rPr>
+        <w:t>J</w:t>
+      </w:r>
+      <w:r>
+        <w:rPr>
+          <w:rFonts w:ascii="Times New Roman" w:eastAsia="Times New Roman" w:hAnsi="Times New Roman" w:cs="Times New Roman"/>
+          <w:kern w:val="36"/>
+          <w:sz w:val="18"/>
+          <w:szCs w:val="18"/>
+          <w:lang w:eastAsia="es-ES"/>
+        </w:rPr>
+        <w:t>obs</w:t>
+      </w:r>
+    </w:p>
+    <w:p>
+      <w:pPr>
+        <w:spacing w:after="0" w:line="240" w:lineRule="auto"/>
+        <w:outlineLvl w:val="2"/>
+        <w:rPr>
+          <w:rFonts w:ascii="Times New Roman" w:eastAsia="Times New Roman" w:hAnsi="Times New Roman" w:cs="Times New Roman"/>
+          <w:b/>
+          <w:bCs/>
+          <w:sz w:val="18"/>
+          <w:szCs w:val="18"/>
+          <w:lang w:eastAsia="es-ES"/>
+        </w:rPr>
+      </w:pPr>
+      <w:r>
+        <w:t>PASO 6: ACCESO WEB</w:t>
+      </w:r>
+      <w:r>
+        <w:t>.</w:t>
+      </w:r>
+      <w:r>
+        <w:rPr>
+          <w:rFonts w:ascii="Times New Roman" w:eastAsia="Times New Roman" w:hAnsi="Times New Roman" w:cs="Times New Roman"/>
+          <w:b/>
+          <w:bCs/>
+          <w:sz w:val="18"/>
+          <w:szCs w:val="18"/>
+          <w:lang w:eastAsia="es-ES"/>
+        </w:rPr>
+        <w:t>ABRIR EN TU NAVEGADOR:</w:t>
+      </w:r>
+    </w:p>
+    <w:p>
+      <w:pPr>
+        <w:numPr>
+          <w:ilvl w:val="0"/>
+          <w:numId w:val="18"/>
+        </w:numPr>
+        <w:spacing w:after="0" w:line="240" w:lineRule="auto"/>
+        <w:rPr>
+          <w:rFonts w:ascii="Times New Roman" w:eastAsia="Times New Roman" w:hAnsi="Times New Roman" w:cs="Times New Roman"/>
+          <w:sz w:val="18"/>
+          <w:szCs w:val="18"/>
+          <w:lang w:eastAsia="es-ES"/>
+        </w:rPr>
+      </w:pPr>
+      <w:r>
+        <w:rPr>
+          <w:rFonts w:ascii="Times New Roman" w:eastAsia="Times New Roman" w:hAnsi="Times New Roman" w:cs="Times New Roman"/>
+          <w:b/>
+          <w:bCs/>
+          <w:sz w:val="18"/>
+          <w:szCs w:val="18"/>
+          <w:lang w:eastAsia="es-ES"/>
+        </w:rPr>
+        <w:t>Prometheus:</w:t>
+      </w:r>
+      <w:r>
+        <w:rPr>
+          <w:rFonts w:ascii="Times New Roman" w:eastAsia="Times New Roman" w:hAnsi="Times New Roman" w:cs="Times New Roman"/>
+          <w:sz w:val="18"/>
+          <w:szCs w:val="18"/>
+          <w:lang w:eastAsia="es-ES"/>
+        </w:rPr>
+        <w:t xml:space="preserve"> </w:t>
+      </w:r>
+      <w:hyperlink r:id="rId5" w:history="1">
+        <w:r>
+          <w:rPr>
+            <w:rFonts w:ascii="Times New Roman" w:eastAsia="Times New Roman" w:hAnsi="Times New Roman" w:cs="Times New Roman"/>
+            <w:color w:val="0000FF"/>
+            <w:sz w:val="18"/>
+            <w:szCs w:val="18"/>
+            <w:u w:val="single"/>
+            <w:lang w:eastAsia="es-ES"/>
+          </w:rPr>
+          <w:t>http://localhost:9090</w:t>
+        </w:r>
+      </w:hyperlink>
+      <w:r>
+        <w:rPr>
+          <w:rFonts w:ascii="Times New Roman" w:eastAsia="Times New Roman" w:hAnsi="Times New Roman" w:cs="Times New Roman"/>
+          <w:sz w:val="18"/>
+          <w:szCs w:val="18"/>
+          <w:lang w:eastAsia="es-ES"/>
+        </w:rPr>
+        <w:t xml:space="preserve"> </w:t>
+      </w:r>
+    </w:p>
+    <w:p>
+      <w:pPr>
+        <w:numPr>
+          <w:ilvl w:val="1"/>
+          <w:numId w:val="18"/>
+        </w:numPr>
+        <w:spacing w:after="0" w:line="240" w:lineRule="auto"/>
+        <w:rPr>
+          <w:rFonts w:ascii="Times New Roman" w:eastAsia="Times New Roman" w:hAnsi="Times New Roman" w:cs="Times New Roman"/>
+          <w:sz w:val="18"/>
+          <w:szCs w:val="18"/>
+          <w:lang w:eastAsia="es-ES"/>
+        </w:rPr>
+      </w:pPr>
+      <w:r>
+        <w:rPr>
+          <w:rFonts w:ascii="Times New Roman" w:eastAsia="Times New Roman" w:hAnsi="Times New Roman" w:cs="Times New Roman"/>
+          <w:sz w:val="18"/>
+          <w:szCs w:val="18"/>
+          <w:lang w:eastAsia="es-ES"/>
+        </w:rPr>
+        <w:t>Ir a Status &gt; Targets</w:t>
+      </w:r>
+    </w:p>
+    <w:p>
+      <w:pPr>
+        <w:numPr>
+          <w:ilvl w:val="1"/>
+          <w:numId w:val="18"/>
+        </w:numPr>
+        <w:spacing w:after="0" w:line="240" w:lineRule="auto"/>
+        <w:rPr>
+          <w:rFonts w:ascii="Times New Roman" w:eastAsia="Times New Roman" w:hAnsi="Times New Roman" w:cs="Times New Roman"/>
+          <w:sz w:val="18"/>
+          <w:szCs w:val="18"/>
+          <w:lang w:eastAsia="es-ES"/>
+        </w:rPr>
+      </w:pPr>
+      <w:r>
+        <w:rPr>
+          <w:rFonts w:ascii="Times New Roman" w:eastAsia="Times New Roman" w:hAnsi="Times New Roman" w:cs="Times New Roman"/>
+          <w:sz w:val="18"/>
+          <w:szCs w:val="18"/>
+          <w:lang w:eastAsia="es-ES"/>
+        </w:rPr>
+        <w:t>Buscar el job "aiops-agent"</w:t>
+      </w:r>
+    </w:p>
+    <w:p>
+      <w:pPr>
+        <w:numPr>
+          <w:ilvl w:val="1"/>
+          <w:numId w:val="18"/>
+        </w:numPr>
+        <w:spacing w:after="0" w:line="240" w:lineRule="auto"/>
+        <w:rPr>
+          <w:rFonts w:ascii="Times New Roman" w:eastAsia="Times New Roman" w:hAnsi="Times New Roman" w:cs="Times New Roman"/>
+          <w:sz w:val="18"/>
+          <w:szCs w:val="18"/>
+          <w:lang w:eastAsia="es-ES"/>
+        </w:rPr>
+      </w:pPr>
+      <w:r>
+        <w:rPr>
+          <w:rFonts w:ascii="Times New Roman" w:eastAsia="Times New Roman" w:hAnsi="Times New Roman" w:cs="Times New Roman"/>
+          <w:sz w:val="18"/>
+          <w:szCs w:val="18"/>
+          <w:lang w:eastAsia="es-ES"/>
+        </w:rPr>
+        <w:t>Verificar que esté UP</w:t>
+      </w:r>
+    </w:p>
+    <w:p>
+      <w:pPr>
+        <w:numPr>
+          <w:ilvl w:val="0"/>
+          <w:numId w:val="18"/>
+        </w:numPr>
+        <w:spacing w:after="0" w:line="240" w:lineRule="auto"/>
+        <w:rPr>
+          <w:rFonts w:ascii="Times New Roman" w:eastAsia="Times New Roman" w:hAnsi="Times New Roman" w:cs="Times New Roman"/>
+          <w:sz w:val="18"/>
+          <w:szCs w:val="18"/>
+          <w:lang w:eastAsia="es-ES"/>
+        </w:rPr>
+      </w:pPr>
+      <w:r>
+        <w:rPr>
+          <w:rFonts w:ascii="Times New Roman" w:eastAsia="Times New Roman" w:hAnsi="Times New Roman" w:cs="Times New Roman"/>
+          <w:b/>
+          <w:bCs/>
+          <w:sz w:val="18"/>
+          <w:szCs w:val="18"/>
+          <w:lang w:eastAsia="es-ES"/>
+        </w:rPr>
+        <w:lastRenderedPageBreak/>
+        <w:t>Grafana:</w:t>
+      </w:r>
+      <w:r>
+        <w:rPr>
+          <w:rFonts w:ascii="Times New Roman" w:eastAsia="Times New Roman" w:hAnsi="Times New Roman" w:cs="Times New Roman"/>
+          <w:sz w:val="18"/>
+          <w:szCs w:val="18"/>
+          <w:lang w:eastAsia="es-ES"/>
+        </w:rPr>
+        <w:t xml:space="preserve"> </w:t>
+      </w:r>
+      <w:hyperlink r:id="rId6" w:history="1">
+        <w:r>
+          <w:rPr>
+            <w:rFonts w:ascii="Times New Roman" w:eastAsia="Times New Roman" w:hAnsi="Times New Roman" w:cs="Times New Roman"/>
+            <w:color w:val="0000FF"/>
+            <w:sz w:val="18"/>
+            <w:szCs w:val="18"/>
+            <w:u w:val="single"/>
+            <w:lang w:eastAsia="es-ES"/>
+          </w:rPr>
+          <w:t>http://localhost:3000</w:t>
+        </w:r>
+      </w:hyperlink>
+      <w:r>
+        <w:rPr>
+          <w:rFonts w:ascii="Times New Roman" w:eastAsia="Times New Roman" w:hAnsi="Times New Roman" w:cs="Times New Roman"/>
+          <w:sz w:val="18"/>
+          <w:szCs w:val="18"/>
+          <w:lang w:eastAsia="es-ES"/>
+        </w:rPr>
+        <w:t xml:space="preserve"> </w:t>
+      </w:r>
+    </w:p>
+    <w:p>
+      <w:pPr>
+        <w:numPr>
+          <w:ilvl w:val="1"/>
+          <w:numId w:val="18"/>
+        </w:numPr>
+        <w:spacing w:after="0" w:line="240" w:lineRule="auto"/>
+        <w:rPr>
+          <w:rFonts w:ascii="Times New Roman" w:eastAsia="Times New Roman" w:hAnsi="Times New Roman" w:cs="Times New Roman"/>
+          <w:sz w:val="18"/>
+          <w:szCs w:val="18"/>
+          <w:lang w:eastAsia="es-ES"/>
+        </w:rPr>
+      </w:pPr>
+      <w:r>
+        <w:rPr>
+          <w:rFonts w:ascii="Times New Roman" w:eastAsia="Times New Roman" w:hAnsi="Times New Roman" w:cs="Times New Roman"/>
+          <w:b/>
+          <w:bCs/>
+          <w:sz w:val="18"/>
+          <w:szCs w:val="18"/>
+          <w:lang w:eastAsia="es-ES"/>
+        </w:rPr>
+        <w:t>Username:</w:t>
+      </w:r>
+      <w:r>
+        <w:rPr>
+          <w:rFonts w:ascii="Times New Roman" w:eastAsia="Times New Roman" w:hAnsi="Times New Roman" w:cs="Times New Roman"/>
+          <w:sz w:val="18"/>
+          <w:szCs w:val="18"/>
+          <w:lang w:eastAsia="es-ES"/>
+        </w:rPr>
+        <w:t xml:space="preserve"> admin</w:t>
+      </w:r>
+    </w:p>
+    <w:p>
+      <w:pPr>
+        <w:numPr>
+          <w:ilvl w:val="1"/>
+          <w:numId w:val="18"/>
+        </w:numPr>
+        <w:spacing w:after="0" w:line="240" w:lineRule="auto"/>
+        <w:rPr>
+          <w:rFonts w:ascii="Times New Roman" w:eastAsia="Times New Roman" w:hAnsi="Times New Roman" w:cs="Times New Roman"/>
+          <w:sz w:val="18"/>
+          <w:szCs w:val="18"/>
+          <w:lang w:eastAsia="es-ES"/>
+        </w:rPr>
+      </w:pPr>
+      <w:r>
+        <w:rPr>
+          <w:rFonts w:ascii="Times New Roman" w:eastAsia="Times New Roman" w:hAnsi="Times New Roman" w:cs="Times New Roman"/>
+          <w:b/>
+          <w:bCs/>
+          <w:sz w:val="18"/>
+          <w:szCs w:val="18"/>
+          <w:lang w:eastAsia="es-ES"/>
+        </w:rPr>
+        <w:t>Password:</w:t>
+      </w:r>
+      <w:r>
+        <w:rPr>
+          <w:rFonts w:ascii="Times New Roman" w:eastAsia="Times New Roman" w:hAnsi="Times New Roman" w:cs="Times New Roman"/>
+          <w:sz w:val="18"/>
+          <w:szCs w:val="18"/>
+          <w:lang w:eastAsia="es-ES"/>
+        </w:rPr>
+        <w:t xml:space="preserve"> aiops123</w:t>
+      </w:r>
+    </w:p>
+    <w:p>
+      <w:pPr>
+        <w:numPr>
+          <w:ilvl w:val="1"/>
+          <w:numId w:val="18"/>
+        </w:numPr>
+        <w:spacing w:after="0" w:line="240" w:lineRule="auto"/>
+        <w:rPr>
+          <w:rFonts w:ascii="Times New Roman" w:eastAsia="Times New Roman" w:hAnsi="Times New Roman" w:cs="Times New Roman"/>
+          <w:sz w:val="18"/>
+          <w:szCs w:val="18"/>
+          <w:lang w:eastAsia="es-ES"/>
+        </w:rPr>
+      </w:pPr>
+      <w:r>
+        <w:rPr>
+          <w:rFonts w:ascii="Times New Roman" w:eastAsia="Times New Roman" w:hAnsi="Times New Roman" w:cs="Times New Roman"/>
+          <w:sz w:val="18"/>
+          <w:szCs w:val="18"/>
+          <w:lang w:eastAsia="es-ES"/>
+        </w:rPr>
+        <w:t>Una vez dentro, buscar dashboards pre-configurados</w:t>
+      </w:r>
+    </w:p>
+    <w:p>
+      <w:pPr>
+        <w:spacing w:after="0" w:line="240" w:lineRule="auto"/>
+        <w:outlineLvl w:val="0"/>
+        <w:rPr>
+          <w:rFonts w:ascii="Times New Roman" w:eastAsia="Times New Roman" w:hAnsi="Times New Roman" w:cs="Times New Roman"/>
+          <w:kern w:val="36"/>
+          <w:sz w:val="18"/>
+          <w:szCs w:val="18"/>
+          <w:lang w:eastAsia="es-ES"/>
+        </w:rPr>
+      </w:pPr>
+    </w:p>
+    <w:p>
+      <w:pPr>
+        <w:spacing w:after="0" w:line="240" w:lineRule="auto"/>
+        <w:outlineLvl w:val="0"/>
+        <w:rPr>
+          <w:rFonts w:ascii="Times New Roman" w:eastAsia="Times New Roman" w:hAnsi="Times New Roman" w:cs="Times New Roman"/>
+          <w:kern w:val="36"/>
+          <w:sz w:val="18"/>
+          <w:szCs w:val="18"/>
+          <w:lang w:eastAsia="es-ES"/>
+        </w:rPr>
+      </w:pPr>
+    </w:p>
+    <w:p>
+      <w:pPr>
+        <w:spacing w:after="0" w:line="240" w:lineRule="auto"/>
+        <w:outlineLvl w:val="0"/>
+        <w:rPr>
+          <w:rFonts w:ascii="Times New Roman" w:eastAsia="Times New Roman" w:hAnsi="Times New Roman" w:cs="Times New Roman"/>
+          <w:kern w:val="36"/>
+          <w:sz w:val="18"/>
+          <w:szCs w:val="18"/>
+          <w:lang w:eastAsia="es-ES"/>
+        </w:rPr>
+      </w:pPr>
+    </w:p>
+    <w:p>
+      <w:pPr>
+        <w:spacing w:before="100" w:beforeAutospacing="1" w:after="100" w:afterAutospacing="1" w:line="240" w:lineRule="auto"/>
+        <w:rPr>
+          <w:rFonts w:ascii="Times New Roman" w:eastAsia="Times New Roman" w:hAnsi="Times New Roman" w:cs="Times New Roman"/>
+          <w:sz w:val="24"/>
+          <w:szCs w:val="24"/>
+          <w:lang w:eastAsia="es-ES"/>
+        </w:rPr>
+      </w:pPr>
+      <w:r>
+        <w:rPr>
+          <w:rFonts w:ascii="Times New Roman" w:eastAsia="Times New Roman" w:hAnsi="Times New Roman" w:cs="Times New Roman"/>
+          <w:b/>
+          <w:bCs/>
+          <w:sz w:val="24"/>
+          <w:szCs w:val="24"/>
+          <w:lang w:eastAsia="es-ES"/>
+        </w:rPr>
+        <w:t>¡PERFECTO, Alberto! SECUENCIA DE PARADA Y GUARDADO SEGURO</w:t>
+      </w:r>
+      <w:r>
+        <w:rPr>
+          <w:rFonts w:ascii="Times New Roman" w:eastAsia="Times New Roman" w:hAnsi="Times New Roman" w:cs="Times New Roman"/>
+          <w:sz w:val="24"/>
+          <w:szCs w:val="24"/>
+          <w:lang w:eastAsia="es-ES"/>
+        </w:rPr>
+        <w:t xml:space="preserve"> </w:t>
+      </w:r>
+      <w:r>
+        <w:rPr>
+          <w:rFonts w:ascii="Segoe UI Emoji" w:eastAsia="Times New Roman" w:hAnsi="Segoe UI Emoji" w:cs="Segoe UI Emoji"/>
+          <w:sz w:val="24"/>
+          <w:szCs w:val="24"/>
+          <w:lang w:eastAsia="es-ES"/>
+        </w:rPr>
+        <w:t>💾</w:t>
+      </w:r>
+    </w:p>
+    <w:p>
+      <w:pPr>
+        <w:spacing w:before="100" w:beforeAutospacing="1" w:after="100" w:afterAutospacing="1" w:line="240" w:lineRule="auto"/>
+        <w:outlineLvl w:val="1"/>
+        <w:rPr>
+          <w:rFonts w:ascii="Times New Roman" w:eastAsia="Times New Roman" w:hAnsi="Times New Roman" w:cs="Times New Roman"/>
+          <w:b/>
+          <w:bCs/>
+          <w:sz w:val="36"/>
+          <w:szCs w:val="36"/>
+          <w:lang w:eastAsia="es-ES"/>
+        </w:rPr>
+      </w:pPr>
+      <w:r>
+        <w:rPr>
+          <w:rFonts w:ascii="Segoe UI Emoji" w:eastAsia="Times New Roman" w:hAnsi="Segoe UI Emoji" w:cs="Segoe UI Emoji"/>
+          <w:b/>
+          <w:bCs/>
+          <w:sz w:val="36"/>
+          <w:szCs w:val="36"/>
+          <w:lang w:eastAsia="es-ES"/>
+        </w:rPr>
+        <w:t>🛑</w:t>
+      </w:r>
+      <w:r>
+        <w:rPr>
+          <w:rFonts w:ascii="Times New Roman" w:eastAsia="Times New Roman" w:hAnsi="Times New Roman" w:cs="Times New Roman"/>
+          <w:b/>
+          <w:bCs/>
+          <w:sz w:val="36"/>
+          <w:szCs w:val="36"/>
+          <w:lang w:eastAsia="es-ES"/>
+        </w:rPr>
+        <w:t xml:space="preserve"> PARADA SEGURA DEL SISTEMA:</w:t>
+      </w:r>
+    </w:p>
+    <w:p>
+      <w:pPr>
+        <w:spacing w:before="100" w:beforeAutospacing="1" w:after="100" w:afterAutospacing="1" w:line="240" w:lineRule="auto"/>
+        <w:outlineLvl w:val="2"/>
+        <w:rPr>
+          <w:rFonts w:ascii="Times New Roman" w:eastAsia="Times New Roman" w:hAnsi="Times New Roman" w:cs="Times New Roman"/>
+          <w:b/>
+          <w:bCs/>
+          <w:sz w:val="27"/>
+          <w:szCs w:val="27"/>
+          <w:lang w:eastAsia="es-ES"/>
+        </w:rPr>
+      </w:pPr>
+      <w:r>
+        <w:rPr>
+          <w:rFonts w:ascii="Times New Roman" w:eastAsia="Times New Roman" w:hAnsi="Times New Roman" w:cs="Times New Roman"/>
+          <w:b/>
+          <w:bCs/>
+          <w:sz w:val="27"/>
+          <w:szCs w:val="27"/>
+          <w:lang w:eastAsia="es-ES"/>
+        </w:rPr>
+        <w:t>PASO 1: PARAR PORT-FORWARDS</w:t>
+      </w:r>
+    </w:p>
+    <w:p>
+      <w:pPr>
+        <w:spacing w:after="0" w:line="240" w:lineRule="auto"/>
+        <w:rPr>
+          <w:rFonts w:ascii="Times New Roman" w:eastAsia="Times New Roman" w:hAnsi="Times New Roman" w:cs="Times New Roman"/>
+          <w:sz w:val="24"/>
+          <w:szCs w:val="24"/>
+          <w:lang w:eastAsia="es-ES"/>
+        </w:rPr>
+      </w:pPr>
+      <w:r>
+        <w:rPr>
+          <w:rFonts w:ascii="Times New Roman" w:eastAsia="Times New Roman" w:hAnsi="Times New Roman" w:cs="Times New Roman"/>
+          <w:sz w:val="24"/>
+          <w:szCs w:val="24"/>
+          <w:lang w:eastAsia="es-ES"/>
+        </w:rPr>
+        <w:t>bash</w:t>
+      </w:r>
+    </w:p>
+    <w:p>
+      <w:pPr>
+        <w:tabs>
+          <w:tab w:val="left" w:pos="916"/>
+          <w:tab w:val="left" w:pos="1832"/>
+          <w:tab w:val="left" w:pos="2748"/>
+          <w:tab w:val="left" w:pos="3664"/>
+          <w:tab w:val="left" w:pos="4580"/>
+          <w:tab w:val="left" w:pos="5496"/>
+          <w:tab w:val="left" w:pos="6412"/>
+          <w:tab w:val="left" w:pos="7328"/>
+          <w:tab w:val="left" w:pos="8244"/>
+          <w:tab w:val="left" w:pos="9160"/>
+          <w:tab w:val="left" w:pos="10076"/>
+          <w:tab w:val="left" w:pos="10992"/>
+          <w:tab w:val="left" w:pos="11908"/>
+          <w:tab w:val="left" w:pos="12824"/>
+          <w:tab w:val="left" w:pos="13740"/>
+          <w:tab w:val="left" w:pos="14656"/>
+        </w:tabs>
+        <w:spacing w:before="120" w:after="120" w:line="240" w:lineRule="auto"/>
+        <w:rPr>
+          <w:rFonts w:ascii="var(--font-mono)" w:eastAsia="Times New Roman" w:hAnsi="var(--font-mono)" w:cs="Courier New"/>
+          <w:color w:val="383A42"/>
+          <w:sz w:val="20"/>
+          <w:szCs w:val="20"/>
+          <w:lang w:eastAsia="es-ES"/>
+        </w:rPr>
+      </w:pPr>
+      <w:r>
+        <w:rPr>
+          <w:rFonts w:ascii="var(--font-mono)" w:eastAsia="Times New Roman" w:hAnsi="var(--font-mono)" w:cs="Courier New"/>
+          <w:i/>
+          <w:iCs/>
+          <w:color w:val="A0A1A7"/>
+          <w:sz w:val="20"/>
+          <w:szCs w:val="20"/>
+          <w:lang w:eastAsia="es-ES"/>
+        </w:rPr>
+        <w:t># Ver procesos activos</w:t>
+      </w:r>
+    </w:p>
+    <w:p>
+      <w:pPr>
+        <w:tabs>
+          <w:tab w:val="left" w:pos="916"/>
+          <w:tab w:val="left" w:pos="1832"/>
+          <w:tab w:val="left" w:pos="2748"/>
+          <w:tab w:val="left" w:pos="3664"/>
+          <w:tab w:val="left" w:pos="4580"/>
+          <w:tab w:val="left" w:pos="5496"/>
+          <w:tab w:val="left" w:pos="6412"/>
+          <w:tab w:val="left" w:pos="7328"/>
+          <w:tab w:val="left" w:pos="8244"/>
+          <w:tab w:val="left" w:pos="9160"/>
+          <w:tab w:val="left" w:pos="10076"/>
+          <w:tab w:val="left" w:pos="10992"/>
+          <w:tab w:val="left" w:pos="11908"/>
+          <w:tab w:val="left" w:pos="12824"/>
+          <w:tab w:val="left" w:pos="13740"/>
+          <w:tab w:val="left" w:pos="14656"/>
+        </w:tabs>
+        <w:spacing w:before="120" w:after="120" w:line="240" w:lineRule="auto"/>
+        <w:rPr>
+          <w:rFonts w:ascii="var(--font-mono)" w:eastAsia="Times New Roman" w:hAnsi="var(--font-mono)" w:cs="Courier New"/>
+          <w:color w:val="383A42"/>
+          <w:sz w:val="20"/>
+          <w:szCs w:val="20"/>
+          <w:lang w:eastAsia="es-ES"/>
+        </w:rPr>
+      </w:pPr>
+      <w:r>
+        <w:rPr>
+          <w:rFonts w:ascii="var(--font-mono)" w:eastAsia="Times New Roman" w:hAnsi="var(--font-mono)" w:cs="Courier New"/>
+          <w:color w:val="4078F2"/>
+          <w:sz w:val="20"/>
+          <w:szCs w:val="20"/>
+          <w:lang w:eastAsia="es-ES"/>
+        </w:rPr>
+        <w:t>jobs</w:t>
+      </w:r>
+    </w:p>
+    <w:p>
+      <w:pPr>
+        <w:tabs>
+          <w:tab w:val="left" w:pos="916"/>
+          <w:tab w:val="left" w:pos="1832"/>
+          <w:tab w:val="left" w:pos="2748"/>
+          <w:tab w:val="left" w:pos="3664"/>
+          <w:tab w:val="left" w:pos="4580"/>
+          <w:tab w:val="left" w:pos="5496"/>
+          <w:tab w:val="left" w:pos="6412"/>
+          <w:tab w:val="left" w:pos="7328"/>
+          <w:tab w:val="left" w:pos="8244"/>
+          <w:tab w:val="left" w:pos="9160"/>
+          <w:tab w:val="left" w:pos="10076"/>
+          <w:tab w:val="left" w:pos="10992"/>
+          <w:tab w:val="left" w:pos="11908"/>
+          <w:tab w:val="left" w:pos="12824"/>
+          <w:tab w:val="left" w:pos="13740"/>
+          <w:tab w:val="left" w:pos="14656"/>
+        </w:tabs>
+        <w:spacing w:before="120" w:after="120" w:line="240" w:lineRule="auto"/>
+        <w:rPr>
+          <w:rFonts w:ascii="var(--font-mono)" w:eastAsia="Times New Roman" w:hAnsi="var(--font-mono)" w:cs="Courier New"/>
+          <w:color w:val="383A42"/>
+          <w:sz w:val="20"/>
+          <w:szCs w:val="20"/>
+          <w:lang w:eastAsia="es-ES"/>
+        </w:rPr>
+      </w:pPr>
+    </w:p>
+    <w:p>
+      <w:pPr>
+        <w:tabs>
+          <w:tab w:val="left" w:pos="916"/>
+          <w:tab w:val="left" w:pos="1832"/>
+          <w:tab w:val="left" w:pos="2748"/>
+          <w:tab w:val="left" w:pos="3664"/>
+          <w:tab w:val="left" w:pos="4580"/>
+          <w:tab w:val="left" w:pos="5496"/>
+          <w:tab w:val="left" w:pos="6412"/>
+          <w:tab w:val="left" w:pos="7328"/>
+          <w:tab w:val="left" w:pos="8244"/>
+          <w:tab w:val="left" w:pos="9160"/>
+          <w:tab w:val="left" w:pos="10076"/>
+          <w:tab w:val="left" w:pos="10992"/>
+          <w:tab w:val="left" w:pos="11908"/>
+          <w:tab w:val="left" w:pos="12824"/>
+          <w:tab w:val="left" w:pos="13740"/>
+          <w:tab w:val="left" w:pos="14656"/>
+        </w:tabs>
+        <w:spacing w:before="120" w:after="120" w:line="240" w:lineRule="auto"/>
+        <w:rPr>
+          <w:rFonts w:ascii="var(--font-mono)" w:eastAsia="Times New Roman" w:hAnsi="var(--font-mono)" w:cs="Courier New"/>
+          <w:color w:val="383A42"/>
+          <w:sz w:val="20"/>
+          <w:szCs w:val="20"/>
+          <w:lang w:eastAsia="es-ES"/>
+        </w:rPr>
+      </w:pPr>
+      <w:r>
+        <w:rPr>
+          <w:rFonts w:ascii="var(--font-mono)" w:eastAsia="Times New Roman" w:hAnsi="var(--font-mono)" w:cs="Courier New"/>
+          <w:i/>
+          <w:iCs/>
+          <w:color w:val="A0A1A7"/>
+          <w:sz w:val="20"/>
+          <w:szCs w:val="20"/>
+          <w:lang w:eastAsia="es-ES"/>
+        </w:rPr>
+        <w:t># Parar port-forwards (Ctrl+C si están en foreground)</w:t>
+      </w:r>
+    </w:p>
+    <w:p>
+      <w:pPr>
+        <w:tabs>
+          <w:tab w:val="left" w:pos="916"/>
+          <w:tab w:val="left" w:pos="1832"/>
+          <w:tab w:val="left" w:pos="2748"/>
+          <w:tab w:val="left" w:pos="3664"/>
+          <w:tab w:val="left" w:pos="4580"/>
+          <w:tab w:val="left" w:pos="5496"/>
+          <w:tab w:val="left" w:pos="6412"/>
+          <w:tab w:val="left" w:pos="7328"/>
+          <w:tab w:val="left" w:pos="8244"/>
+          <w:tab w:val="left" w:pos="9160"/>
+          <w:tab w:val="left" w:pos="10076"/>
+          <w:tab w:val="left" w:pos="10992"/>
+          <w:tab w:val="left" w:pos="11908"/>
+          <w:tab w:val="left" w:pos="12824"/>
+          <w:tab w:val="left" w:pos="13740"/>
+          <w:tab w:val="left" w:pos="14656"/>
+        </w:tabs>
+        <w:spacing w:before="120" w:after="120" w:line="240" w:lineRule="auto"/>
+        <w:rPr>
+          <w:rFonts w:ascii="var(--font-mono)" w:eastAsia="Times New Roman" w:hAnsi="var(--font-mono)" w:cs="Courier New"/>
+          <w:color w:val="383A42"/>
+          <w:sz w:val="20"/>
+          <w:szCs w:val="20"/>
+          <w:lang w:eastAsia="es-ES"/>
+        </w:rPr>
+      </w:pPr>
+      <w:r>
+        <w:rPr>
+          <w:rFonts w:ascii="var(--font-mono)" w:eastAsia="Times New Roman" w:hAnsi="var(--font-mono)" w:cs="Courier New"/>
+          <w:i/>
+          <w:iCs/>
+          <w:color w:val="A0A1A7"/>
+          <w:sz w:val="20"/>
+          <w:szCs w:val="20"/>
+          <w:lang w:eastAsia="es-ES"/>
+        </w:rPr>
+        <w:t># O matar procesos específicos:</w:t>
+      </w:r>
+    </w:p>
+    <w:p>
+      <w:pPr>
+        <w:tabs>
+          <w:tab w:val="left" w:pos="916"/>
+          <w:tab w:val="left" w:pos="1832"/>
+          <w:tab w:val="left" w:pos="2748"/>
+          <w:tab w:val="left" w:pos="3664"/>
+          <w:tab w:val="left" w:pos="4580"/>
+          <w:tab w:val="left" w:pos="5496"/>
+          <w:tab w:val="left" w:pos="6412"/>
+          <w:tab w:val="left" w:pos="7328"/>
+          <w:tab w:val="left" w:pos="8244"/>
+          <w:tab w:val="left" w:pos="9160"/>
+          <w:tab w:val="left" w:pos="10076"/>
+          <w:tab w:val="left" w:pos="10992"/>
+          <w:tab w:val="left" w:pos="11908"/>
+          <w:tab w:val="left" w:pos="12824"/>
+          <w:tab w:val="left" w:pos="13740"/>
+          <w:tab w:val="left" w:pos="14656"/>
+        </w:tabs>
+        <w:spacing w:before="120" w:after="120" w:line="240" w:lineRule="auto"/>
+        <w:rPr>
+          <w:rFonts w:ascii="var(--font-mono)" w:eastAsia="Times New Roman" w:hAnsi="var(--font-mono)" w:cs="Courier New"/>
+          <w:color w:val="383A42"/>
+          <w:sz w:val="20"/>
+          <w:szCs w:val="20"/>
+          <w:lang w:eastAsia="es-ES"/>
+        </w:rPr>
+      </w:pPr>
+      <w:r>
+        <w:rPr>
+          <w:rFonts w:ascii="var(--font-mono)" w:eastAsia="Times New Roman" w:hAnsi="var(--font-mono)" w:cs="Courier New"/>
+          <w:color w:val="4078F2"/>
+          <w:sz w:val="20"/>
+          <w:szCs w:val="20"/>
+          <w:lang w:eastAsia="es-ES"/>
+        </w:rPr>
+        <w:t>kill</w:t>
+      </w:r>
+      <w:r>
+        <w:rPr>
+          <w:rFonts w:ascii="var(--font-mono)" w:eastAsia="Times New Roman" w:hAnsi="var(--font-mono)" w:cs="Courier New"/>
+          <w:color w:val="383A42"/>
+          <w:sz w:val="20"/>
+          <w:szCs w:val="20"/>
+          <w:lang w:eastAsia="es-ES"/>
+        </w:rPr>
+        <w:t xml:space="preserve"> %1  </w:t>
+      </w:r>
+      <w:r>
+        <w:rPr>
+          <w:rFonts w:ascii="var(--font-mono)" w:eastAsia="Times New Roman" w:hAnsi="var(--font-mono)" w:cs="Courier New"/>
+          <w:i/>
+          <w:iCs/>
+          <w:color w:val="A0A1A7"/>
+          <w:sz w:val="20"/>
+          <w:szCs w:val="20"/>
+          <w:lang w:eastAsia="es-ES"/>
+        </w:rPr>
+        <w:t># Prometheus</w:t>
+      </w:r>
+    </w:p>
+    <w:p>
+      <w:pPr>
+        <w:tabs>
+          <w:tab w:val="left" w:pos="916"/>
+          <w:tab w:val="left" w:pos="1832"/>
+          <w:tab w:val="left" w:pos="2748"/>
+          <w:tab w:val="left" w:pos="3664"/>
+          <w:tab w:val="left" w:pos="4580"/>
+          <w:tab w:val="left" w:pos="5496"/>
+          <w:tab w:val="left" w:pos="6412"/>
+          <w:tab w:val="left" w:pos="7328"/>
+          <w:tab w:val="left" w:pos="8244"/>
+          <w:tab w:val="left" w:pos="9160"/>
+          <w:tab w:val="left" w:pos="10076"/>
+          <w:tab w:val="left" w:pos="10992"/>
+          <w:tab w:val="left" w:pos="11908"/>
+          <w:tab w:val="left" w:pos="12824"/>
+          <w:tab w:val="left" w:pos="13740"/>
+          <w:tab w:val="left" w:pos="14656"/>
+        </w:tabs>
+        <w:spacing w:before="120" w:after="120" w:line="240" w:lineRule="auto"/>
+        <w:rPr>
+          <w:rFonts w:ascii="var(--font-mono)" w:eastAsia="Times New Roman" w:hAnsi="var(--font-mono)" w:cs="Courier New"/>
+          <w:color w:val="383A42"/>
+          <w:sz w:val="20"/>
+          <w:szCs w:val="20"/>
+          <w:lang w:eastAsia="es-ES"/>
+        </w:rPr>
+      </w:pPr>
+      <w:r>
+        <w:rPr>
+          <w:rFonts w:ascii="var(--font-mono)" w:eastAsia="Times New Roman" w:hAnsi="var(--font-mono)" w:cs="Courier New"/>
+          <w:color w:val="4078F2"/>
+          <w:sz w:val="20"/>
+          <w:szCs w:val="20"/>
+          <w:lang w:eastAsia="es-ES"/>
+        </w:rPr>
+        <w:t>kill</w:t>
+      </w:r>
+      <w:r>
+        <w:rPr>
+          <w:rFonts w:ascii="var(--font-mono)" w:eastAsia="Times New Roman" w:hAnsi="var(--font-mono)" w:cs="Courier New"/>
+          <w:color w:val="383A42"/>
+          <w:sz w:val="20"/>
+          <w:szCs w:val="20"/>
+          <w:lang w:eastAsia="es-ES"/>
+        </w:rPr>
+        <w:t xml:space="preserve"> %2  </w:t>
+      </w:r>
+      <w:r>
+        <w:rPr>
+          <w:rFonts w:ascii="var(--font-mono)" w:eastAsia="Times New Roman" w:hAnsi="var(--font-mono)" w:cs="Courier New"/>
+          <w:i/>
+          <w:iCs/>
+          <w:color w:val="A0A1A7"/>
+          <w:sz w:val="20"/>
+          <w:szCs w:val="20"/>
+          <w:lang w:eastAsia="es-ES"/>
+        </w:rPr>
+        <w:t># Grafana</w:t>
+      </w:r>
+    </w:p>
+    <w:p>
+      <w:pPr>
+        <w:tabs>
+          <w:tab w:val="left" w:pos="916"/>
+          <w:tab w:val="left" w:pos="1832"/>
+          <w:tab w:val="left" w:pos="2748"/>
+          <w:tab w:val="left" w:pos="3664"/>
+          <w:tab w:val="left" w:pos="4580"/>
+          <w:tab w:val="left" w:pos="5496"/>
+          <w:tab w:val="left" w:pos="6412"/>
+          <w:tab w:val="left" w:pos="7328"/>
+          <w:tab w:val="left" w:pos="8244"/>
+          <w:tab w:val="left" w:pos="9160"/>
+          <w:tab w:val="left" w:pos="10076"/>
+          <w:tab w:val="left" w:pos="10992"/>
+          <w:tab w:val="left" w:pos="11908"/>
+          <w:tab w:val="left" w:pos="12824"/>
+          <w:tab w:val="left" w:pos="13740"/>
+          <w:tab w:val="left" w:pos="14656"/>
+        </w:tabs>
+        <w:spacing w:before="120" w:after="120" w:line="240" w:lineRule="auto"/>
+        <w:rPr>
+          <w:rFonts w:ascii="var(--font-mono)" w:eastAsia="Times New Roman" w:hAnsi="var(--font-mono)" w:cs="Courier New"/>
+          <w:color w:val="383A42"/>
+          <w:sz w:val="20"/>
+          <w:szCs w:val="20"/>
+          <w:lang w:eastAsia="es-ES"/>
+        </w:rPr>
+      </w:pPr>
+    </w:p>
+    <w:p>
+      <w:pPr>
+        <w:tabs>
+          <w:tab w:val="left" w:pos="916"/>
+          <w:tab w:val="left" w:pos="1832"/>
+          <w:tab w:val="left" w:pos="2748"/>
+          <w:tab w:val="left" w:pos="3664"/>
+          <w:tab w:val="left" w:pos="4580"/>
+          <w:tab w:val="left" w:pos="5496"/>
+          <w:tab w:val="left" w:pos="6412"/>
+          <w:tab w:val="left" w:pos="7328"/>
+          <w:tab w:val="left" w:pos="8244"/>
+          <w:tab w:val="left" w:pos="9160"/>
+          <w:tab w:val="left" w:pos="10076"/>
+          <w:tab w:val="left" w:pos="10992"/>
+          <w:tab w:val="left" w:pos="11908"/>
+          <w:tab w:val="left" w:pos="12824"/>
+          <w:tab w:val="left" w:pos="13740"/>
+          <w:tab w:val="left" w:pos="14656"/>
+        </w:tabs>
+        <w:spacing w:before="120" w:after="120" w:line="240" w:lineRule="auto"/>
+        <w:rPr>
+          <w:rFonts w:ascii="var(--font-mono)" w:eastAsia="Times New Roman" w:hAnsi="var(--font-mono)" w:cs="Courier New"/>
+          <w:color w:val="383A42"/>
+          <w:sz w:val="20"/>
+          <w:szCs w:val="20"/>
+          <w:lang w:eastAsia="es-ES"/>
+        </w:rPr>
+      </w:pPr>
+      <w:r>
+        <w:rPr>
+          <w:rFonts w:ascii="var(--font-mono)" w:eastAsia="Times New Roman" w:hAnsi="var(--font-mono)" w:cs="Courier New"/>
+          <w:i/>
+          <w:iCs/>
+          <w:color w:val="A0A1A7"/>
+          <w:sz w:val="20"/>
+          <w:szCs w:val="20"/>
+          <w:lang w:eastAsia="es-ES"/>
+        </w:rPr>
+        <w:t># Verificar que se pararon</w:t>
+      </w:r>
+    </w:p>
+    <w:p>
+      <w:pPr>
+        <w:tabs>
+          <w:tab w:val="left" w:pos="916"/>
+          <w:tab w:val="left" w:pos="1832"/>
+          <w:tab w:val="left" w:pos="2748"/>
+          <w:tab w:val="left" w:pos="3664"/>
+          <w:tab w:val="left" w:pos="4580"/>
+          <w:tab w:val="left" w:pos="5496"/>
+          <w:tab w:val="left" w:pos="6412"/>
+          <w:tab w:val="left" w:pos="7328"/>
+          <w:tab w:val="left" w:pos="8244"/>
+          <w:tab w:val="left" w:pos="9160"/>
+          <w:tab w:val="left" w:pos="10076"/>
+          <w:tab w:val="left" w:pos="10992"/>
+          <w:tab w:val="left" w:pos="11908"/>
+          <w:tab w:val="left" w:pos="12824"/>
+          <w:tab w:val="left" w:pos="13740"/>
+          <w:tab w:val="left" w:pos="14656"/>
+        </w:tabs>
+        <w:spacing w:before="120" w:after="120" w:line="240" w:lineRule="auto"/>
+        <w:rPr>
+          <w:rFonts w:ascii="var(--font-mono)" w:eastAsia="Times New Roman" w:hAnsi="var(--font-mono)" w:cs="Courier New"/>
+          <w:color w:val="383A42"/>
+          <w:sz w:val="20"/>
+          <w:szCs w:val="20"/>
+          <w:lang w:eastAsia="es-ES"/>
+        </w:rPr>
+      </w:pPr>
+      <w:r>
+        <w:rPr>
+          <w:rFonts w:ascii="var(--font-mono)" w:eastAsia="Times New Roman" w:hAnsi="var(--font-mono)" w:cs="Courier New"/>
+          <w:color w:val="4078F2"/>
+          <w:sz w:val="20"/>
+          <w:szCs w:val="20"/>
+          <w:lang w:eastAsia="es-ES"/>
+        </w:rPr>
+        <w:t>jobs</w:t>
+      </w:r>
+    </w:p>
+    <w:p>
+      <w:pPr>
+        <w:spacing w:before="100" w:beforeAutospacing="1" w:after="100" w:afterAutospacing="1" w:line="240" w:lineRule="auto"/>
+        <w:outlineLvl w:val="2"/>
+        <w:rPr>
+          <w:rFonts w:ascii="Times New Roman" w:eastAsia="Times New Roman" w:hAnsi="Times New Roman" w:cs="Times New Roman"/>
+          <w:b/>
+          <w:bCs/>
+          <w:sz w:val="27"/>
+          <w:szCs w:val="27"/>
+          <w:lang w:eastAsia="es-ES"/>
+        </w:rPr>
+      </w:pPr>
+      <w:r>
+        <w:rPr>
+          <w:rFonts w:ascii="Times New Roman" w:eastAsia="Times New Roman" w:hAnsi="Times New Roman" w:cs="Times New Roman"/>
+          <w:b/>
+          <w:bCs/>
+          <w:sz w:val="27"/>
+          <w:szCs w:val="27"/>
+          <w:lang w:eastAsia="es-ES"/>
+        </w:rPr>
+        <w:t>PASO 2: VERIFICAR ESTADO ANTES DE PARAR</w:t>
+      </w:r>
+    </w:p>
+    <w:p>
+      <w:pPr>
+        <w:spacing w:after="0" w:line="240" w:lineRule="auto"/>
+        <w:rPr>
+          <w:rFonts w:ascii="Times New Roman" w:eastAsia="Times New Roman" w:hAnsi="Times New Roman" w:cs="Times New Roman"/>
+          <w:sz w:val="24"/>
+          <w:szCs w:val="24"/>
+          <w:lang w:eastAsia="es-ES"/>
+        </w:rPr>
+      </w:pPr>
+      <w:r>
+        <w:rPr>
+          <w:rFonts w:ascii="Times New Roman" w:eastAsia="Times New Roman" w:hAnsi="Times New Roman" w:cs="Times New Roman"/>
+          <w:sz w:val="24"/>
+          <w:szCs w:val="24"/>
+          <w:lang w:eastAsia="es-ES"/>
+        </w:rPr>
+        <w:t>bash</w:t>
+      </w:r>
+    </w:p>
+    <w:p>
+      <w:pPr>
+        <w:tabs>
+          <w:tab w:val="left" w:pos="916"/>
+          <w:tab w:val="left" w:pos="1832"/>
+          <w:tab w:val="left" w:pos="2748"/>
+          <w:tab w:val="left" w:pos="3664"/>
+          <w:tab w:val="left" w:pos="4580"/>
+          <w:tab w:val="left" w:pos="5496"/>
+          <w:tab w:val="left" w:pos="6412"/>
+          <w:tab w:val="left" w:pos="7328"/>
+          <w:tab w:val="left" w:pos="8244"/>
+          <w:tab w:val="left" w:pos="9160"/>
+          <w:tab w:val="left" w:pos="10076"/>
+          <w:tab w:val="left" w:pos="10992"/>
+          <w:tab w:val="left" w:pos="11908"/>
+          <w:tab w:val="left" w:pos="12824"/>
+          <w:tab w:val="left" w:pos="13740"/>
+          <w:tab w:val="left" w:pos="14656"/>
+        </w:tabs>
+        <w:spacing w:before="120" w:after="120" w:line="240" w:lineRule="auto"/>
+        <w:rPr>
+          <w:rFonts w:ascii="var(--font-mono)" w:eastAsia="Times New Roman" w:hAnsi="var(--font-mono)" w:cs="Courier New"/>
+          <w:color w:val="383A42"/>
+          <w:sz w:val="20"/>
+          <w:szCs w:val="20"/>
+          <w:lang w:eastAsia="es-ES"/>
+        </w:rPr>
+      </w:pPr>
+      <w:r>
+        <w:rPr>
+          <w:rFonts w:ascii="var(--font-mono)" w:eastAsia="Times New Roman" w:hAnsi="var(--font-mono)" w:cs="Courier New"/>
+          <w:i/>
+          <w:iCs/>
+          <w:color w:val="A0A1A7"/>
+          <w:sz w:val="20"/>
+          <w:szCs w:val="20"/>
+          <w:lang w:eastAsia="es-ES"/>
+        </w:rPr>
+        <w:t># Ver última actividad del agente</w:t>
+      </w:r>
+    </w:p>
+    <w:p>
+      <w:pPr>
+        <w:tabs>
+          <w:tab w:val="left" w:pos="916"/>
+          <w:tab w:val="left" w:pos="1832"/>
+          <w:tab w:val="left" w:pos="2748"/>
+          <w:tab w:val="left" w:pos="3664"/>
+          <w:tab w:val="left" w:pos="4580"/>
+          <w:tab w:val="left" w:pos="5496"/>
+          <w:tab w:val="left" w:pos="6412"/>
+          <w:tab w:val="left" w:pos="7328"/>
+          <w:tab w:val="left" w:pos="8244"/>
+          <w:tab w:val="left" w:pos="9160"/>
+          <w:tab w:val="left" w:pos="10076"/>
+          <w:tab w:val="left" w:pos="10992"/>
+          <w:tab w:val="left" w:pos="11908"/>
+          <w:tab w:val="left" w:pos="12824"/>
+          <w:tab w:val="left" w:pos="13740"/>
+          <w:tab w:val="left" w:pos="14656"/>
+        </w:tabs>
+        <w:spacing w:before="120" w:after="120" w:line="240" w:lineRule="auto"/>
+        <w:rPr>
+          <w:rFonts w:ascii="var(--font-mono)" w:eastAsia="Times New Roman" w:hAnsi="var(--font-mono)" w:cs="Courier New"/>
+          <w:color w:val="383A42"/>
+          <w:sz w:val="20"/>
+          <w:szCs w:val="20"/>
+          <w:lang w:eastAsia="es-ES"/>
+        </w:rPr>
+      </w:pPr>
+      <w:r>
+        <w:rPr>
+          <w:rFonts w:ascii="var(--font-mono)" w:eastAsia="Times New Roman" w:hAnsi="var(--font-mono)" w:cs="Courier New"/>
+          <w:color w:val="383A42"/>
+          <w:sz w:val="20"/>
+          <w:szCs w:val="20"/>
+          <w:lang w:eastAsia="es-ES"/>
+        </w:rPr>
+        <w:t xml:space="preserve">minikube kubectl -- logs -n aiops -l </w:t>
+      </w:r>
+      <w:r>
+        <w:rPr>
+          <w:rFonts w:ascii="var(--font-mono)" w:eastAsia="Times New Roman" w:hAnsi="var(--font-mono)" w:cs="Courier New"/>
+          <w:color w:val="4078F2"/>
+          <w:sz w:val="20"/>
+          <w:szCs w:val="20"/>
+          <w:lang w:eastAsia="es-ES"/>
+        </w:rPr>
+        <w:t>app=</w:t>
+      </w:r>
+      <w:r>
+        <w:rPr>
+          <w:rFonts w:ascii="var(--font-mono)" w:eastAsia="Times New Roman" w:hAnsi="var(--font-mono)" w:cs="Courier New"/>
+          <w:color w:val="383A42"/>
+          <w:sz w:val="20"/>
+          <w:szCs w:val="20"/>
+          <w:lang w:eastAsia="es-ES"/>
+        </w:rPr>
+        <w:t>aiops-agent --tail</w:t>
+      </w:r>
+      <w:r>
+        <w:rPr>
+          <w:rFonts w:ascii="var(--font-mono)" w:eastAsia="Times New Roman" w:hAnsi="var(--font-mono)" w:cs="Courier New"/>
+          <w:color w:val="4078F2"/>
+          <w:sz w:val="20"/>
+          <w:szCs w:val="20"/>
+          <w:lang w:eastAsia="es-ES"/>
+        </w:rPr>
+        <w:t>=</w:t>
+      </w:r>
+      <w:r>
+        <w:rPr>
+          <w:rFonts w:ascii="var(--font-mono)" w:eastAsia="Times New Roman" w:hAnsi="var(--font-mono)" w:cs="Courier New"/>
+          <w:color w:val="B76B01"/>
+          <w:sz w:val="20"/>
+          <w:szCs w:val="20"/>
+          <w:lang w:eastAsia="es-ES"/>
+        </w:rPr>
+        <w:t>10</w:t>
+      </w:r>
+    </w:p>
+    <w:p>
+      <w:pPr>
+        <w:tabs>
+          <w:tab w:val="left" w:pos="916"/>
+          <w:tab w:val="left" w:pos="1832"/>
+          <w:tab w:val="left" w:pos="2748"/>
+          <w:tab w:val="left" w:pos="3664"/>
+          <w:tab w:val="left" w:pos="4580"/>
+          <w:tab w:val="left" w:pos="5496"/>
+          <w:tab w:val="left" w:pos="6412"/>
+          <w:tab w:val="left" w:pos="7328"/>
+          <w:tab w:val="left" w:pos="8244"/>
+          <w:tab w:val="left" w:pos="9160"/>
+          <w:tab w:val="left" w:pos="10076"/>
+          <w:tab w:val="left" w:pos="10992"/>
+          <w:tab w:val="left" w:pos="11908"/>
+          <w:tab w:val="left" w:pos="12824"/>
+          <w:tab w:val="left" w:pos="13740"/>
+          <w:tab w:val="left" w:pos="14656"/>
+        </w:tabs>
+        <w:spacing w:before="120" w:after="120" w:line="240" w:lineRule="auto"/>
+        <w:rPr>
+          <w:rFonts w:ascii="var(--font-mono)" w:eastAsia="Times New Roman" w:hAnsi="var(--font-mono)" w:cs="Courier New"/>
+          <w:color w:val="383A42"/>
+          <w:sz w:val="20"/>
+          <w:szCs w:val="20"/>
+          <w:lang w:eastAsia="es-ES"/>
+        </w:rPr>
+      </w:pPr>
+    </w:p>
+    <w:p>
+      <w:pPr>
+        <w:tabs>
+          <w:tab w:val="left" w:pos="916"/>
+          <w:tab w:val="left" w:pos="1832"/>
+          <w:tab w:val="left" w:pos="2748"/>
+          <w:tab w:val="left" w:pos="3664"/>
+          <w:tab w:val="left" w:pos="4580"/>
+          <w:tab w:val="left" w:pos="5496"/>
+          <w:tab w:val="left" w:pos="6412"/>
+          <w:tab w:val="left" w:pos="7328"/>
+          <w:tab w:val="left" w:pos="8244"/>
+          <w:tab w:val="left" w:pos="9160"/>
+          <w:tab w:val="left" w:pos="10076"/>
+          <w:tab w:val="left" w:pos="10992"/>
+          <w:tab w:val="left" w:pos="11908"/>
+          <w:tab w:val="left" w:pos="12824"/>
+          <w:tab w:val="left" w:pos="13740"/>
+          <w:tab w:val="left" w:pos="14656"/>
+        </w:tabs>
+        <w:spacing w:before="120" w:after="120" w:line="240" w:lineRule="auto"/>
+        <w:rPr>
+          <w:rFonts w:ascii="var(--font-mono)" w:eastAsia="Times New Roman" w:hAnsi="var(--font-mono)" w:cs="Courier New"/>
+          <w:color w:val="383A42"/>
+          <w:sz w:val="20"/>
+          <w:szCs w:val="20"/>
+          <w:lang w:eastAsia="es-ES"/>
+        </w:rPr>
+      </w:pPr>
+      <w:r>
+        <w:rPr>
+          <w:rFonts w:ascii="var(--font-mono)" w:eastAsia="Times New Roman" w:hAnsi="var(--font-mono)" w:cs="Courier New"/>
+          <w:i/>
+          <w:iCs/>
+          <w:color w:val="A0A1A7"/>
+          <w:sz w:val="20"/>
+          <w:szCs w:val="20"/>
+          <w:lang w:eastAsia="es-ES"/>
+        </w:rPr>
+        <w:t># Verificar heartbeats finales</w:t>
+      </w:r>
+    </w:p>
+    <w:p>
+      <w:pPr>
+        <w:tabs>
+          <w:tab w:val="left" w:pos="916"/>
+          <w:tab w:val="left" w:pos="1832"/>
+          <w:tab w:val="left" w:pos="2748"/>
+          <w:tab w:val="left" w:pos="3664"/>
+          <w:tab w:val="left" w:pos="4580"/>
+          <w:tab w:val="left" w:pos="5496"/>
+          <w:tab w:val="left" w:pos="6412"/>
+          <w:tab w:val="left" w:pos="7328"/>
+          <w:tab w:val="left" w:pos="8244"/>
+          <w:tab w:val="left" w:pos="9160"/>
+          <w:tab w:val="left" w:pos="10076"/>
+          <w:tab w:val="left" w:pos="10992"/>
+          <w:tab w:val="left" w:pos="11908"/>
+          <w:tab w:val="left" w:pos="12824"/>
+          <w:tab w:val="left" w:pos="13740"/>
+          <w:tab w:val="left" w:pos="14656"/>
+        </w:tabs>
+        <w:spacing w:before="120" w:after="120" w:line="240" w:lineRule="auto"/>
+        <w:rPr>
+          <w:rFonts w:ascii="var(--font-mono)" w:eastAsia="Times New Roman" w:hAnsi="var(--font-mono)" w:cs="Courier New"/>
+          <w:color w:val="383A42"/>
+          <w:sz w:val="20"/>
+          <w:szCs w:val="20"/>
+          <w:lang w:eastAsia="es-ES"/>
+        </w:rPr>
+      </w:pPr>
+      <w:r>
+        <w:rPr>
+          <w:rFonts w:ascii="var(--font-mono)" w:eastAsia="Times New Roman" w:hAnsi="var(--font-mono)" w:cs="Courier New"/>
+          <w:color w:val="383A42"/>
+          <w:sz w:val="20"/>
+          <w:szCs w:val="20"/>
+          <w:lang w:eastAsia="es-ES"/>
+        </w:rPr>
+        <w:t xml:space="preserve">minikube kubectl -- </w:t>
+      </w:r>
+      <w:r>
+        <w:rPr>
+          <w:rFonts w:ascii="var(--font-mono)" w:eastAsia="Times New Roman" w:hAnsi="var(--font-mono)" w:cs="Courier New"/>
+          <w:color w:val="B76B01"/>
+          <w:sz w:val="20"/>
+          <w:szCs w:val="20"/>
+          <w:lang w:eastAsia="es-ES"/>
+        </w:rPr>
+        <w:t>exec</w:t>
+      </w:r>
+      <w:r>
+        <w:rPr>
+          <w:rFonts w:ascii="var(--font-mono)" w:eastAsia="Times New Roman" w:hAnsi="var(--font-mono)" w:cs="Courier New"/>
+          <w:color w:val="383A42"/>
+          <w:sz w:val="20"/>
+          <w:szCs w:val="20"/>
+          <w:lang w:eastAsia="es-ES"/>
+        </w:rPr>
+        <w:t xml:space="preserve"> -n aiops deployment/aiops-agent -- </w:t>
+      </w:r>
+      <w:r>
+        <w:rPr>
+          <w:rFonts w:ascii="var(--font-mono)" w:eastAsia="Times New Roman" w:hAnsi="var(--font-mono)" w:cs="Courier New"/>
+          <w:color w:val="4078F2"/>
+          <w:sz w:val="20"/>
+          <w:szCs w:val="20"/>
+          <w:lang w:eastAsia="es-ES"/>
+        </w:rPr>
+        <w:t>tail</w:t>
+      </w:r>
+      <w:r>
+        <w:rPr>
+          <w:rFonts w:ascii="var(--font-mono)" w:eastAsia="Times New Roman" w:hAnsi="var(--font-mono)" w:cs="Courier New"/>
+          <w:color w:val="383A42"/>
+          <w:sz w:val="20"/>
+          <w:szCs w:val="20"/>
+          <w:lang w:eastAsia="es-ES"/>
+        </w:rPr>
+        <w:t xml:space="preserve"> -5 /data/heartbeat.log</w:t>
+      </w:r>
+    </w:p>
+    <w:p>
+      <w:pPr>
+        <w:tabs>
+          <w:tab w:val="left" w:pos="916"/>
+          <w:tab w:val="left" w:pos="1832"/>
+          <w:tab w:val="left" w:pos="2748"/>
+          <w:tab w:val="left" w:pos="3664"/>
+          <w:tab w:val="left" w:pos="4580"/>
+          <w:tab w:val="left" w:pos="5496"/>
+          <w:tab w:val="left" w:pos="6412"/>
+          <w:tab w:val="left" w:pos="7328"/>
+          <w:tab w:val="left" w:pos="8244"/>
+          <w:tab w:val="left" w:pos="9160"/>
+          <w:tab w:val="left" w:pos="10076"/>
+          <w:tab w:val="left" w:pos="10992"/>
+          <w:tab w:val="left" w:pos="11908"/>
+          <w:tab w:val="left" w:pos="12824"/>
+          <w:tab w:val="left" w:pos="13740"/>
+          <w:tab w:val="left" w:pos="14656"/>
+        </w:tabs>
+        <w:spacing w:before="120" w:after="120" w:line="240" w:lineRule="auto"/>
+        <w:rPr>
+          <w:rFonts w:ascii="var(--font-mono)" w:eastAsia="Times New Roman" w:hAnsi="var(--font-mono)" w:cs="Courier New"/>
+          <w:color w:val="383A42"/>
+          <w:sz w:val="20"/>
+          <w:szCs w:val="20"/>
+          <w:lang w:eastAsia="es-ES"/>
+        </w:rPr>
+      </w:pPr>
+    </w:p>
+    <w:p>
+      <w:pPr>
+        <w:tabs>
+          <w:tab w:val="left" w:pos="916"/>
+          <w:tab w:val="left" w:pos="1832"/>
+          <w:tab w:val="left" w:pos="2748"/>
+          <w:tab w:val="left" w:pos="3664"/>
+          <w:tab w:val="left" w:pos="4580"/>
+          <w:tab w:val="left" w:pos="5496"/>
+          <w:tab w:val="left" w:pos="6412"/>
+          <w:tab w:val="left" w:pos="7328"/>
+          <w:tab w:val="left" w:pos="8244"/>
+          <w:tab w:val="left" w:pos="9160"/>
+          <w:tab w:val="left" w:pos="10076"/>
+          <w:tab w:val="left" w:pos="10992"/>
+          <w:tab w:val="left" w:pos="11908"/>
+          <w:tab w:val="left" w:pos="12824"/>
+          <w:tab w:val="left" w:pos="13740"/>
+          <w:tab w:val="left" w:pos="14656"/>
+        </w:tabs>
+        <w:spacing w:before="120" w:after="120" w:line="240" w:lineRule="auto"/>
+        <w:rPr>
+          <w:rFonts w:ascii="var(--font-mono)" w:eastAsia="Times New Roman" w:hAnsi="var(--font-mono)" w:cs="Courier New"/>
+          <w:color w:val="383A42"/>
+          <w:sz w:val="20"/>
+          <w:szCs w:val="20"/>
+          <w:lang w:eastAsia="es-ES"/>
+        </w:rPr>
+      </w:pPr>
+      <w:r>
+        <w:rPr>
+          <w:rFonts w:ascii="var(--font-mono)" w:eastAsia="Times New Roman" w:hAnsi="var(--font-mono)" w:cs="Courier New"/>
+          <w:i/>
+          <w:iCs/>
+          <w:color w:val="A0A1A7"/>
+          <w:sz w:val="20"/>
+          <w:szCs w:val="20"/>
+          <w:lang w:eastAsia="es-ES"/>
+        </w:rPr>
+        <w:t># Estado general</w:t>
+      </w:r>
+    </w:p>
+    <w:p>
+      <w:pPr>
+        <w:tabs>
+          <w:tab w:val="left" w:pos="916"/>
+          <w:tab w:val="left" w:pos="1832"/>
+          <w:tab w:val="left" w:pos="2748"/>
+          <w:tab w:val="left" w:pos="3664"/>
+          <w:tab w:val="left" w:pos="4580"/>
+          <w:tab w:val="left" w:pos="5496"/>
+          <w:tab w:val="left" w:pos="6412"/>
+          <w:tab w:val="left" w:pos="7328"/>
+          <w:tab w:val="left" w:pos="8244"/>
+          <w:tab w:val="left" w:pos="9160"/>
+          <w:tab w:val="left" w:pos="10076"/>
+          <w:tab w:val="left" w:pos="10992"/>
+          <w:tab w:val="left" w:pos="11908"/>
+          <w:tab w:val="left" w:pos="12824"/>
+          <w:tab w:val="left" w:pos="13740"/>
+          <w:tab w:val="left" w:pos="14656"/>
+        </w:tabs>
+        <w:spacing w:before="120" w:after="120" w:line="240" w:lineRule="auto"/>
+        <w:rPr>
+          <w:rFonts w:ascii="var(--font-mono)" w:eastAsia="Times New Roman" w:hAnsi="var(--font-mono)" w:cs="Courier New"/>
+          <w:color w:val="383A42"/>
+          <w:sz w:val="20"/>
+          <w:szCs w:val="20"/>
+          <w:lang w:eastAsia="es-ES"/>
+        </w:rPr>
+      </w:pPr>
+      <w:r>
+        <w:rPr>
+          <w:rFonts w:ascii="var(--font-mono)" w:eastAsia="Times New Roman" w:hAnsi="var(--font-mono)" w:cs="Courier New"/>
+          <w:color w:val="383A42"/>
+          <w:sz w:val="20"/>
+          <w:szCs w:val="20"/>
+          <w:lang w:eastAsia="es-ES"/>
+        </w:rPr>
+        <w:t>minikube kubectl -- get pods -A</w:t>
+      </w:r>
+    </w:p>
+    <w:p>
+      <w:pPr>
+        <w:spacing w:before="100" w:beforeAutospacing="1" w:after="100" w:afterAutospacing="1" w:line="240" w:lineRule="auto"/>
+        <w:outlineLvl w:val="2"/>
+        <w:rPr>
+          <w:rFonts w:ascii="Times New Roman" w:eastAsia="Times New Roman" w:hAnsi="Times New Roman" w:cs="Times New Roman"/>
+          <w:b/>
+          <w:bCs/>
+          <w:sz w:val="27"/>
+          <w:szCs w:val="27"/>
+          <w:lang w:eastAsia="es-ES"/>
+        </w:rPr>
+      </w:pPr>
+      <w:r>
+        <w:rPr>
+          <w:rFonts w:ascii="Times New Roman" w:eastAsia="Times New Roman" w:hAnsi="Times New Roman" w:cs="Times New Roman"/>
+          <w:b/>
+          <w:bCs/>
+          <w:sz w:val="27"/>
+          <w:szCs w:val="27"/>
+          <w:lang w:eastAsia="es-ES"/>
+        </w:rPr>
+        <w:t>PASO 3: PARADA SEGURA DE MINIKUBE</w:t>
+      </w:r>
+    </w:p>
+    <w:p>
+      <w:pPr>
+        <w:spacing w:after="0" w:line="240" w:lineRule="auto"/>
+        <w:rPr>
+          <w:rFonts w:ascii="Times New Roman" w:eastAsia="Times New Roman" w:hAnsi="Times New Roman" w:cs="Times New Roman"/>
+          <w:sz w:val="24"/>
+          <w:szCs w:val="24"/>
+          <w:lang w:eastAsia="es-ES"/>
+        </w:rPr>
+      </w:pPr>
+      <w:r>
+        <w:rPr>
+          <w:rFonts w:ascii="Times New Roman" w:eastAsia="Times New Roman" w:hAnsi="Times New Roman" w:cs="Times New Roman"/>
+          <w:sz w:val="24"/>
+          <w:szCs w:val="24"/>
+          <w:lang w:eastAsia="es-ES"/>
+        </w:rPr>
+        <w:t>bash</w:t>
+      </w:r>
+    </w:p>
+    <w:p>
+      <w:pPr>
+        <w:tabs>
+          <w:tab w:val="left" w:pos="916"/>
+          <w:tab w:val="left" w:pos="1832"/>
+          <w:tab w:val="left" w:pos="2748"/>
+          <w:tab w:val="left" w:pos="3664"/>
+          <w:tab w:val="left" w:pos="4580"/>
+          <w:tab w:val="left" w:pos="5496"/>
+          <w:tab w:val="left" w:pos="6412"/>
+          <w:tab w:val="left" w:pos="7328"/>
+          <w:tab w:val="left" w:pos="8244"/>
+          <w:tab w:val="left" w:pos="9160"/>
+          <w:tab w:val="left" w:pos="10076"/>
+          <w:tab w:val="left" w:pos="10992"/>
+          <w:tab w:val="left" w:pos="11908"/>
+          <w:tab w:val="left" w:pos="12824"/>
+          <w:tab w:val="left" w:pos="13740"/>
+          <w:tab w:val="left" w:pos="14656"/>
+        </w:tabs>
+        <w:spacing w:before="120" w:after="120" w:line="240" w:lineRule="auto"/>
+        <w:rPr>
+          <w:rFonts w:ascii="var(--font-mono)" w:eastAsia="Times New Roman" w:hAnsi="var(--font-mono)" w:cs="Courier New"/>
+          <w:color w:val="383A42"/>
+          <w:sz w:val="20"/>
+          <w:szCs w:val="20"/>
+          <w:lang w:eastAsia="es-ES"/>
+        </w:rPr>
+      </w:pPr>
+      <w:r>
+        <w:rPr>
+          <w:rFonts w:ascii="var(--font-mono)" w:eastAsia="Times New Roman" w:hAnsi="var(--font-mono)" w:cs="Courier New"/>
+          <w:i/>
+          <w:iCs/>
+          <w:color w:val="A0A1A7"/>
+          <w:sz w:val="20"/>
+          <w:szCs w:val="20"/>
+          <w:lang w:eastAsia="es-ES"/>
+        </w:rPr>
+        <w:t># Parar Minikube (CONSERVA todo el estado)</w:t>
+      </w:r>
+    </w:p>
+    <w:p>
+      <w:pPr>
+        <w:tabs>
+          <w:tab w:val="left" w:pos="916"/>
+          <w:tab w:val="left" w:pos="1832"/>
+          <w:tab w:val="left" w:pos="2748"/>
+          <w:tab w:val="left" w:pos="3664"/>
+          <w:tab w:val="left" w:pos="4580"/>
+          <w:tab w:val="left" w:pos="5496"/>
+          <w:tab w:val="left" w:pos="6412"/>
+          <w:tab w:val="left" w:pos="7328"/>
+          <w:tab w:val="left" w:pos="8244"/>
+          <w:tab w:val="left" w:pos="9160"/>
+          <w:tab w:val="left" w:pos="10076"/>
+          <w:tab w:val="left" w:pos="10992"/>
+          <w:tab w:val="left" w:pos="11908"/>
+          <w:tab w:val="left" w:pos="12824"/>
+          <w:tab w:val="left" w:pos="13740"/>
+          <w:tab w:val="left" w:pos="14656"/>
+        </w:tabs>
+        <w:spacing w:before="120" w:after="120" w:line="240" w:lineRule="auto"/>
+        <w:rPr>
+          <w:rFonts w:ascii="var(--font-mono)" w:eastAsia="Times New Roman" w:hAnsi="var(--font-mono)" w:cs="Courier New"/>
+          <w:color w:val="383A42"/>
+          <w:sz w:val="20"/>
+          <w:szCs w:val="20"/>
+          <w:lang w:eastAsia="es-ES"/>
+        </w:rPr>
+      </w:pPr>
+      <w:r>
+        <w:rPr>
+          <w:rFonts w:ascii="var(--font-mono)" w:eastAsia="Times New Roman" w:hAnsi="var(--font-mono)" w:cs="Courier New"/>
+          <w:color w:val="383A42"/>
+          <w:sz w:val="20"/>
+          <w:szCs w:val="20"/>
+          <w:lang w:eastAsia="es-ES"/>
+        </w:rPr>
+        <w:t>minikube stop</w:t>
+      </w:r>
+    </w:p>
+    <w:p>
+      <w:pPr>
+        <w:tabs>
+          <w:tab w:val="left" w:pos="916"/>
+          <w:tab w:val="left" w:pos="1832"/>
+          <w:tab w:val="left" w:pos="2748"/>
+          <w:tab w:val="left" w:pos="3664"/>
+          <w:tab w:val="left" w:pos="4580"/>
+          <w:tab w:val="left" w:pos="5496"/>
+          <w:tab w:val="left" w:pos="6412"/>
+          <w:tab w:val="left" w:pos="7328"/>
+          <w:tab w:val="left" w:pos="8244"/>
+          <w:tab w:val="left" w:pos="9160"/>
+          <w:tab w:val="left" w:pos="10076"/>
+          <w:tab w:val="left" w:pos="10992"/>
+          <w:tab w:val="left" w:pos="11908"/>
+          <w:tab w:val="left" w:pos="12824"/>
+          <w:tab w:val="left" w:pos="13740"/>
+          <w:tab w:val="left" w:pos="14656"/>
+        </w:tabs>
+        <w:spacing w:before="120" w:after="120" w:line="240" w:lineRule="auto"/>
+        <w:rPr>
+          <w:rFonts w:ascii="var(--font-mono)" w:eastAsia="Times New Roman" w:hAnsi="var(--font-mono)" w:cs="Courier New"/>
+          <w:color w:val="383A42"/>
+          <w:sz w:val="20"/>
+          <w:szCs w:val="20"/>
+          <w:lang w:eastAsia="es-ES"/>
+        </w:rPr>
+      </w:pPr>
+    </w:p>
+    <w:p>
+      <w:pPr>
+        <w:tabs>
+          <w:tab w:val="left" w:pos="916"/>
+          <w:tab w:val="left" w:pos="1832"/>
+          <w:tab w:val="left" w:pos="2748"/>
+          <w:tab w:val="left" w:pos="3664"/>
+          <w:tab w:val="left" w:pos="4580"/>
+          <w:tab w:val="left" w:pos="5496"/>
+          <w:tab w:val="left" w:pos="6412"/>
+          <w:tab w:val="left" w:pos="7328"/>
+          <w:tab w:val="left" w:pos="8244"/>
+          <w:tab w:val="left" w:pos="9160"/>
+          <w:tab w:val="left" w:pos="10076"/>
+          <w:tab w:val="left" w:pos="10992"/>
+          <w:tab w:val="left" w:pos="11908"/>
+          <w:tab w:val="left" w:pos="12824"/>
+          <w:tab w:val="left" w:pos="13740"/>
+          <w:tab w:val="left" w:pos="14656"/>
+        </w:tabs>
+        <w:spacing w:before="120" w:after="120" w:line="240" w:lineRule="auto"/>
+        <w:rPr>
+          <w:rFonts w:ascii="var(--font-mono)" w:eastAsia="Times New Roman" w:hAnsi="var(--font-mono)" w:cs="Courier New"/>
+          <w:color w:val="383A42"/>
+          <w:sz w:val="20"/>
+          <w:szCs w:val="20"/>
+          <w:lang w:eastAsia="es-ES"/>
+        </w:rPr>
+      </w:pPr>
+      <w:r>
+        <w:rPr>
+          <w:rFonts w:ascii="var(--font-mono)" w:eastAsia="Times New Roman" w:hAnsi="var(--font-mono)" w:cs="Courier New"/>
+          <w:i/>
+          <w:iCs/>
+          <w:color w:val="A0A1A7"/>
+          <w:sz w:val="20"/>
+          <w:szCs w:val="20"/>
+          <w:lang w:eastAsia="es-ES"/>
+        </w:rPr>
+        <w:lastRenderedPageBreak/>
+        <w:t># Verificar que se paró correctamente</w:t>
+      </w:r>
+    </w:p>
+    <w:p>
+      <w:pPr>
+        <w:tabs>
+          <w:tab w:val="left" w:pos="916"/>
+          <w:tab w:val="left" w:pos="1832"/>
+          <w:tab w:val="left" w:pos="2748"/>
+          <w:tab w:val="left" w:pos="3664"/>
+          <w:tab w:val="left" w:pos="4580"/>
+          <w:tab w:val="left" w:pos="5496"/>
+          <w:tab w:val="left" w:pos="6412"/>
+          <w:tab w:val="left" w:pos="7328"/>
+          <w:tab w:val="left" w:pos="8244"/>
+          <w:tab w:val="left" w:pos="9160"/>
+          <w:tab w:val="left" w:pos="10076"/>
+          <w:tab w:val="left" w:pos="10992"/>
+          <w:tab w:val="left" w:pos="11908"/>
+          <w:tab w:val="left" w:pos="12824"/>
+          <w:tab w:val="left" w:pos="13740"/>
+          <w:tab w:val="left" w:pos="14656"/>
+        </w:tabs>
+        <w:spacing w:before="120" w:after="120" w:line="240" w:lineRule="auto"/>
+        <w:rPr>
+          <w:rFonts w:ascii="var(--font-mono)" w:eastAsia="Times New Roman" w:hAnsi="var(--font-mono)" w:cs="Courier New"/>
+          <w:color w:val="383A42"/>
+          <w:sz w:val="20"/>
+          <w:szCs w:val="20"/>
+          <w:lang w:eastAsia="es-ES"/>
+        </w:rPr>
+      </w:pPr>
+      <w:r>
+        <w:rPr>
+          <w:rFonts w:ascii="var(--font-mono)" w:eastAsia="Times New Roman" w:hAnsi="var(--font-mono)" w:cs="Courier New"/>
+          <w:color w:val="383A42"/>
+          <w:sz w:val="20"/>
+          <w:szCs w:val="20"/>
+          <w:lang w:eastAsia="es-ES"/>
+        </w:rPr>
+        <w:t>minikube status</w:t>
+      </w:r>
+    </w:p>
+    <w:p>
+      <w:pPr>
+        <w:tabs>
+          <w:tab w:val="left" w:pos="916"/>
+          <w:tab w:val="left" w:pos="1832"/>
+          <w:tab w:val="left" w:pos="2748"/>
+          <w:tab w:val="left" w:pos="3664"/>
+          <w:tab w:val="left" w:pos="4580"/>
+          <w:tab w:val="left" w:pos="5496"/>
+          <w:tab w:val="left" w:pos="6412"/>
+          <w:tab w:val="left" w:pos="7328"/>
+          <w:tab w:val="left" w:pos="8244"/>
+          <w:tab w:val="left" w:pos="9160"/>
+          <w:tab w:val="left" w:pos="10076"/>
+          <w:tab w:val="left" w:pos="10992"/>
+          <w:tab w:val="left" w:pos="11908"/>
+          <w:tab w:val="left" w:pos="12824"/>
+          <w:tab w:val="left" w:pos="13740"/>
+          <w:tab w:val="left" w:pos="14656"/>
+        </w:tabs>
+        <w:spacing w:before="120" w:after="120" w:line="240" w:lineRule="auto"/>
+        <w:rPr>
+          <w:rFonts w:ascii="var(--font-mono)" w:eastAsia="Times New Roman" w:hAnsi="var(--font-mono)" w:cs="Courier New"/>
+          <w:color w:val="383A42"/>
+          <w:sz w:val="20"/>
+          <w:szCs w:val="20"/>
+          <w:lang w:eastAsia="es-ES"/>
+        </w:rPr>
+      </w:pPr>
+      <w:r>
+        <w:rPr>
+          <w:rFonts w:ascii="var(--font-mono)" w:eastAsia="Times New Roman" w:hAnsi="var(--font-mono)" w:cs="Courier New"/>
+          <w:i/>
+          <w:iCs/>
+          <w:color w:val="A0A1A7"/>
+          <w:sz w:val="20"/>
+          <w:szCs w:val="20"/>
+          <w:lang w:eastAsia="es-ES"/>
+        </w:rPr>
+        <w:t># Debe mostrar: "Stopped"</w:t>
+      </w:r>
+    </w:p>
+    <w:p>
+      <w:pPr>
+        <w:spacing w:before="100" w:beforeAutospacing="1" w:after="100" w:afterAutospacing="1" w:line="240" w:lineRule="auto"/>
+        <w:outlineLvl w:val="2"/>
+        <w:rPr>
+          <w:rFonts w:ascii="Times New Roman" w:eastAsia="Times New Roman" w:hAnsi="Times New Roman" w:cs="Times New Roman"/>
+          <w:b/>
+          <w:bCs/>
+          <w:sz w:val="27"/>
+          <w:szCs w:val="27"/>
+          <w:lang w:eastAsia="es-ES"/>
+        </w:rPr>
+      </w:pPr>
+      <w:r>
+        <w:rPr>
+          <w:rFonts w:ascii="Times New Roman" w:eastAsia="Times New Roman" w:hAnsi="Times New Roman" w:cs="Times New Roman"/>
+          <w:b/>
+          <w:bCs/>
+          <w:sz w:val="27"/>
+          <w:szCs w:val="27"/>
+          <w:lang w:eastAsia="es-ES"/>
+        </w:rPr>
+        <w:t>PASO 4: SALIR DE WSL</w:t>
+      </w:r>
+    </w:p>
+    <w:p>
+      <w:pPr>
+        <w:spacing w:after="0" w:line="240" w:lineRule="auto"/>
+        <w:rPr>
+          <w:rFonts w:ascii="Times New Roman" w:eastAsia="Times New Roman" w:hAnsi="Times New Roman" w:cs="Times New Roman"/>
+          <w:sz w:val="24"/>
+          <w:szCs w:val="24"/>
+          <w:lang w:eastAsia="es-ES"/>
+        </w:rPr>
+      </w:pPr>
+      <w:r>
+        <w:rPr>
+          <w:rFonts w:ascii="Times New Roman" w:eastAsia="Times New Roman" w:hAnsi="Times New Roman" w:cs="Times New Roman"/>
+          <w:sz w:val="24"/>
+          <w:szCs w:val="24"/>
+          <w:lang w:eastAsia="es-ES"/>
+        </w:rPr>
+        <w:t>bash</w:t>
+      </w:r>
+    </w:p>
+    <w:p>
+      <w:pPr>
+        <w:tabs>
+          <w:tab w:val="left" w:pos="916"/>
+          <w:tab w:val="left" w:pos="1832"/>
+          <w:tab w:val="left" w:pos="2748"/>
+          <w:tab w:val="left" w:pos="3664"/>
+          <w:tab w:val="left" w:pos="4580"/>
+          <w:tab w:val="left" w:pos="5496"/>
+          <w:tab w:val="left" w:pos="6412"/>
+          <w:tab w:val="left" w:pos="7328"/>
+          <w:tab w:val="left" w:pos="8244"/>
+          <w:tab w:val="left" w:pos="9160"/>
+          <w:tab w:val="left" w:pos="10076"/>
+          <w:tab w:val="left" w:pos="10992"/>
+          <w:tab w:val="left" w:pos="11908"/>
+          <w:tab w:val="left" w:pos="12824"/>
+          <w:tab w:val="left" w:pos="13740"/>
+          <w:tab w:val="left" w:pos="14656"/>
+        </w:tabs>
+        <w:spacing w:before="120" w:after="120" w:line="240" w:lineRule="auto"/>
+        <w:rPr>
+          <w:rFonts w:ascii="var(--font-mono)" w:eastAsia="Times New Roman" w:hAnsi="var(--font-mono)" w:cs="Courier New"/>
+          <w:color w:val="383A42"/>
+          <w:sz w:val="20"/>
+          <w:szCs w:val="20"/>
+          <w:lang w:eastAsia="es-ES"/>
+        </w:rPr>
+      </w:pPr>
+      <w:r>
+        <w:rPr>
+          <w:rFonts w:ascii="var(--font-mono)" w:eastAsia="Times New Roman" w:hAnsi="var(--font-mono)" w:cs="Courier New"/>
+          <w:i/>
+          <w:iCs/>
+          <w:color w:val="A0A1A7"/>
+          <w:sz w:val="20"/>
+          <w:szCs w:val="20"/>
+          <w:lang w:eastAsia="es-ES"/>
+        </w:rPr>
+        <w:t># Salir de WSL</w:t>
+      </w:r>
+    </w:p>
+    <w:p>
+      <w:pPr>
+        <w:tabs>
+          <w:tab w:val="left" w:pos="916"/>
+          <w:tab w:val="left" w:pos="1832"/>
+          <w:tab w:val="left" w:pos="2748"/>
+          <w:tab w:val="left" w:pos="3664"/>
+          <w:tab w:val="left" w:pos="4580"/>
+          <w:tab w:val="left" w:pos="5496"/>
+          <w:tab w:val="left" w:pos="6412"/>
+          <w:tab w:val="left" w:pos="7328"/>
+          <w:tab w:val="left" w:pos="8244"/>
+          <w:tab w:val="left" w:pos="9160"/>
+          <w:tab w:val="left" w:pos="10076"/>
+          <w:tab w:val="left" w:pos="10992"/>
+          <w:tab w:val="left" w:pos="11908"/>
+          <w:tab w:val="left" w:pos="12824"/>
+          <w:tab w:val="left" w:pos="13740"/>
+          <w:tab w:val="left" w:pos="14656"/>
+        </w:tabs>
+        <w:spacing w:before="120" w:after="120" w:line="240" w:lineRule="auto"/>
+        <w:rPr>
+          <w:rFonts w:ascii="var(--font-mono)" w:eastAsia="Times New Roman" w:hAnsi="var(--font-mono)" w:cs="Courier New"/>
+          <w:color w:val="383A42"/>
+          <w:sz w:val="20"/>
+          <w:szCs w:val="20"/>
+          <w:lang w:eastAsia="es-ES"/>
+        </w:rPr>
+      </w:pPr>
+      <w:r>
+        <w:rPr>
+          <w:rFonts w:ascii="var(--font-mono)" w:eastAsia="Times New Roman" w:hAnsi="var(--font-mono)" w:cs="Courier New"/>
+          <w:color w:val="B76B01"/>
+          <w:sz w:val="20"/>
+          <w:szCs w:val="20"/>
+          <w:lang w:eastAsia="es-ES"/>
+        </w:rPr>
+        <w:t>exit</w:t>
+      </w:r>
+    </w:p>
+    <w:p>
+      <w:pPr>
+        <w:tabs>
+          <w:tab w:val="left" w:pos="916"/>
+          <w:tab w:val="left" w:pos="1832"/>
+          <w:tab w:val="left" w:pos="2748"/>
+          <w:tab w:val="left" w:pos="3664"/>
+          <w:tab w:val="left" w:pos="4580"/>
+          <w:tab w:val="left" w:pos="5496"/>
+          <w:tab w:val="left" w:pos="6412"/>
+          <w:tab w:val="left" w:pos="7328"/>
+          <w:tab w:val="left" w:pos="8244"/>
+          <w:tab w:val="left" w:pos="9160"/>
+          <w:tab w:val="left" w:pos="10076"/>
+          <w:tab w:val="left" w:pos="10992"/>
+          <w:tab w:val="left" w:pos="11908"/>
+          <w:tab w:val="left" w:pos="12824"/>
+          <w:tab w:val="left" w:pos="13740"/>
+          <w:tab w:val="left" w:pos="14656"/>
+        </w:tabs>
+        <w:spacing w:before="120" w:after="120" w:line="240" w:lineRule="auto"/>
+        <w:rPr>
+          <w:rFonts w:ascii="var(--font-mono)" w:eastAsia="Times New Roman" w:hAnsi="var(--font-mono)" w:cs="Courier New"/>
+          <w:color w:val="383A42"/>
+          <w:sz w:val="20"/>
+          <w:szCs w:val="20"/>
+          <w:lang w:eastAsia="es-ES"/>
+        </w:rPr>
+      </w:pPr>
+    </w:p>
+    <w:p>
+      <w:pPr>
+        <w:tabs>
+          <w:tab w:val="left" w:pos="916"/>
+          <w:tab w:val="left" w:pos="1832"/>
+          <w:tab w:val="left" w:pos="2748"/>
+          <w:tab w:val="left" w:pos="3664"/>
+          <w:tab w:val="left" w:pos="4580"/>
+          <w:tab w:val="left" w:pos="5496"/>
+          <w:tab w:val="left" w:pos="6412"/>
+          <w:tab w:val="left" w:pos="7328"/>
+          <w:tab w:val="left" w:pos="8244"/>
+          <w:tab w:val="left" w:pos="9160"/>
+          <w:tab w:val="left" w:pos="10076"/>
+          <w:tab w:val="left" w:pos="10992"/>
+          <w:tab w:val="left" w:pos="11908"/>
+          <w:tab w:val="left" w:pos="12824"/>
+          <w:tab w:val="left" w:pos="13740"/>
+          <w:tab w:val="left" w:pos="14656"/>
+        </w:tabs>
+        <w:spacing w:before="120" w:after="120" w:line="240" w:lineRule="auto"/>
+        <w:rPr>
+          <w:rFonts w:ascii="var(--font-mono)" w:eastAsia="Times New Roman" w:hAnsi="var(--font-mono)" w:cs="Courier New"/>
+          <w:color w:val="383A42"/>
+          <w:sz w:val="20"/>
+          <w:szCs w:val="20"/>
+          <w:lang w:eastAsia="es-ES"/>
+        </w:rPr>
+      </w:pPr>
+      <w:r>
+        <w:rPr>
+          <w:rFonts w:ascii="var(--font-mono)" w:eastAsia="Times New Roman" w:hAnsi="var(--font-mono)" w:cs="Courier New"/>
+          <w:i/>
+          <w:iCs/>
+          <w:color w:val="A0A1A7"/>
+          <w:sz w:val="20"/>
+          <w:szCs w:val="20"/>
+          <w:lang w:eastAsia="es-ES"/>
+        </w:rPr>
+        <w:t># Desde PowerShell, cerrar</w:t>
+      </w:r>
+    </w:p>
+    <w:p>
+      <w:pPr>
+        <w:tabs>
+          <w:tab w:val="left" w:pos="916"/>
+          <w:tab w:val="left" w:pos="1832"/>
+          <w:tab w:val="left" w:pos="2748"/>
+          <w:tab w:val="left" w:pos="3664"/>
+          <w:tab w:val="left" w:pos="4580"/>
+          <w:tab w:val="left" w:pos="5496"/>
+          <w:tab w:val="left" w:pos="6412"/>
+          <w:tab w:val="left" w:pos="7328"/>
+          <w:tab w:val="left" w:pos="8244"/>
+          <w:tab w:val="left" w:pos="9160"/>
+          <w:tab w:val="left" w:pos="10076"/>
+          <w:tab w:val="left" w:pos="10992"/>
+          <w:tab w:val="left" w:pos="11908"/>
+          <w:tab w:val="left" w:pos="12824"/>
+          <w:tab w:val="left" w:pos="13740"/>
+          <w:tab w:val="left" w:pos="14656"/>
+        </w:tabs>
+        <w:spacing w:before="120" w:after="120" w:line="240" w:lineRule="auto"/>
+        <w:rPr>
+          <w:rFonts w:ascii="var(--font-mono)" w:eastAsia="Times New Roman" w:hAnsi="var(--font-mono)" w:cs="Courier New"/>
+          <w:color w:val="383A42"/>
+          <w:sz w:val="20"/>
+          <w:szCs w:val="20"/>
+          <w:lang w:eastAsia="es-ES"/>
+        </w:rPr>
+      </w:pPr>
+      <w:r>
+        <w:rPr>
+          <w:rFonts w:ascii="var(--font-mono)" w:eastAsia="Times New Roman" w:hAnsi="var(--font-mono)" w:cs="Courier New"/>
+          <w:color w:val="B76B01"/>
+          <w:sz w:val="20"/>
+          <w:szCs w:val="20"/>
+          <w:lang w:eastAsia="es-ES"/>
+        </w:rPr>
+        <w:t>exit</w:t>
+      </w:r>
+    </w:p>
+    <w:p>
+      <w:pPr>
+        <w:spacing w:after="0" w:line="240" w:lineRule="auto"/>
+        <w:rPr>
+          <w:rFonts w:ascii="Times New Roman" w:eastAsia="Times New Roman" w:hAnsi="Times New Roman" w:cs="Times New Roman"/>
+          <w:sz w:val="24"/>
+          <w:szCs w:val="24"/>
+          <w:lang w:eastAsia="es-ES"/>
+        </w:rPr>
+      </w:pPr>
+      <w:r>
+        <w:rPr>
+          <w:rFonts w:ascii="Times New Roman" w:eastAsia="Times New Roman" w:hAnsi="Times New Roman" w:cs="Times New Roman"/>
+          <w:sz w:val="24"/>
+          <w:szCs w:val="24"/>
+          <w:lang w:eastAsia="es-ES"/>
+        </w:rPr>
+        <w:pict w14:anchorId="7FFC1FD6">
+          <v:rect id="_x0000_i1025" style="width:0;height:1.5pt" o:hralign="center" o:hrstd="t" o:hr="t" fillcolor="#a0a0a0" stroked="f"/>
+        </w:pict>
+      </w:r>
+    </w:p>
+    <w:p>
+      <w:pPr>
+        <w:spacing w:before="100" w:beforeAutospacing="1" w:after="100" w:afterAutospacing="1" w:line="240" w:lineRule="auto"/>
+        <w:outlineLvl w:val="1"/>
+        <w:rPr>
+          <w:rFonts w:ascii="Times New Roman" w:eastAsia="Times New Roman" w:hAnsi="Times New Roman" w:cs="Times New Roman"/>
+          <w:b/>
+          <w:bCs/>
+          <w:sz w:val="36"/>
+          <w:szCs w:val="36"/>
+          <w:lang w:eastAsia="es-ES"/>
+        </w:rPr>
+      </w:pPr>
+      <w:r>
+        <w:rPr>
+          <w:rFonts w:ascii="Segoe UI Emoji" w:eastAsia="Times New Roman" w:hAnsi="Segoe UI Emoji" w:cs="Segoe UI Emoji"/>
+          <w:b/>
+          <w:bCs/>
+          <w:sz w:val="36"/>
+          <w:szCs w:val="36"/>
+          <w:lang w:eastAsia="es-ES"/>
+        </w:rPr>
+        <w:t>💾</w:t>
+      </w:r>
+      <w:r>
+        <w:rPr>
+          <w:rFonts w:ascii="Times New Roman" w:eastAsia="Times New Roman" w:hAnsi="Times New Roman" w:cs="Times New Roman"/>
+          <w:b/>
+          <w:bCs/>
+          <w:sz w:val="36"/>
+          <w:szCs w:val="36"/>
+          <w:lang w:eastAsia="es-ES"/>
+        </w:rPr>
+        <w:t xml:space="preserve"> ESTADO CONSERVADO:</w:t>
+      </w:r>
+    </w:p>
+    <w:p>
+      <w:pPr>
+        <w:spacing w:before="100" w:beforeAutospacing="1" w:after="100" w:afterAutospacing="1" w:line="240" w:lineRule="auto"/>
+        <w:outlineLvl w:val="2"/>
+        <w:rPr>
+          <w:rFonts w:ascii="Times New Roman" w:eastAsia="Times New Roman" w:hAnsi="Times New Roman" w:cs="Times New Roman"/>
+          <w:b/>
+          <w:bCs/>
+          <w:sz w:val="27"/>
+          <w:szCs w:val="27"/>
+          <w:lang w:eastAsia="es-ES"/>
+        </w:rPr>
+      </w:pPr>
+      <w:r>
+        <w:rPr>
+          <w:rFonts w:ascii="Segoe UI Emoji" w:eastAsia="Times New Roman" w:hAnsi="Segoe UI Emoji" w:cs="Segoe UI Emoji"/>
+          <w:b/>
+          <w:bCs/>
+          <w:sz w:val="27"/>
+          <w:szCs w:val="27"/>
+          <w:lang w:eastAsia="es-ES"/>
+        </w:rPr>
+        <w:t>✅</w:t>
+      </w:r>
+      <w:r>
+        <w:rPr>
+          <w:rFonts w:ascii="Times New Roman" w:eastAsia="Times New Roman" w:hAnsi="Times New Roman" w:cs="Times New Roman"/>
+          <w:b/>
+          <w:bCs/>
+          <w:sz w:val="27"/>
+          <w:szCs w:val="27"/>
+          <w:lang w:eastAsia="es-ES"/>
+        </w:rPr>
+        <w:t xml:space="preserve"> LO QUE SE GUARDA AUTOMÁTICAMENTE:</w:t>
+      </w:r>
+    </w:p>
+    <w:p>
+      <w:pPr>
+        <w:numPr>
+          <w:ilvl w:val="0"/>
+          <w:numId w:val="19"/>
+        </w:numPr>
+        <w:spacing w:before="100" w:beforeAutospacing="1" w:after="100" w:afterAutospacing="1" w:line="240" w:lineRule="auto"/>
+        <w:rPr>
+          <w:rFonts w:ascii="Times New Roman" w:eastAsia="Times New Roman" w:hAnsi="Times New Roman" w:cs="Times New Roman"/>
+          <w:sz w:val="24"/>
+          <w:szCs w:val="24"/>
+          <w:lang w:eastAsia="es-ES"/>
+        </w:rPr>
+      </w:pPr>
+      <w:r>
+        <w:rPr>
+          <w:rFonts w:ascii="Times New Roman" w:eastAsia="Times New Roman" w:hAnsi="Times New Roman" w:cs="Times New Roman"/>
+          <w:b/>
+          <w:bCs/>
+          <w:sz w:val="24"/>
+          <w:szCs w:val="24"/>
+          <w:lang w:eastAsia="es-ES"/>
+        </w:rPr>
+        <w:t>Todos los pods</w:t>
+      </w:r>
+      <w:r>
+        <w:rPr>
+          <w:rFonts w:ascii="Times New Roman" w:eastAsia="Times New Roman" w:hAnsi="Times New Roman" w:cs="Times New Roman"/>
+          <w:sz w:val="24"/>
+          <w:szCs w:val="24"/>
+          <w:lang w:eastAsia="es-ES"/>
+        </w:rPr>
+        <w:t xml:space="preserve"> y sus estados</w:t>
+      </w:r>
+    </w:p>
+    <w:p>
+      <w:pPr>
+        <w:numPr>
+          <w:ilvl w:val="0"/>
+          <w:numId w:val="19"/>
+        </w:numPr>
+        <w:spacing w:before="100" w:beforeAutospacing="1" w:after="100" w:afterAutospacing="1" w:line="240" w:lineRule="auto"/>
+        <w:rPr>
+          <w:rFonts w:ascii="Times New Roman" w:eastAsia="Times New Roman" w:hAnsi="Times New Roman" w:cs="Times New Roman"/>
+          <w:sz w:val="24"/>
+          <w:szCs w:val="24"/>
+          <w:lang w:eastAsia="es-ES"/>
+        </w:rPr>
+      </w:pPr>
+      <w:r>
+        <w:rPr>
+          <w:rFonts w:ascii="Times New Roman" w:eastAsia="Times New Roman" w:hAnsi="Times New Roman" w:cs="Times New Roman"/>
+          <w:b/>
+          <w:bCs/>
+          <w:sz w:val="24"/>
+          <w:szCs w:val="24"/>
+          <w:lang w:eastAsia="es-ES"/>
+        </w:rPr>
+        <w:t>Datos persistentes</w:t>
+      </w:r>
+      <w:r>
+        <w:rPr>
+          <w:rFonts w:ascii="Times New Roman" w:eastAsia="Times New Roman" w:hAnsi="Times New Roman" w:cs="Times New Roman"/>
+          <w:sz w:val="24"/>
+          <w:szCs w:val="24"/>
+          <w:lang w:eastAsia="es-ES"/>
+        </w:rPr>
+        <w:t xml:space="preserve"> en PVC (heartbeat.log)</w:t>
+      </w:r>
+    </w:p>
+    <w:p>
+      <w:pPr>
+        <w:numPr>
+          <w:ilvl w:val="0"/>
+          <w:numId w:val="19"/>
+        </w:numPr>
+        <w:spacing w:before="100" w:beforeAutospacing="1" w:after="100" w:afterAutospacing="1" w:line="240" w:lineRule="auto"/>
+        <w:rPr>
+          <w:rFonts w:ascii="Times New Roman" w:eastAsia="Times New Roman" w:hAnsi="Times New Roman" w:cs="Times New Roman"/>
+          <w:sz w:val="24"/>
+          <w:szCs w:val="24"/>
+          <w:lang w:eastAsia="es-ES"/>
+        </w:rPr>
+      </w:pPr>
+      <w:r>
+        <w:rPr>
+          <w:rFonts w:ascii="Times New Roman" w:eastAsia="Times New Roman" w:hAnsi="Times New Roman" w:cs="Times New Roman"/>
+          <w:b/>
+          <w:bCs/>
+          <w:sz w:val="24"/>
+          <w:szCs w:val="24"/>
+          <w:lang w:eastAsia="es-ES"/>
+        </w:rPr>
+        <w:t>Configuraciones</w:t>
+      </w:r>
+      <w:r>
+        <w:rPr>
+          <w:rFonts w:ascii="Times New Roman" w:eastAsia="Times New Roman" w:hAnsi="Times New Roman" w:cs="Times New Roman"/>
+          <w:sz w:val="24"/>
+          <w:szCs w:val="24"/>
+          <w:lang w:eastAsia="es-ES"/>
+        </w:rPr>
+        <w:t xml:space="preserve"> de deployments, services, etc.</w:t>
+      </w:r>
+    </w:p>
+    <w:p>
+      <w:pPr>
+        <w:numPr>
+          <w:ilvl w:val="0"/>
+          <w:numId w:val="19"/>
+        </w:numPr>
+        <w:spacing w:before="100" w:beforeAutospacing="1" w:after="100" w:afterAutospacing="1" w:line="240" w:lineRule="auto"/>
+        <w:rPr>
+          <w:rFonts w:ascii="Times New Roman" w:eastAsia="Times New Roman" w:hAnsi="Times New Roman" w:cs="Times New Roman"/>
+          <w:sz w:val="24"/>
+          <w:szCs w:val="24"/>
+          <w:lang w:eastAsia="es-ES"/>
+        </w:rPr>
+      </w:pPr>
+      <w:r>
+        <w:rPr>
+          <w:rFonts w:ascii="Times New Roman" w:eastAsia="Times New Roman" w:hAnsi="Times New Roman" w:cs="Times New Roman"/>
+          <w:b/>
+          <w:bCs/>
+          <w:sz w:val="24"/>
+          <w:szCs w:val="24"/>
+          <w:lang w:eastAsia="es-ES"/>
+        </w:rPr>
+        <w:t>Imágenes Docker</w:t>
+      </w:r>
+      <w:r>
+        <w:rPr>
+          <w:rFonts w:ascii="Times New Roman" w:eastAsia="Times New Roman" w:hAnsi="Times New Roman" w:cs="Times New Roman"/>
+          <w:sz w:val="24"/>
+          <w:szCs w:val="24"/>
+          <w:lang w:eastAsia="es-ES"/>
+        </w:rPr>
+        <w:t xml:space="preserve"> construidas</w:t>
+      </w:r>
+    </w:p>
+    <w:p>
+      <w:pPr>
+        <w:numPr>
+          <w:ilvl w:val="0"/>
+          <w:numId w:val="19"/>
+        </w:numPr>
+        <w:spacing w:before="100" w:beforeAutospacing="1" w:after="100" w:afterAutospacing="1" w:line="240" w:lineRule="auto"/>
+        <w:rPr>
+          <w:rFonts w:ascii="Times New Roman" w:eastAsia="Times New Roman" w:hAnsi="Times New Roman" w:cs="Times New Roman"/>
+          <w:sz w:val="24"/>
+          <w:szCs w:val="24"/>
+          <w:lang w:eastAsia="es-ES"/>
+        </w:rPr>
+      </w:pPr>
+      <w:r>
+        <w:rPr>
+          <w:rFonts w:ascii="Times New Roman" w:eastAsia="Times New Roman" w:hAnsi="Times New Roman" w:cs="Times New Roman"/>
+          <w:b/>
+          <w:bCs/>
+          <w:sz w:val="24"/>
+          <w:szCs w:val="24"/>
+          <w:lang w:eastAsia="es-ES"/>
+        </w:rPr>
+        <w:t>Configuración</w:t>
+      </w:r>
+      <w:r>
+        <w:rPr>
+          <w:rFonts w:ascii="Times New Roman" w:eastAsia="Times New Roman" w:hAnsi="Times New Roman" w:cs="Times New Roman"/>
+          <w:sz w:val="24"/>
+          <w:szCs w:val="24"/>
+          <w:lang w:eastAsia="es-ES"/>
+        </w:rPr>
+        <w:t xml:space="preserve"> de Minikube</w:t>
+      </w:r>
+    </w:p>
+    <w:p>
+      <w:pPr>
+        <w:spacing w:before="100" w:beforeAutospacing="1" w:after="100" w:afterAutospacing="1" w:line="240" w:lineRule="auto"/>
+        <w:outlineLvl w:val="2"/>
+        <w:rPr>
+          <w:rFonts w:ascii="Times New Roman" w:eastAsia="Times New Roman" w:hAnsi="Times New Roman" w:cs="Times New Roman"/>
+          <w:b/>
+          <w:bCs/>
+          <w:sz w:val="27"/>
+          <w:szCs w:val="27"/>
+          <w:lang w:eastAsia="es-ES"/>
+        </w:rPr>
+      </w:pPr>
+      <w:r>
+        <w:rPr>
+          <w:rFonts w:ascii="Segoe UI Emoji" w:eastAsia="Times New Roman" w:hAnsi="Segoe UI Emoji" w:cs="Segoe UI Emoji"/>
+          <w:b/>
+          <w:bCs/>
+          <w:sz w:val="27"/>
+          <w:szCs w:val="27"/>
+          <w:lang w:eastAsia="es-ES"/>
+        </w:rPr>
+        <w:t>✅</w:t>
+      </w:r>
+      <w:r>
+        <w:rPr>
+          <w:rFonts w:ascii="Times New Roman" w:eastAsia="Times New Roman" w:hAnsi="Times New Roman" w:cs="Times New Roman"/>
+          <w:b/>
+          <w:bCs/>
+          <w:sz w:val="27"/>
+          <w:szCs w:val="27"/>
+          <w:lang w:eastAsia="es-ES"/>
+        </w:rPr>
+        <w:t xml:space="preserve"> AL PRÓXIMO INICIO:</w:t>
+      </w:r>
+    </w:p>
+    <w:p>
+      <w:pPr>
+        <w:numPr>
+          <w:ilvl w:val="0"/>
+          <w:numId w:val="20"/>
+        </w:numPr>
+        <w:spacing w:before="100" w:beforeAutospacing="1" w:after="100" w:afterAutospacing="1" w:line="240" w:lineRule="auto"/>
+        <w:rPr>
+          <w:rFonts w:ascii="Times New Roman" w:eastAsia="Times New Roman" w:hAnsi="Times New Roman" w:cs="Times New Roman"/>
+          <w:sz w:val="24"/>
+          <w:szCs w:val="24"/>
+          <w:lang w:eastAsia="es-ES"/>
+        </w:rPr>
+      </w:pPr>
+      <w:r>
+        <w:rPr>
+          <w:rFonts w:ascii="Times New Roman" w:eastAsia="Times New Roman" w:hAnsi="Times New Roman" w:cs="Times New Roman"/>
+          <w:sz w:val="24"/>
+          <w:szCs w:val="24"/>
+          <w:lang w:eastAsia="es-ES"/>
+        </w:rPr>
+        <w:t>Todo se restaura exactamente igual</w:t>
+      </w:r>
+    </w:p>
+    <w:p>
+      <w:pPr>
+        <w:numPr>
+          <w:ilvl w:val="0"/>
+          <w:numId w:val="20"/>
+        </w:numPr>
+        <w:spacing w:before="100" w:beforeAutospacing="1" w:after="100" w:afterAutospacing="1" w:line="240" w:lineRule="auto"/>
+        <w:rPr>
+          <w:rFonts w:ascii="Times New Roman" w:eastAsia="Times New Roman" w:hAnsi="Times New Roman" w:cs="Times New Roman"/>
+          <w:sz w:val="24"/>
+          <w:szCs w:val="24"/>
+          <w:lang w:eastAsia="es-ES"/>
+        </w:rPr>
+      </w:pPr>
+      <w:r>
+        <w:rPr>
+          <w:rFonts w:ascii="Times New Roman" w:eastAsia="Times New Roman" w:hAnsi="Times New Roman" w:cs="Times New Roman"/>
+          <w:sz w:val="24"/>
+          <w:szCs w:val="24"/>
+          <w:lang w:eastAsia="es-ES"/>
+        </w:rPr>
+        <w:t>El agente continuará desde donde se quedó</w:t>
+      </w:r>
+    </w:p>
+    <w:p>
+      <w:pPr>
+        <w:numPr>
+          <w:ilvl w:val="0"/>
+          <w:numId w:val="20"/>
+        </w:numPr>
+        <w:spacing w:before="100" w:beforeAutospacing="1" w:after="100" w:afterAutospacing="1" w:line="240" w:lineRule="auto"/>
+        <w:rPr>
+          <w:rFonts w:ascii="Times New Roman" w:eastAsia="Times New Roman" w:hAnsi="Times New Roman" w:cs="Times New Roman"/>
+          <w:sz w:val="24"/>
+          <w:szCs w:val="24"/>
+          <w:lang w:eastAsia="es-ES"/>
+        </w:rPr>
+      </w:pPr>
+      <w:r>
+        <w:rPr>
+          <w:rFonts w:ascii="Times New Roman" w:eastAsia="Times New Roman" w:hAnsi="Times New Roman" w:cs="Times New Roman"/>
+          <w:sz w:val="24"/>
+          <w:szCs w:val="24"/>
+          <w:lang w:eastAsia="es-ES"/>
+        </w:rPr>
+        <w:t>Prometheus y Grafana conservan configuración</w:t>
+      </w:r>
+    </w:p>
+    <w:p>
+      <w:pPr>
+        <w:numPr>
+          <w:ilvl w:val="0"/>
+          <w:numId w:val="20"/>
+        </w:numPr>
+        <w:spacing w:before="100" w:beforeAutospacing="1" w:after="100" w:afterAutospacing="1" w:line="240" w:lineRule="auto"/>
+        <w:rPr>
+          <w:rFonts w:ascii="Times New Roman" w:eastAsia="Times New Roman" w:hAnsi="Times New Roman" w:cs="Times New Roman"/>
+          <w:sz w:val="24"/>
+          <w:szCs w:val="24"/>
+          <w:lang w:eastAsia="es-ES"/>
+        </w:rPr>
+      </w:pPr>
+      <w:r>
+        <w:rPr>
+          <w:rFonts w:ascii="Times New Roman" w:eastAsia="Times New Roman" w:hAnsi="Times New Roman" w:cs="Times New Roman"/>
+          <w:sz w:val="24"/>
+          <w:szCs w:val="24"/>
+          <w:lang w:eastAsia="es-ES"/>
+        </w:rPr>
+        <w:t>No se pierden datos</w:t>
+      </w:r>
+    </w:p>
+    <w:p>
+      <w:pPr>
+        <w:spacing w:after="0" w:line="240" w:lineRule="auto"/>
+        <w:rPr>
+          <w:rFonts w:ascii="Times New Roman" w:eastAsia="Times New Roman" w:hAnsi="Times New Roman" w:cs="Times New Roman"/>
+          <w:sz w:val="24"/>
+          <w:szCs w:val="24"/>
+          <w:lang w:eastAsia="es-ES"/>
+        </w:rPr>
+      </w:pPr>
+      <w:r>
+        <w:rPr>
+          <w:rFonts w:ascii="Times New Roman" w:eastAsia="Times New Roman" w:hAnsi="Times New Roman" w:cs="Times New Roman"/>
+          <w:sz w:val="24"/>
+          <w:szCs w:val="24"/>
+          <w:lang w:eastAsia="es-ES"/>
+        </w:rPr>
+        <w:pict w14:anchorId="065E63EF">
+          <v:rect id="_x0000_i1026" style="width:0;height:1.5pt" o:hralign="center" o:hrstd="t" o:hr="t" fillcolor="#a0a0a0" stroked="f"/>
+        </w:pict>
+      </w:r>
+    </w:p>
+    <w:p>
+      <w:pPr>
+        <w:spacing w:before="100" w:beforeAutospacing="1" w:after="100" w:afterAutospacing="1" w:line="240" w:lineRule="auto"/>
+        <w:outlineLvl w:val="1"/>
+        <w:rPr>
+          <w:rFonts w:ascii="Times New Roman" w:eastAsia="Times New Roman" w:hAnsi="Times New Roman" w:cs="Times New Roman"/>
+          <w:b/>
+          <w:bCs/>
+          <w:sz w:val="36"/>
+          <w:szCs w:val="36"/>
+          <w:lang w:eastAsia="es-ES"/>
+        </w:rPr>
+      </w:pPr>
+      <w:r>
+        <w:rPr>
+          <w:rFonts w:ascii="Segoe UI Emoji" w:eastAsia="Times New Roman" w:hAnsi="Segoe UI Emoji" w:cs="Segoe UI Emoji"/>
+          <w:b/>
+          <w:bCs/>
+          <w:sz w:val="36"/>
+          <w:szCs w:val="36"/>
+          <w:lang w:eastAsia="es-ES"/>
+        </w:rPr>
+        <w:t>🔄</w:t>
+      </w:r>
+      <w:r>
+        <w:rPr>
+          <w:rFonts w:ascii="Times New Roman" w:eastAsia="Times New Roman" w:hAnsi="Times New Roman" w:cs="Times New Roman"/>
+          <w:b/>
+          <w:bCs/>
+          <w:sz w:val="36"/>
+          <w:szCs w:val="36"/>
+          <w:lang w:eastAsia="es-ES"/>
+        </w:rPr>
+        <w:t xml:space="preserve"> REINICIO RÁPIDO PARA PRÓXIMA SESIÓN:</w:t>
+      </w:r>
+    </w:p>
+    <w:p>
+      <w:pPr>
+        <w:spacing w:before="100" w:beforeAutospacing="1" w:after="100" w:afterAutospacing="1" w:line="240" w:lineRule="auto"/>
+        <w:rPr>
+          <w:rFonts w:ascii="Times New Roman" w:eastAsia="Times New Roman" w:hAnsi="Times New Roman" w:cs="Times New Roman"/>
+          <w:sz w:val="24"/>
+          <w:szCs w:val="24"/>
+          <w:lang w:eastAsia="es-ES"/>
+        </w:rPr>
+      </w:pPr>
+      <w:r>
+        <w:rPr>
+          <w:rFonts w:ascii="Times New Roman" w:eastAsia="Times New Roman" w:hAnsi="Times New Roman" w:cs="Times New Roman"/>
+          <w:b/>
+          <w:bCs/>
+          <w:sz w:val="24"/>
+          <w:szCs w:val="24"/>
+          <w:lang w:eastAsia="es-ES"/>
+        </w:rPr>
+        <w:t xml:space="preserve">PowerShell Admin → WSL → Directorio → </w:t>
+      </w:r>
+      <w:r>
+        <w:rPr>
+          <w:rFonts w:ascii="Courier New" w:eastAsia="Times New Roman" w:hAnsi="Courier New" w:cs="Courier New"/>
+          <w:b/>
+          <w:bCs/>
+          <w:sz w:val="20"/>
+          <w:szCs w:val="20"/>
+          <w:lang w:eastAsia="es-ES"/>
+        </w:rPr>
+        <w:t>minikube start</w:t>
+      </w:r>
+      <w:r>
+        <w:rPr>
+          <w:rFonts w:ascii="Times New Roman" w:eastAsia="Times New Roman" w:hAnsi="Times New Roman" w:cs="Times New Roman"/>
+          <w:b/>
+          <w:bCs/>
+          <w:sz w:val="24"/>
+          <w:szCs w:val="24"/>
+          <w:lang w:eastAsia="es-ES"/>
+        </w:rPr>
+        <w:t xml:space="preserve"> → Port-forwards → Navegador</w:t>
+      </w:r>
+    </w:p>
+    <w:p>
+      <w:pPr>
+        <w:spacing w:after="0" w:line="240" w:lineRule="auto"/>
+        <w:outlineLvl w:val="0"/>
+        <w:rPr>
+          <w:rFonts w:ascii="Times New Roman" w:eastAsia="Times New Roman" w:hAnsi="Times New Roman" w:cs="Times New Roman"/>
+          <w:kern w:val="36"/>
+          <w:sz w:val="18"/>
+          <w:szCs w:val="18"/>
+          <w:lang w:eastAsia="es-ES"/>
+        </w:rPr>
+      </w:pPr>
+    </w:p>
+    <w:p>
+      <w:pPr>
+        <w:spacing w:after="0" w:line="240" w:lineRule="auto"/>
+        <w:outlineLvl w:val="0"/>
+        <w:rPr>
+          <w:rFonts w:ascii="Times New Roman" w:eastAsia="Times New Roman" w:hAnsi="Times New Roman" w:cs="Times New Roman"/>
+          <w:kern w:val="36"/>
+          <w:sz w:val="18"/>
+          <w:szCs w:val="18"/>
+          <w:lang w:eastAsia="es-ES"/>
+        </w:rPr>
+      </w:pPr>
+    </w:p>
+    <w:p>
+      <w:pPr>
+        <w:spacing w:after="0" w:line="240" w:lineRule="auto"/>
+        <w:outlineLvl w:val="0"/>
+        <w:rPr>
+          <w:rFonts w:ascii="Times New Roman" w:eastAsia="Times New Roman" w:hAnsi="Times New Roman" w:cs="Times New Roman"/>
+          <w:kern w:val="36"/>
+          <w:sz w:val="18"/>
+          <w:szCs w:val="18"/>
+          <w:lang w:eastAsia="es-ES"/>
+        </w:rPr>
+      </w:pPr>
+    </w:p>
+    <w:p>
+      <w:pPr>
+        <w:spacing w:after="0" w:line="240" w:lineRule="auto"/>
+        <w:outlineLvl w:val="0"/>
+        <w:rPr>
+          <w:rFonts w:ascii="Times New Roman" w:eastAsia="Times New Roman" w:hAnsi="Times New Roman" w:cs="Times New Roman"/>
+          <w:kern w:val="36"/>
+          <w:sz w:val="18"/>
+          <w:szCs w:val="18"/>
+          <w:lang w:eastAsia="es-ES"/>
+        </w:rPr>
+      </w:pPr>
+    </w:p>
+    <w:p>
+      <w:pPr>
+        <w:spacing w:after="0" w:line="240" w:lineRule="auto"/>
+        <w:outlineLvl w:val="0"/>
+        <w:rPr>
+          <w:rFonts w:ascii="Times New Roman" w:eastAsia="Times New Roman" w:hAnsi="Times New Roman" w:cs="Times New Roman"/>
+          <w:kern w:val="36"/>
+          <w:sz w:val="18"/>
+          <w:szCs w:val="18"/>
+          <w:lang w:eastAsia="es-ES"/>
+        </w:rPr>
+      </w:pPr>
+    </w:p>
+    <w:p>
+      <w:pPr>
+        <w:spacing w:after="0" w:line="240" w:lineRule="auto"/>
+        <w:outlineLvl w:val="0"/>
+        <w:rPr>
+          <w:rFonts w:ascii="Times New Roman" w:eastAsia="Times New Roman" w:hAnsi="Times New Roman" w:cs="Times New Roman"/>
+          <w:kern w:val="36"/>
+          <w:sz w:val="18"/>
+          <w:szCs w:val="18"/>
+          <w:lang w:eastAsia="es-ES"/>
+        </w:rPr>
+      </w:pPr>
+    </w:p>
+    <w:p>
+      <w:pPr>
+        <w:spacing w:after="0" w:line="240" w:lineRule="auto"/>
+        <w:outlineLvl w:val="0"/>
+        <w:rPr>
+          <w:rFonts w:ascii="Times New Roman" w:eastAsia="Times New Roman" w:hAnsi="Times New Roman" w:cs="Times New Roman"/>
+          <w:kern w:val="36"/>
+          <w:sz w:val="18"/>
+          <w:szCs w:val="18"/>
+          <w:lang w:eastAsia="es-ES"/>
+        </w:rPr>
+      </w:pPr>
+    </w:p>
+    <w:p>
+      <w:pPr>
+        <w:spacing w:after="0" w:line="240" w:lineRule="auto"/>
+        <w:outlineLvl w:val="0"/>
+        <w:rPr>
+          <w:rFonts w:ascii="Times New Roman" w:eastAsia="Times New Roman" w:hAnsi="Times New Roman" w:cs="Times New Roman"/>
+          <w:kern w:val="36"/>
+          <w:sz w:val="18"/>
+          <w:szCs w:val="18"/>
+          <w:lang w:eastAsia="es-ES"/>
+        </w:rPr>
+      </w:pPr>
+    </w:p>
+    <w:p>
+      <w:pPr>
+        <w:spacing w:after="0" w:line="240" w:lineRule="auto"/>
+        <w:outlineLvl w:val="0"/>
+        <w:rPr>
+          <w:rFonts w:ascii="Times New Roman" w:eastAsia="Times New Roman" w:hAnsi="Times New Roman" w:cs="Times New Roman"/>
+          <w:kern w:val="36"/>
+          <w:sz w:val="18"/>
+          <w:szCs w:val="18"/>
+          <w:lang w:eastAsia="es-ES"/>
+        </w:rPr>
+      </w:pPr>
+    </w:p>
+    <w:p>
+      <w:pPr>
+        <w:spacing w:after="0" w:line="240" w:lineRule="auto"/>
+        <w:outlineLvl w:val="0"/>
+        <w:rPr>
+          <w:rFonts w:ascii="Times New Roman" w:eastAsia="Times New Roman" w:hAnsi="Times New Roman" w:cs="Times New Roman"/>
+          <w:kern w:val="36"/>
+          <w:sz w:val="18"/>
+          <w:szCs w:val="18"/>
+          <w:lang w:eastAsia="es-ES"/>
+        </w:rPr>
+      </w:pPr>
+    </w:p>
+    <w:p>
+      <w:pPr>
+        <w:spacing w:after="0" w:line="240" w:lineRule="auto"/>
+        <w:outlineLvl w:val="0"/>
+        <w:rPr>
+          <w:rFonts w:ascii="Times New Roman" w:eastAsia="Times New Roman" w:hAnsi="Times New Roman" w:cs="Times New Roman"/>
+          <w:kern w:val="36"/>
+          <w:sz w:val="18"/>
+          <w:szCs w:val="18"/>
+          <w:lang w:eastAsia="es-ES"/>
+        </w:rPr>
+      </w:pPr>
+    </w:p>
+    <w:p>
+      <w:pPr>
+        <w:spacing w:after="0" w:line="240" w:lineRule="auto"/>
+        <w:outlineLvl w:val="0"/>
+        <w:rPr>
+          <w:rFonts w:ascii="Times New Roman" w:eastAsia="Times New Roman" w:hAnsi="Times New Roman" w:cs="Times New Roman"/>
+          <w:kern w:val="36"/>
+          <w:sz w:val="18"/>
+          <w:szCs w:val="18"/>
+          <w:lang w:eastAsia="es-ES"/>
+        </w:rPr>
+      </w:pPr>
+    </w:p>
+    <w:p>
+      <w:pPr>
+        <w:spacing w:before="100" w:beforeAutospacing="1" w:after="100" w:afterAutospacing="1" w:line="240" w:lineRule="auto"/>
+        <w:outlineLvl w:val="0"/>
+        <w:rPr>
+          <w:rFonts w:ascii="Times New Roman" w:eastAsia="Times New Roman" w:hAnsi="Times New Roman" w:cs="Times New Roman"/>
+          <w:b/>
+          <w:bCs/>
+          <w:kern w:val="36"/>
+          <w:sz w:val="18"/>
+          <w:szCs w:val="18"/>
+          <w:lang w:eastAsia="es-ES"/>
+        </w:rPr>
+      </w:pPr>
+    </w:p>
+    <w:p>
+      <w:pPr>
+        <w:spacing w:before="100" w:beforeAutospacing="1" w:after="100" w:afterAutospacing="1" w:line="240" w:lineRule="auto"/>
+        <w:outlineLvl w:val="0"/>
+        <w:rPr>
+          <w:rFonts w:ascii="Times New Roman" w:eastAsia="Times New Roman" w:hAnsi="Times New Roman" w:cs="Times New Roman"/>
+          <w:b/>
+          <w:bCs/>
+          <w:kern w:val="36"/>
+          <w:sz w:val="18"/>
+          <w:szCs w:val="18"/>
+          <w:lang w:eastAsia="es-ES"/>
+        </w:rPr>
+      </w:pPr>
+    </w:p>
+    <w:p>
+      <w:pPr>
+        <w:spacing w:before="100" w:beforeAutospacing="1" w:after="100" w:afterAutospacing="1" w:line="240" w:lineRule="auto"/>
+        <w:outlineLvl w:val="0"/>
+        <w:rPr>
+          <w:rFonts w:ascii="Times New Roman" w:eastAsia="Times New Roman" w:hAnsi="Times New Roman" w:cs="Times New Roman"/>
+          <w:b/>
+          <w:bCs/>
+          <w:kern w:val="36"/>
+          <w:sz w:val="18"/>
+          <w:szCs w:val="18"/>
+          <w:lang w:eastAsia="es-ES"/>
+        </w:rPr>
+      </w:pPr>
+    </w:p>
+    <w:p>
+      <w:pPr>
+        <w:spacing w:before="100" w:beforeAutospacing="1" w:after="100" w:afterAutospacing="1" w:line="240" w:lineRule="auto"/>
+        <w:outlineLvl w:val="0"/>
+        <w:rPr>
+          <w:rFonts w:ascii="Times New Roman" w:eastAsia="Times New Roman" w:hAnsi="Times New Roman" w:cs="Times New Roman"/>
+          <w:b/>
+          <w:bCs/>
+          <w:kern w:val="36"/>
+          <w:sz w:val="18"/>
+          <w:szCs w:val="18"/>
+          <w:lang w:eastAsia="es-ES"/>
+        </w:rPr>
+      </w:pPr>
+    </w:p>
+    <w:p>
+      <w:pPr>
+        <w:spacing w:before="100" w:beforeAutospacing="1" w:after="100" w:afterAutospacing="1" w:line="240" w:lineRule="auto"/>
+        <w:outlineLvl w:val="0"/>
+        <w:rPr>
+          <w:rFonts w:ascii="Times New Roman" w:eastAsia="Times New Roman" w:hAnsi="Times New Roman" w:cs="Times New Roman"/>
+          <w:b/>
+          <w:bCs/>
+          <w:kern w:val="36"/>
+          <w:sz w:val="18"/>
+          <w:szCs w:val="18"/>
+          <w:lang w:eastAsia="es-ES"/>
+        </w:rPr>
+      </w:pPr>
+    </w:p>
+    <w:p>
+      <w:pPr>
+        <w:spacing w:before="100" w:beforeAutospacing="1" w:after="100" w:afterAutospacing="1" w:line="240" w:lineRule="auto"/>
+        <w:outlineLvl w:val="0"/>
+        <w:rPr>
+          <w:rFonts w:ascii="Times New Roman" w:eastAsia="Times New Roman" w:hAnsi="Times New Roman" w:cs="Times New Roman"/>
+          <w:b/>
+          <w:bCs/>
+          <w:kern w:val="36"/>
+          <w:sz w:val="18"/>
+          <w:szCs w:val="18"/>
+          <w:lang w:eastAsia="es-ES"/>
+        </w:rPr>
+      </w:pPr>
+    </w:p>
+    <w:p>
+      <w:pPr>
+        <w:spacing w:before="100" w:beforeAutospacing="1" w:after="100" w:afterAutospacing="1" w:line="240" w:lineRule="auto"/>
+        <w:outlineLvl w:val="0"/>
+        <w:rPr>
+          <w:rFonts w:ascii="Times New Roman" w:eastAsia="Times New Roman" w:hAnsi="Times New Roman" w:cs="Times New Roman"/>
+          <w:b/>
+          <w:bCs/>
+          <w:kern w:val="36"/>
+          <w:sz w:val="18"/>
+          <w:szCs w:val="18"/>
+          <w:lang w:eastAsia="es-ES"/>
+        </w:rPr>
+      </w:pPr>
+    </w:p>
+    <w:p>
+      <w:pPr>
+        <w:spacing w:before="100" w:beforeAutospacing="1" w:after="100" w:afterAutospacing="1" w:line="240" w:lineRule="auto"/>
+        <w:outlineLvl w:val="0"/>
+        <w:rPr>
+          <w:rFonts w:ascii="Times New Roman" w:eastAsia="Times New Roman" w:hAnsi="Times New Roman" w:cs="Times New Roman"/>
+          <w:b/>
+          <w:bCs/>
+          <w:kern w:val="36"/>
+          <w:sz w:val="18"/>
+          <w:szCs w:val="18"/>
+          <w:lang w:eastAsia="es-ES"/>
+        </w:rPr>
+      </w:pPr>
+    </w:p>
+    <w:p>
+      <w:pPr>
+        <w:spacing w:before="100" w:beforeAutospacing="1" w:after="100" w:afterAutospacing="1" w:line="240" w:lineRule="auto"/>
+        <w:outlineLvl w:val="0"/>
+        <w:rPr>
+          <w:rFonts w:ascii="Times New Roman" w:eastAsia="Times New Roman" w:hAnsi="Times New Roman" w:cs="Times New Roman"/>
+          <w:b/>
+          <w:bCs/>
+          <w:kern w:val="36"/>
+          <w:lang w:eastAsia="es-ES"/>
+        </w:rPr>
+      </w:pPr>
+    </w:p>
     <w:p>
       <w:pPr>
         <w:spacing w:before="100" w:beforeAutospacing="1" w:after="100" w:afterAutospacing="1" w:line="240" w:lineRule="auto"/>
@@ -16,7 +3682,11 @@
           <w:lang w:eastAsia="es-ES"/>
         </w:rPr>
       </w:pPr>
-      <w:r>
+    </w:p>
+    <w:p>
+      <w:pPr>
+        <w:spacing w:before="100" w:beforeAutospacing="1" w:after="100" w:afterAutospacing="1" w:line="240" w:lineRule="auto"/>
+        <w:outlineLvl w:val="0"/>
         <w:rPr>
           <w:rFonts w:ascii="Times New Roman" w:eastAsia="Times New Roman" w:hAnsi="Times New Roman" w:cs="Times New Roman"/>
           <w:b/>
@@ -26,6 +3696,32 @@
           <w:szCs w:val="48"/>
           <w:lang w:eastAsia="es-ES"/>
         </w:rPr>
+      </w:pPr>
+    </w:p>
+    <w:p>
+      <w:pPr>
+        <w:spacing w:before="100" w:beforeAutospacing="1" w:after="100" w:afterAutospacing="1" w:line="240" w:lineRule="auto"/>
+        <w:outlineLvl w:val="0"/>
+        <w:rPr>
+          <w:rFonts w:ascii="Times New Roman" w:eastAsia="Times New Roman" w:hAnsi="Times New Roman" w:cs="Times New Roman"/>
+          <w:b/>
+          <w:bCs/>
+          <w:kern w:val="36"/>
+          <w:sz w:val="48"/>
+          <w:szCs w:val="48"/>
+          <w:lang w:eastAsia="es-ES"/>
+        </w:rPr>
+      </w:pPr>
+      <w:r>
+        <w:rPr>
+          <w:rFonts w:ascii="Times New Roman" w:eastAsia="Times New Roman" w:hAnsi="Times New Roman" w:cs="Times New Roman"/>
+          <w:b/>
+          <w:bCs/>
+          <w:kern w:val="36"/>
+          <w:sz w:val="48"/>
+          <w:szCs w:val="48"/>
+          <w:lang w:eastAsia="es-ES"/>
+        </w:rPr>
         <w:t>AIOps OS Agent y motor SRE: desarrollo detallado</w:t>
       </w:r>
     </w:p>
@@ -410,6 +4106,7 @@
           <w:szCs w:val="24"/>
           <w:lang w:eastAsia="es-ES"/>
         </w:rPr>
+        <w:lastRenderedPageBreak/>
         <w:t>Responsable:</w:t>
       </w:r>
       <w:r>
@@ -1024,7 +4721,6 @@
           <w:szCs w:val="20"/>
           <w:lang w:eastAsia="es-ES"/>
         </w:rPr>
-        <w:lastRenderedPageBreak/>
         <w:t xml:space="preserve">  "hostname": "vm-linux-01",</w:t>
       </w:r>
     </w:p>
@@ -1877,6 +5573,7 @@
           <w:szCs w:val="20"/>
           <w:lang w:eastAsia="es-ES"/>
         </w:rPr>
+        <w:lastRenderedPageBreak/>
         <w:t xml:space="preserve">  "evalMatches": [{"value": 1, "metric": "pred_state_degraded", "tags": {"host": "vm-linux-01"}}]</w:t>
       </w:r>
     </w:p>
@@ -2783,1147 +6480,1147 @@
           <w:szCs w:val="20"/>
           <w:lang w:eastAsia="es-ES"/>
         </w:rPr>
+        <w:t>│  ├─ notebooks/</w:t>
+      </w:r>
+    </w:p>
+    <w:p>
+      <w:pPr>
+        <w:tabs>
+          <w:tab w:val="left" w:pos="916"/>
+          <w:tab w:val="left" w:pos="1832"/>
+          <w:tab w:val="left" w:pos="2748"/>
+          <w:tab w:val="left" w:pos="3664"/>
+          <w:tab w:val="left" w:pos="4580"/>
+          <w:tab w:val="left" w:pos="5496"/>
+          <w:tab w:val="left" w:pos="6412"/>
+          <w:tab w:val="left" w:pos="7328"/>
+          <w:tab w:val="left" w:pos="8244"/>
+          <w:tab w:val="left" w:pos="9160"/>
+          <w:tab w:val="left" w:pos="10076"/>
+          <w:tab w:val="left" w:pos="10992"/>
+          <w:tab w:val="left" w:pos="11908"/>
+          <w:tab w:val="left" w:pos="12824"/>
+          <w:tab w:val="left" w:pos="13740"/>
+          <w:tab w:val="left" w:pos="14656"/>
+        </w:tabs>
+        <w:spacing w:after="0" w:line="240" w:lineRule="auto"/>
+        <w:rPr>
+          <w:rFonts w:ascii="Courier New" w:eastAsia="Times New Roman" w:hAnsi="Courier New" w:cs="Courier New"/>
+          <w:sz w:val="20"/>
+          <w:szCs w:val="20"/>
+          <w:lang w:eastAsia="es-ES"/>
+        </w:rPr>
+      </w:pPr>
+      <w:r>
+        <w:rPr>
+          <w:rFonts w:ascii="Courier New" w:eastAsia="Times New Roman" w:hAnsi="Courier New" w:cs="Courier New"/>
+          <w:sz w:val="20"/>
+          <w:szCs w:val="20"/>
+          <w:lang w:eastAsia="es-ES"/>
+        </w:rPr>
+        <w:t>│  ├─ src/</w:t>
+      </w:r>
+    </w:p>
+    <w:p>
+      <w:pPr>
+        <w:tabs>
+          <w:tab w:val="left" w:pos="916"/>
+          <w:tab w:val="left" w:pos="1832"/>
+          <w:tab w:val="left" w:pos="2748"/>
+          <w:tab w:val="left" w:pos="3664"/>
+          <w:tab w:val="left" w:pos="4580"/>
+          <w:tab w:val="left" w:pos="5496"/>
+          <w:tab w:val="left" w:pos="6412"/>
+          <w:tab w:val="left" w:pos="7328"/>
+          <w:tab w:val="left" w:pos="8244"/>
+          <w:tab w:val="left" w:pos="9160"/>
+          <w:tab w:val="left" w:pos="10076"/>
+          <w:tab w:val="left" w:pos="10992"/>
+          <w:tab w:val="left" w:pos="11908"/>
+          <w:tab w:val="left" w:pos="12824"/>
+          <w:tab w:val="left" w:pos="13740"/>
+          <w:tab w:val="left" w:pos="14656"/>
+        </w:tabs>
+        <w:spacing w:after="0" w:line="240" w:lineRule="auto"/>
+        <w:rPr>
+          <w:rFonts w:ascii="Courier New" w:eastAsia="Times New Roman" w:hAnsi="Courier New" w:cs="Courier New"/>
+          <w:sz w:val="20"/>
+          <w:szCs w:val="20"/>
+          <w:lang w:eastAsia="es-ES"/>
+        </w:rPr>
+      </w:pPr>
+      <w:r>
+        <w:rPr>
+          <w:rFonts w:ascii="Courier New" w:eastAsia="Times New Roman" w:hAnsi="Courier New" w:cs="Courier New"/>
+          <w:sz w:val="20"/>
+          <w:szCs w:val="20"/>
+          <w:lang w:eastAsia="es-ES"/>
+        </w:rPr>
+        <w:t>│  │  ├─ train.py</w:t>
+      </w:r>
+    </w:p>
+    <w:p>
+      <w:pPr>
+        <w:tabs>
+          <w:tab w:val="left" w:pos="916"/>
+          <w:tab w:val="left" w:pos="1832"/>
+          <w:tab w:val="left" w:pos="2748"/>
+          <w:tab w:val="left" w:pos="3664"/>
+          <w:tab w:val="left" w:pos="4580"/>
+          <w:tab w:val="left" w:pos="5496"/>
+          <w:tab w:val="left" w:pos="6412"/>
+          <w:tab w:val="left" w:pos="7328"/>
+          <w:tab w:val="left" w:pos="8244"/>
+          <w:tab w:val="left" w:pos="9160"/>
+          <w:tab w:val="left" w:pos="10076"/>
+          <w:tab w:val="left" w:pos="10992"/>
+          <w:tab w:val="left" w:pos="11908"/>
+          <w:tab w:val="left" w:pos="12824"/>
+          <w:tab w:val="left" w:pos="13740"/>
+          <w:tab w:val="left" w:pos="14656"/>
+        </w:tabs>
+        <w:spacing w:after="0" w:line="240" w:lineRule="auto"/>
+        <w:rPr>
+          <w:rFonts w:ascii="Courier New" w:eastAsia="Times New Roman" w:hAnsi="Courier New" w:cs="Courier New"/>
+          <w:sz w:val="20"/>
+          <w:szCs w:val="20"/>
+          <w:lang w:eastAsia="es-ES"/>
+        </w:rPr>
+      </w:pPr>
+      <w:r>
+        <w:rPr>
+          <w:rFonts w:ascii="Courier New" w:eastAsia="Times New Roman" w:hAnsi="Courier New" w:cs="Courier New"/>
+          <w:sz w:val="20"/>
+          <w:szCs w:val="20"/>
+          <w:lang w:eastAsia="es-ES"/>
+        </w:rPr>
+        <w:t>│  │  ├─ predict.py</w:t>
+      </w:r>
+    </w:p>
+    <w:p>
+      <w:pPr>
+        <w:tabs>
+          <w:tab w:val="left" w:pos="916"/>
+          <w:tab w:val="left" w:pos="1832"/>
+          <w:tab w:val="left" w:pos="2748"/>
+          <w:tab w:val="left" w:pos="3664"/>
+          <w:tab w:val="left" w:pos="4580"/>
+          <w:tab w:val="left" w:pos="5496"/>
+          <w:tab w:val="left" w:pos="6412"/>
+          <w:tab w:val="left" w:pos="7328"/>
+          <w:tab w:val="left" w:pos="8244"/>
+          <w:tab w:val="left" w:pos="9160"/>
+          <w:tab w:val="left" w:pos="10076"/>
+          <w:tab w:val="left" w:pos="10992"/>
+          <w:tab w:val="left" w:pos="11908"/>
+          <w:tab w:val="left" w:pos="12824"/>
+          <w:tab w:val="left" w:pos="13740"/>
+          <w:tab w:val="left" w:pos="14656"/>
+        </w:tabs>
+        <w:spacing w:after="0" w:line="240" w:lineRule="auto"/>
+        <w:rPr>
+          <w:rFonts w:ascii="Courier New" w:eastAsia="Times New Roman" w:hAnsi="Courier New" w:cs="Courier New"/>
+          <w:sz w:val="20"/>
+          <w:szCs w:val="20"/>
+          <w:lang w:eastAsia="es-ES"/>
+        </w:rPr>
+      </w:pPr>
+      <w:r>
+        <w:rPr>
+          <w:rFonts w:ascii="Courier New" w:eastAsia="Times New Roman" w:hAnsi="Courier New" w:cs="Courier New"/>
+          <w:sz w:val="20"/>
+          <w:szCs w:val="20"/>
+          <w:lang w:eastAsia="es-ES"/>
+        </w:rPr>
+        <w:t>│  │  └─ mlflow_utils.py</w:t>
+      </w:r>
+    </w:p>
+    <w:p>
+      <w:pPr>
+        <w:tabs>
+          <w:tab w:val="left" w:pos="916"/>
+          <w:tab w:val="left" w:pos="1832"/>
+          <w:tab w:val="left" w:pos="2748"/>
+          <w:tab w:val="left" w:pos="3664"/>
+          <w:tab w:val="left" w:pos="4580"/>
+          <w:tab w:val="left" w:pos="5496"/>
+          <w:tab w:val="left" w:pos="6412"/>
+          <w:tab w:val="left" w:pos="7328"/>
+          <w:tab w:val="left" w:pos="8244"/>
+          <w:tab w:val="left" w:pos="9160"/>
+          <w:tab w:val="left" w:pos="10076"/>
+          <w:tab w:val="left" w:pos="10992"/>
+          <w:tab w:val="left" w:pos="11908"/>
+          <w:tab w:val="left" w:pos="12824"/>
+          <w:tab w:val="left" w:pos="13740"/>
+          <w:tab w:val="left" w:pos="14656"/>
+        </w:tabs>
+        <w:spacing w:after="0" w:line="240" w:lineRule="auto"/>
+        <w:rPr>
+          <w:rFonts w:ascii="Courier New" w:eastAsia="Times New Roman" w:hAnsi="Courier New" w:cs="Courier New"/>
+          <w:sz w:val="20"/>
+          <w:szCs w:val="20"/>
+          <w:lang w:eastAsia="es-ES"/>
+        </w:rPr>
+      </w:pPr>
+      <w:r>
+        <w:rPr>
+          <w:rFonts w:ascii="Courier New" w:eastAsia="Times New Roman" w:hAnsi="Courier New" w:cs="Courier New"/>
+          <w:sz w:val="20"/>
+          <w:szCs w:val="20"/>
+          <w:lang w:eastAsia="es-ES"/>
+        </w:rPr>
+        <w:t>│  ├─ models/                # exported models for local runs</w:t>
+      </w:r>
+    </w:p>
+    <w:p>
+      <w:pPr>
+        <w:tabs>
+          <w:tab w:val="left" w:pos="916"/>
+          <w:tab w:val="left" w:pos="1832"/>
+          <w:tab w:val="left" w:pos="2748"/>
+          <w:tab w:val="left" w:pos="3664"/>
+          <w:tab w:val="left" w:pos="4580"/>
+          <w:tab w:val="left" w:pos="5496"/>
+          <w:tab w:val="left" w:pos="6412"/>
+          <w:tab w:val="left" w:pos="7328"/>
+          <w:tab w:val="left" w:pos="8244"/>
+          <w:tab w:val="left" w:pos="9160"/>
+          <w:tab w:val="left" w:pos="10076"/>
+          <w:tab w:val="left" w:pos="10992"/>
+          <w:tab w:val="left" w:pos="11908"/>
+          <w:tab w:val="left" w:pos="12824"/>
+          <w:tab w:val="left" w:pos="13740"/>
+          <w:tab w:val="left" w:pos="14656"/>
+        </w:tabs>
+        <w:spacing w:after="0" w:line="240" w:lineRule="auto"/>
+        <w:rPr>
+          <w:rFonts w:ascii="Courier New" w:eastAsia="Times New Roman" w:hAnsi="Courier New" w:cs="Courier New"/>
+          <w:sz w:val="20"/>
+          <w:szCs w:val="20"/>
+          <w:lang w:eastAsia="es-ES"/>
+        </w:rPr>
+      </w:pPr>
+      <w:r>
+        <w:rPr>
+          <w:rFonts w:ascii="Courier New" w:eastAsia="Times New Roman" w:hAnsi="Courier New" w:cs="Courier New"/>
+          <w:sz w:val="20"/>
+          <w:szCs w:val="20"/>
+          <w:lang w:eastAsia="es-ES"/>
+        </w:rPr>
+        <w:t>│  ├─ tests/</w:t>
+      </w:r>
+    </w:p>
+    <w:p>
+      <w:pPr>
+        <w:tabs>
+          <w:tab w:val="left" w:pos="916"/>
+          <w:tab w:val="left" w:pos="1832"/>
+          <w:tab w:val="left" w:pos="2748"/>
+          <w:tab w:val="left" w:pos="3664"/>
+          <w:tab w:val="left" w:pos="4580"/>
+          <w:tab w:val="left" w:pos="5496"/>
+          <w:tab w:val="left" w:pos="6412"/>
+          <w:tab w:val="left" w:pos="7328"/>
+          <w:tab w:val="left" w:pos="8244"/>
+          <w:tab w:val="left" w:pos="9160"/>
+          <w:tab w:val="left" w:pos="10076"/>
+          <w:tab w:val="left" w:pos="10992"/>
+          <w:tab w:val="left" w:pos="11908"/>
+          <w:tab w:val="left" w:pos="12824"/>
+          <w:tab w:val="left" w:pos="13740"/>
+          <w:tab w:val="left" w:pos="14656"/>
+        </w:tabs>
+        <w:spacing w:after="0" w:line="240" w:lineRule="auto"/>
+        <w:rPr>
+          <w:rFonts w:ascii="Courier New" w:eastAsia="Times New Roman" w:hAnsi="Courier New" w:cs="Courier New"/>
+          <w:sz w:val="20"/>
+          <w:szCs w:val="20"/>
+          <w:lang w:eastAsia="es-ES"/>
+        </w:rPr>
+      </w:pPr>
+      <w:r>
+        <w:rPr>
+          <w:rFonts w:ascii="Courier New" w:eastAsia="Times New Roman" w:hAnsi="Courier New" w:cs="Courier New"/>
+          <w:sz w:val="20"/>
+          <w:szCs w:val="20"/>
+          <w:lang w:eastAsia="es-ES"/>
+        </w:rPr>
+        <w:t>│  └─ README.md</w:t>
+      </w:r>
+    </w:p>
+    <w:p>
+      <w:pPr>
+        <w:tabs>
+          <w:tab w:val="left" w:pos="916"/>
+          <w:tab w:val="left" w:pos="1832"/>
+          <w:tab w:val="left" w:pos="2748"/>
+          <w:tab w:val="left" w:pos="3664"/>
+          <w:tab w:val="left" w:pos="4580"/>
+          <w:tab w:val="left" w:pos="5496"/>
+          <w:tab w:val="left" w:pos="6412"/>
+          <w:tab w:val="left" w:pos="7328"/>
+          <w:tab w:val="left" w:pos="8244"/>
+          <w:tab w:val="left" w:pos="9160"/>
+          <w:tab w:val="left" w:pos="10076"/>
+          <w:tab w:val="left" w:pos="10992"/>
+          <w:tab w:val="left" w:pos="11908"/>
+          <w:tab w:val="left" w:pos="12824"/>
+          <w:tab w:val="left" w:pos="13740"/>
+          <w:tab w:val="left" w:pos="14656"/>
+        </w:tabs>
+        <w:spacing w:after="0" w:line="240" w:lineRule="auto"/>
+        <w:rPr>
+          <w:rFonts w:ascii="Courier New" w:eastAsia="Times New Roman" w:hAnsi="Courier New" w:cs="Courier New"/>
+          <w:sz w:val="20"/>
+          <w:szCs w:val="20"/>
+          <w:lang w:eastAsia="es-ES"/>
+        </w:rPr>
+      </w:pPr>
+      <w:r>
+        <w:rPr>
+          <w:rFonts w:ascii="Courier New" w:eastAsia="Times New Roman" w:hAnsi="Courier New" w:cs="Courier New"/>
+          <w:sz w:val="20"/>
+          <w:szCs w:val="20"/>
+          <w:lang w:eastAsia="es-ES"/>
+        </w:rPr>
+        <w:t>├─ monitoring/               # Capa 4: Grafana/Prometheus</w:t>
+      </w:r>
+    </w:p>
+    <w:p>
+      <w:pPr>
+        <w:tabs>
+          <w:tab w:val="left" w:pos="916"/>
+          <w:tab w:val="left" w:pos="1832"/>
+          <w:tab w:val="left" w:pos="2748"/>
+          <w:tab w:val="left" w:pos="3664"/>
+          <w:tab w:val="left" w:pos="4580"/>
+          <w:tab w:val="left" w:pos="5496"/>
+          <w:tab w:val="left" w:pos="6412"/>
+          <w:tab w:val="left" w:pos="7328"/>
+          <w:tab w:val="left" w:pos="8244"/>
+          <w:tab w:val="left" w:pos="9160"/>
+          <w:tab w:val="left" w:pos="10076"/>
+          <w:tab w:val="left" w:pos="10992"/>
+          <w:tab w:val="left" w:pos="11908"/>
+          <w:tab w:val="left" w:pos="12824"/>
+          <w:tab w:val="left" w:pos="13740"/>
+          <w:tab w:val="left" w:pos="14656"/>
+        </w:tabs>
+        <w:spacing w:after="0" w:line="240" w:lineRule="auto"/>
+        <w:rPr>
+          <w:rFonts w:ascii="Courier New" w:eastAsia="Times New Roman" w:hAnsi="Courier New" w:cs="Courier New"/>
+          <w:sz w:val="20"/>
+          <w:szCs w:val="20"/>
+          <w:lang w:eastAsia="es-ES"/>
+        </w:rPr>
+      </w:pPr>
+      <w:r>
+        <w:rPr>
+          <w:rFonts w:ascii="Courier New" w:eastAsia="Times New Roman" w:hAnsi="Courier New" w:cs="Courier New"/>
+          <w:sz w:val="20"/>
+          <w:szCs w:val="20"/>
+          <w:lang w:eastAsia="es-ES"/>
+        </w:rPr>
+        <w:t>│  ├─ grafana/</w:t>
+      </w:r>
+    </w:p>
+    <w:p>
+      <w:pPr>
+        <w:tabs>
+          <w:tab w:val="left" w:pos="916"/>
+          <w:tab w:val="left" w:pos="1832"/>
+          <w:tab w:val="left" w:pos="2748"/>
+          <w:tab w:val="left" w:pos="3664"/>
+          <w:tab w:val="left" w:pos="4580"/>
+          <w:tab w:val="left" w:pos="5496"/>
+          <w:tab w:val="left" w:pos="6412"/>
+          <w:tab w:val="left" w:pos="7328"/>
+          <w:tab w:val="left" w:pos="8244"/>
+          <w:tab w:val="left" w:pos="9160"/>
+          <w:tab w:val="left" w:pos="10076"/>
+          <w:tab w:val="left" w:pos="10992"/>
+          <w:tab w:val="left" w:pos="11908"/>
+          <w:tab w:val="left" w:pos="12824"/>
+          <w:tab w:val="left" w:pos="13740"/>
+          <w:tab w:val="left" w:pos="14656"/>
+        </w:tabs>
+        <w:spacing w:after="0" w:line="240" w:lineRule="auto"/>
+        <w:rPr>
+          <w:rFonts w:ascii="Courier New" w:eastAsia="Times New Roman" w:hAnsi="Courier New" w:cs="Courier New"/>
+          <w:sz w:val="20"/>
+          <w:szCs w:val="20"/>
+          <w:lang w:eastAsia="es-ES"/>
+        </w:rPr>
+      </w:pPr>
+      <w:r>
+        <w:rPr>
+          <w:rFonts w:ascii="Courier New" w:eastAsia="Times New Roman" w:hAnsi="Courier New" w:cs="Courier New"/>
+          <w:sz w:val="20"/>
+          <w:szCs w:val="20"/>
+          <w:lang w:eastAsia="es-ES"/>
+        </w:rPr>
+        <w:t>│  │  ├─ dashboards/</w:t>
+      </w:r>
+    </w:p>
+    <w:p>
+      <w:pPr>
+        <w:tabs>
+          <w:tab w:val="left" w:pos="916"/>
+          <w:tab w:val="left" w:pos="1832"/>
+          <w:tab w:val="left" w:pos="2748"/>
+          <w:tab w:val="left" w:pos="3664"/>
+          <w:tab w:val="left" w:pos="4580"/>
+          <w:tab w:val="left" w:pos="5496"/>
+          <w:tab w:val="left" w:pos="6412"/>
+          <w:tab w:val="left" w:pos="7328"/>
+          <w:tab w:val="left" w:pos="8244"/>
+          <w:tab w:val="left" w:pos="9160"/>
+          <w:tab w:val="left" w:pos="10076"/>
+          <w:tab w:val="left" w:pos="10992"/>
+          <w:tab w:val="left" w:pos="11908"/>
+          <w:tab w:val="left" w:pos="12824"/>
+          <w:tab w:val="left" w:pos="13740"/>
+          <w:tab w:val="left" w:pos="14656"/>
+        </w:tabs>
+        <w:spacing w:after="0" w:line="240" w:lineRule="auto"/>
+        <w:rPr>
+          <w:rFonts w:ascii="Courier New" w:eastAsia="Times New Roman" w:hAnsi="Courier New" w:cs="Courier New"/>
+          <w:sz w:val="20"/>
+          <w:szCs w:val="20"/>
+          <w:lang w:eastAsia="es-ES"/>
+        </w:rPr>
+      </w:pPr>
+      <w:r>
+        <w:rPr>
+          <w:rFonts w:ascii="Courier New" w:eastAsia="Times New Roman" w:hAnsi="Courier New" w:cs="Courier New"/>
+          <w:sz w:val="20"/>
+          <w:szCs w:val="20"/>
+          <w:lang w:eastAsia="es-ES"/>
+        </w:rPr>
+        <w:t>│  │  └─ provisioning/</w:t>
+      </w:r>
+    </w:p>
+    <w:p>
+      <w:pPr>
+        <w:tabs>
+          <w:tab w:val="left" w:pos="916"/>
+          <w:tab w:val="left" w:pos="1832"/>
+          <w:tab w:val="left" w:pos="2748"/>
+          <w:tab w:val="left" w:pos="3664"/>
+          <w:tab w:val="left" w:pos="4580"/>
+          <w:tab w:val="left" w:pos="5496"/>
+          <w:tab w:val="left" w:pos="6412"/>
+          <w:tab w:val="left" w:pos="7328"/>
+          <w:tab w:val="left" w:pos="8244"/>
+          <w:tab w:val="left" w:pos="9160"/>
+          <w:tab w:val="left" w:pos="10076"/>
+          <w:tab w:val="left" w:pos="10992"/>
+          <w:tab w:val="left" w:pos="11908"/>
+          <w:tab w:val="left" w:pos="12824"/>
+          <w:tab w:val="left" w:pos="13740"/>
+          <w:tab w:val="left" w:pos="14656"/>
+        </w:tabs>
+        <w:spacing w:after="0" w:line="240" w:lineRule="auto"/>
+        <w:rPr>
+          <w:rFonts w:ascii="Courier New" w:eastAsia="Times New Roman" w:hAnsi="Courier New" w:cs="Courier New"/>
+          <w:sz w:val="20"/>
+          <w:szCs w:val="20"/>
+          <w:lang w:eastAsia="es-ES"/>
+        </w:rPr>
+      </w:pPr>
+      <w:r>
+        <w:rPr>
+          <w:rFonts w:ascii="Courier New" w:eastAsia="Times New Roman" w:hAnsi="Courier New" w:cs="Courier New"/>
+          <w:sz w:val="20"/>
+          <w:szCs w:val="20"/>
+          <w:lang w:eastAsia="es-ES"/>
+        </w:rPr>
+        <w:t>│  ├─ prometheus/</w:t>
+      </w:r>
+    </w:p>
+    <w:p>
+      <w:pPr>
+        <w:tabs>
+          <w:tab w:val="left" w:pos="916"/>
+          <w:tab w:val="left" w:pos="1832"/>
+          <w:tab w:val="left" w:pos="2748"/>
+          <w:tab w:val="left" w:pos="3664"/>
+          <w:tab w:val="left" w:pos="4580"/>
+          <w:tab w:val="left" w:pos="5496"/>
+          <w:tab w:val="left" w:pos="6412"/>
+          <w:tab w:val="left" w:pos="7328"/>
+          <w:tab w:val="left" w:pos="8244"/>
+          <w:tab w:val="left" w:pos="9160"/>
+          <w:tab w:val="left" w:pos="10076"/>
+          <w:tab w:val="left" w:pos="10992"/>
+          <w:tab w:val="left" w:pos="11908"/>
+          <w:tab w:val="left" w:pos="12824"/>
+          <w:tab w:val="left" w:pos="13740"/>
+          <w:tab w:val="left" w:pos="14656"/>
+        </w:tabs>
+        <w:spacing w:after="0" w:line="240" w:lineRule="auto"/>
+        <w:rPr>
+          <w:rFonts w:ascii="Courier New" w:eastAsia="Times New Roman" w:hAnsi="Courier New" w:cs="Courier New"/>
+          <w:sz w:val="20"/>
+          <w:szCs w:val="20"/>
+          <w:lang w:eastAsia="es-ES"/>
+        </w:rPr>
+      </w:pPr>
+      <w:r>
+        <w:rPr>
+          <w:rFonts w:ascii="Courier New" w:eastAsia="Times New Roman" w:hAnsi="Courier New" w:cs="Courier New"/>
+          <w:sz w:val="20"/>
+          <w:szCs w:val="20"/>
+          <w:lang w:eastAsia="es-ES"/>
+        </w:rPr>
+        <w:t>│  │  └─ rules/</w:t>
+      </w:r>
+    </w:p>
+    <w:p>
+      <w:pPr>
+        <w:tabs>
+          <w:tab w:val="left" w:pos="916"/>
+          <w:tab w:val="left" w:pos="1832"/>
+          <w:tab w:val="left" w:pos="2748"/>
+          <w:tab w:val="left" w:pos="3664"/>
+          <w:tab w:val="left" w:pos="4580"/>
+          <w:tab w:val="left" w:pos="5496"/>
+          <w:tab w:val="left" w:pos="6412"/>
+          <w:tab w:val="left" w:pos="7328"/>
+          <w:tab w:val="left" w:pos="8244"/>
+          <w:tab w:val="left" w:pos="9160"/>
+          <w:tab w:val="left" w:pos="10076"/>
+          <w:tab w:val="left" w:pos="10992"/>
+          <w:tab w:val="left" w:pos="11908"/>
+          <w:tab w:val="left" w:pos="12824"/>
+          <w:tab w:val="left" w:pos="13740"/>
+          <w:tab w:val="left" w:pos="14656"/>
+        </w:tabs>
+        <w:spacing w:after="0" w:line="240" w:lineRule="auto"/>
+        <w:rPr>
+          <w:rFonts w:ascii="Courier New" w:eastAsia="Times New Roman" w:hAnsi="Courier New" w:cs="Courier New"/>
+          <w:sz w:val="20"/>
+          <w:szCs w:val="20"/>
+          <w:lang w:eastAsia="es-ES"/>
+        </w:rPr>
+      </w:pPr>
+      <w:r>
+        <w:rPr>
+          <w:rFonts w:ascii="Courier New" w:eastAsia="Times New Roman" w:hAnsi="Courier New" w:cs="Courier New"/>
+          <w:sz w:val="20"/>
+          <w:szCs w:val="20"/>
+          <w:lang w:eastAsia="es-ES"/>
+        </w:rPr>
+        <w:t>│  └─ README.md</w:t>
+      </w:r>
+    </w:p>
+    <w:p>
+      <w:pPr>
+        <w:tabs>
+          <w:tab w:val="left" w:pos="916"/>
+          <w:tab w:val="left" w:pos="1832"/>
+          <w:tab w:val="left" w:pos="2748"/>
+          <w:tab w:val="left" w:pos="3664"/>
+          <w:tab w:val="left" w:pos="4580"/>
+          <w:tab w:val="left" w:pos="5496"/>
+          <w:tab w:val="left" w:pos="6412"/>
+          <w:tab w:val="left" w:pos="7328"/>
+          <w:tab w:val="left" w:pos="8244"/>
+          <w:tab w:val="left" w:pos="9160"/>
+          <w:tab w:val="left" w:pos="10076"/>
+          <w:tab w:val="left" w:pos="10992"/>
+          <w:tab w:val="left" w:pos="11908"/>
+          <w:tab w:val="left" w:pos="12824"/>
+          <w:tab w:val="left" w:pos="13740"/>
+          <w:tab w:val="left" w:pos="14656"/>
+        </w:tabs>
+        <w:spacing w:after="0" w:line="240" w:lineRule="auto"/>
+        <w:rPr>
+          <w:rFonts w:ascii="Courier New" w:eastAsia="Times New Roman" w:hAnsi="Courier New" w:cs="Courier New"/>
+          <w:sz w:val="20"/>
+          <w:szCs w:val="20"/>
+          <w:lang w:eastAsia="es-ES"/>
+        </w:rPr>
+      </w:pPr>
+      <w:r>
+        <w:rPr>
+          <w:rFonts w:ascii="Courier New" w:eastAsia="Times New Roman" w:hAnsi="Courier New" w:cs="Courier New"/>
+          <w:sz w:val="20"/>
+          <w:szCs w:val="20"/>
+          <w:lang w:eastAsia="es-ES"/>
+        </w:rPr>
+        <w:t>├─ orchestrator/             # Capa 5: Ansible + scripts</w:t>
+      </w:r>
+    </w:p>
+    <w:p>
+      <w:pPr>
+        <w:tabs>
+          <w:tab w:val="left" w:pos="916"/>
+          <w:tab w:val="left" w:pos="1832"/>
+          <w:tab w:val="left" w:pos="2748"/>
+          <w:tab w:val="left" w:pos="3664"/>
+          <w:tab w:val="left" w:pos="4580"/>
+          <w:tab w:val="left" w:pos="5496"/>
+          <w:tab w:val="left" w:pos="6412"/>
+          <w:tab w:val="left" w:pos="7328"/>
+          <w:tab w:val="left" w:pos="8244"/>
+          <w:tab w:val="left" w:pos="9160"/>
+          <w:tab w:val="left" w:pos="10076"/>
+          <w:tab w:val="left" w:pos="10992"/>
+          <w:tab w:val="left" w:pos="11908"/>
+          <w:tab w:val="left" w:pos="12824"/>
+          <w:tab w:val="left" w:pos="13740"/>
+          <w:tab w:val="left" w:pos="14656"/>
+        </w:tabs>
+        <w:spacing w:after="0" w:line="240" w:lineRule="auto"/>
+        <w:rPr>
+          <w:rFonts w:ascii="Courier New" w:eastAsia="Times New Roman" w:hAnsi="Courier New" w:cs="Courier New"/>
+          <w:sz w:val="20"/>
+          <w:szCs w:val="20"/>
+          <w:lang w:eastAsia="es-ES"/>
+        </w:rPr>
+      </w:pPr>
+      <w:r>
+        <w:rPr>
+          <w:rFonts w:ascii="Courier New" w:eastAsia="Times New Roman" w:hAnsi="Courier New" w:cs="Courier New"/>
+          <w:sz w:val="20"/>
+          <w:szCs w:val="20"/>
+          <w:lang w:eastAsia="es-ES"/>
+        </w:rPr>
+        <w:t>│  ├─ ansible/</w:t>
+      </w:r>
+    </w:p>
+    <w:p>
+      <w:pPr>
+        <w:tabs>
+          <w:tab w:val="left" w:pos="916"/>
+          <w:tab w:val="left" w:pos="1832"/>
+          <w:tab w:val="left" w:pos="2748"/>
+          <w:tab w:val="left" w:pos="3664"/>
+          <w:tab w:val="left" w:pos="4580"/>
+          <w:tab w:val="left" w:pos="5496"/>
+          <w:tab w:val="left" w:pos="6412"/>
+          <w:tab w:val="left" w:pos="7328"/>
+          <w:tab w:val="left" w:pos="8244"/>
+          <w:tab w:val="left" w:pos="9160"/>
+          <w:tab w:val="left" w:pos="10076"/>
+          <w:tab w:val="left" w:pos="10992"/>
+          <w:tab w:val="left" w:pos="11908"/>
+          <w:tab w:val="left" w:pos="12824"/>
+          <w:tab w:val="left" w:pos="13740"/>
+          <w:tab w:val="left" w:pos="14656"/>
+        </w:tabs>
+        <w:spacing w:after="0" w:line="240" w:lineRule="auto"/>
+        <w:rPr>
+          <w:rFonts w:ascii="Courier New" w:eastAsia="Times New Roman" w:hAnsi="Courier New" w:cs="Courier New"/>
+          <w:sz w:val="20"/>
+          <w:szCs w:val="20"/>
+          <w:lang w:eastAsia="es-ES"/>
+        </w:rPr>
+      </w:pPr>
+      <w:r>
+        <w:rPr>
+          <w:rFonts w:ascii="Courier New" w:eastAsia="Times New Roman" w:hAnsi="Courier New" w:cs="Courier New"/>
+          <w:sz w:val="20"/>
+          <w:szCs w:val="20"/>
+          <w:lang w:eastAsia="es-ES"/>
+        </w:rPr>
+        <w:t>│  │  ├─ inventories/</w:t>
+      </w:r>
+    </w:p>
+    <w:p>
+      <w:pPr>
+        <w:tabs>
+          <w:tab w:val="left" w:pos="916"/>
+          <w:tab w:val="left" w:pos="1832"/>
+          <w:tab w:val="left" w:pos="2748"/>
+          <w:tab w:val="left" w:pos="3664"/>
+          <w:tab w:val="left" w:pos="4580"/>
+          <w:tab w:val="left" w:pos="5496"/>
+          <w:tab w:val="left" w:pos="6412"/>
+          <w:tab w:val="left" w:pos="7328"/>
+          <w:tab w:val="left" w:pos="8244"/>
+          <w:tab w:val="left" w:pos="9160"/>
+          <w:tab w:val="left" w:pos="10076"/>
+          <w:tab w:val="left" w:pos="10992"/>
+          <w:tab w:val="left" w:pos="11908"/>
+          <w:tab w:val="left" w:pos="12824"/>
+          <w:tab w:val="left" w:pos="13740"/>
+          <w:tab w:val="left" w:pos="14656"/>
+        </w:tabs>
+        <w:spacing w:after="0" w:line="240" w:lineRule="auto"/>
+        <w:rPr>
+          <w:rFonts w:ascii="Courier New" w:eastAsia="Times New Roman" w:hAnsi="Courier New" w:cs="Courier New"/>
+          <w:sz w:val="20"/>
+          <w:szCs w:val="20"/>
+          <w:lang w:eastAsia="es-ES"/>
+        </w:rPr>
+      </w:pPr>
+      <w:r>
+        <w:rPr>
+          <w:rFonts w:ascii="Courier New" w:eastAsia="Times New Roman" w:hAnsi="Courier New" w:cs="Courier New"/>
+          <w:sz w:val="20"/>
+          <w:szCs w:val="20"/>
+          <w:lang w:eastAsia="es-ES"/>
+        </w:rPr>
+        <w:t>│  │  ├─ roles/</w:t>
+      </w:r>
+    </w:p>
+    <w:p>
+      <w:pPr>
+        <w:tabs>
+          <w:tab w:val="left" w:pos="916"/>
+          <w:tab w:val="left" w:pos="1832"/>
+          <w:tab w:val="left" w:pos="2748"/>
+          <w:tab w:val="left" w:pos="3664"/>
+          <w:tab w:val="left" w:pos="4580"/>
+          <w:tab w:val="left" w:pos="5496"/>
+          <w:tab w:val="left" w:pos="6412"/>
+          <w:tab w:val="left" w:pos="7328"/>
+          <w:tab w:val="left" w:pos="8244"/>
+          <w:tab w:val="left" w:pos="9160"/>
+          <w:tab w:val="left" w:pos="10076"/>
+          <w:tab w:val="left" w:pos="10992"/>
+          <w:tab w:val="left" w:pos="11908"/>
+          <w:tab w:val="left" w:pos="12824"/>
+          <w:tab w:val="left" w:pos="13740"/>
+          <w:tab w:val="left" w:pos="14656"/>
+        </w:tabs>
+        <w:spacing w:after="0" w:line="240" w:lineRule="auto"/>
+        <w:rPr>
+          <w:rFonts w:ascii="Courier New" w:eastAsia="Times New Roman" w:hAnsi="Courier New" w:cs="Courier New"/>
+          <w:sz w:val="20"/>
+          <w:szCs w:val="20"/>
+          <w:lang w:eastAsia="es-ES"/>
+        </w:rPr>
+      </w:pPr>
+      <w:r>
+        <w:rPr>
+          <w:rFonts w:ascii="Courier New" w:eastAsia="Times New Roman" w:hAnsi="Courier New" w:cs="Courier New"/>
+          <w:sz w:val="20"/>
+          <w:szCs w:val="20"/>
+          <w:lang w:eastAsia="es-ES"/>
+        </w:rPr>
+        <w:t>│  │  │  ├─ maintenance/</w:t>
+      </w:r>
+    </w:p>
+    <w:p>
+      <w:pPr>
+        <w:tabs>
+          <w:tab w:val="left" w:pos="916"/>
+          <w:tab w:val="left" w:pos="1832"/>
+          <w:tab w:val="left" w:pos="2748"/>
+          <w:tab w:val="left" w:pos="3664"/>
+          <w:tab w:val="left" w:pos="4580"/>
+          <w:tab w:val="left" w:pos="5496"/>
+          <w:tab w:val="left" w:pos="6412"/>
+          <w:tab w:val="left" w:pos="7328"/>
+          <w:tab w:val="left" w:pos="8244"/>
+          <w:tab w:val="left" w:pos="9160"/>
+          <w:tab w:val="left" w:pos="10076"/>
+          <w:tab w:val="left" w:pos="10992"/>
+          <w:tab w:val="left" w:pos="11908"/>
+          <w:tab w:val="left" w:pos="12824"/>
+          <w:tab w:val="left" w:pos="13740"/>
+          <w:tab w:val="left" w:pos="14656"/>
+        </w:tabs>
+        <w:spacing w:after="0" w:line="240" w:lineRule="auto"/>
+        <w:rPr>
+          <w:rFonts w:ascii="Courier New" w:eastAsia="Times New Roman" w:hAnsi="Courier New" w:cs="Courier New"/>
+          <w:sz w:val="20"/>
+          <w:szCs w:val="20"/>
+          <w:lang w:eastAsia="es-ES"/>
+        </w:rPr>
+      </w:pPr>
+      <w:r>
+        <w:rPr>
+          <w:rFonts w:ascii="Courier New" w:eastAsia="Times New Roman" w:hAnsi="Courier New" w:cs="Courier New"/>
+          <w:sz w:val="20"/>
+          <w:szCs w:val="20"/>
+          <w:lang w:eastAsia="es-ES"/>
+        </w:rPr>
+        <w:t>│  │  │  ├─ backup/</w:t>
+      </w:r>
+    </w:p>
+    <w:p>
+      <w:pPr>
+        <w:tabs>
+          <w:tab w:val="left" w:pos="916"/>
+          <w:tab w:val="left" w:pos="1832"/>
+          <w:tab w:val="left" w:pos="2748"/>
+          <w:tab w:val="left" w:pos="3664"/>
+          <w:tab w:val="left" w:pos="4580"/>
+          <w:tab w:val="left" w:pos="5496"/>
+          <w:tab w:val="left" w:pos="6412"/>
+          <w:tab w:val="left" w:pos="7328"/>
+          <w:tab w:val="left" w:pos="8244"/>
+          <w:tab w:val="left" w:pos="9160"/>
+          <w:tab w:val="left" w:pos="10076"/>
+          <w:tab w:val="left" w:pos="10992"/>
+          <w:tab w:val="left" w:pos="11908"/>
+          <w:tab w:val="left" w:pos="12824"/>
+          <w:tab w:val="left" w:pos="13740"/>
+          <w:tab w:val="left" w:pos="14656"/>
+        </w:tabs>
+        <w:spacing w:after="0" w:line="240" w:lineRule="auto"/>
+        <w:rPr>
+          <w:rFonts w:ascii="Courier New" w:eastAsia="Times New Roman" w:hAnsi="Courier New" w:cs="Courier New"/>
+          <w:sz w:val="20"/>
+          <w:szCs w:val="20"/>
+          <w:lang w:eastAsia="es-ES"/>
+        </w:rPr>
+      </w:pPr>
+      <w:r>
+        <w:rPr>
+          <w:rFonts w:ascii="Courier New" w:eastAsia="Times New Roman" w:hAnsi="Courier New" w:cs="Courier New"/>
+          <w:sz w:val="20"/>
+          <w:szCs w:val="20"/>
+          <w:lang w:eastAsia="es-ES"/>
+        </w:rPr>
+        <w:t>│  │  │  └─ rollback/</w:t>
+      </w:r>
+    </w:p>
+    <w:p>
+      <w:pPr>
+        <w:tabs>
+          <w:tab w:val="left" w:pos="916"/>
+          <w:tab w:val="left" w:pos="1832"/>
+          <w:tab w:val="left" w:pos="2748"/>
+          <w:tab w:val="left" w:pos="3664"/>
+          <w:tab w:val="left" w:pos="4580"/>
+          <w:tab w:val="left" w:pos="5496"/>
+          <w:tab w:val="left" w:pos="6412"/>
+          <w:tab w:val="left" w:pos="7328"/>
+          <w:tab w:val="left" w:pos="8244"/>
+          <w:tab w:val="left" w:pos="9160"/>
+          <w:tab w:val="left" w:pos="10076"/>
+          <w:tab w:val="left" w:pos="10992"/>
+          <w:tab w:val="left" w:pos="11908"/>
+          <w:tab w:val="left" w:pos="12824"/>
+          <w:tab w:val="left" w:pos="13740"/>
+          <w:tab w:val="left" w:pos="14656"/>
+        </w:tabs>
+        <w:spacing w:after="0" w:line="240" w:lineRule="auto"/>
+        <w:rPr>
+          <w:rFonts w:ascii="Courier New" w:eastAsia="Times New Roman" w:hAnsi="Courier New" w:cs="Courier New"/>
+          <w:sz w:val="20"/>
+          <w:szCs w:val="20"/>
+          <w:lang w:eastAsia="es-ES"/>
+        </w:rPr>
+      </w:pPr>
+      <w:r>
+        <w:rPr>
+          <w:rFonts w:ascii="Courier New" w:eastAsia="Times New Roman" w:hAnsi="Courier New" w:cs="Courier New"/>
+          <w:sz w:val="20"/>
+          <w:szCs w:val="20"/>
+          <w:lang w:eastAsia="es-ES"/>
+        </w:rPr>
+        <w:t>│  │  ├─ playbooks/</w:t>
+      </w:r>
+    </w:p>
+    <w:p>
+      <w:pPr>
+        <w:tabs>
+          <w:tab w:val="left" w:pos="916"/>
+          <w:tab w:val="left" w:pos="1832"/>
+          <w:tab w:val="left" w:pos="2748"/>
+          <w:tab w:val="left" w:pos="3664"/>
+          <w:tab w:val="left" w:pos="4580"/>
+          <w:tab w:val="left" w:pos="5496"/>
+          <w:tab w:val="left" w:pos="6412"/>
+          <w:tab w:val="left" w:pos="7328"/>
+          <w:tab w:val="left" w:pos="8244"/>
+          <w:tab w:val="left" w:pos="9160"/>
+          <w:tab w:val="left" w:pos="10076"/>
+          <w:tab w:val="left" w:pos="10992"/>
+          <w:tab w:val="left" w:pos="11908"/>
+          <w:tab w:val="left" w:pos="12824"/>
+          <w:tab w:val="left" w:pos="13740"/>
+          <w:tab w:val="left" w:pos="14656"/>
+        </w:tabs>
+        <w:spacing w:after="0" w:line="240" w:lineRule="auto"/>
+        <w:rPr>
+          <w:rFonts w:ascii="Courier New" w:eastAsia="Times New Roman" w:hAnsi="Courier New" w:cs="Courier New"/>
+          <w:sz w:val="20"/>
+          <w:szCs w:val="20"/>
+          <w:lang w:eastAsia="es-ES"/>
+        </w:rPr>
+      </w:pPr>
+      <w:r>
+        <w:rPr>
+          <w:rFonts w:ascii="Courier New" w:eastAsia="Times New Roman" w:hAnsi="Courier New" w:cs="Courier New"/>
+          <w:sz w:val="20"/>
+          <w:szCs w:val="20"/>
+          <w:lang w:eastAsia="es-ES"/>
+        </w:rPr>
+        <w:t>│  │  │  ├─ maintenance.yml</w:t>
+      </w:r>
+    </w:p>
+    <w:p>
+      <w:pPr>
+        <w:tabs>
+          <w:tab w:val="left" w:pos="916"/>
+          <w:tab w:val="left" w:pos="1832"/>
+          <w:tab w:val="left" w:pos="2748"/>
+          <w:tab w:val="left" w:pos="3664"/>
+          <w:tab w:val="left" w:pos="4580"/>
+          <w:tab w:val="left" w:pos="5496"/>
+          <w:tab w:val="left" w:pos="6412"/>
+          <w:tab w:val="left" w:pos="7328"/>
+          <w:tab w:val="left" w:pos="8244"/>
+          <w:tab w:val="left" w:pos="9160"/>
+          <w:tab w:val="left" w:pos="10076"/>
+          <w:tab w:val="left" w:pos="10992"/>
+          <w:tab w:val="left" w:pos="11908"/>
+          <w:tab w:val="left" w:pos="12824"/>
+          <w:tab w:val="left" w:pos="13740"/>
+          <w:tab w:val="left" w:pos="14656"/>
+        </w:tabs>
+        <w:spacing w:after="0" w:line="240" w:lineRule="auto"/>
+        <w:rPr>
+          <w:rFonts w:ascii="Courier New" w:eastAsia="Times New Roman" w:hAnsi="Courier New" w:cs="Courier New"/>
+          <w:sz w:val="20"/>
+          <w:szCs w:val="20"/>
+          <w:lang w:eastAsia="es-ES"/>
+        </w:rPr>
+      </w:pPr>
+      <w:r>
+        <w:rPr>
+          <w:rFonts w:ascii="Courier New" w:eastAsia="Times New Roman" w:hAnsi="Courier New" w:cs="Courier New"/>
+          <w:sz w:val="20"/>
+          <w:szCs w:val="20"/>
+          <w:lang w:eastAsia="es-ES"/>
+        </w:rPr>
+        <w:t>│  │  │  ├─ backup.yml</w:t>
+      </w:r>
+    </w:p>
+    <w:p>
+      <w:pPr>
+        <w:tabs>
+          <w:tab w:val="left" w:pos="916"/>
+          <w:tab w:val="left" w:pos="1832"/>
+          <w:tab w:val="left" w:pos="2748"/>
+          <w:tab w:val="left" w:pos="3664"/>
+          <w:tab w:val="left" w:pos="4580"/>
+          <w:tab w:val="left" w:pos="5496"/>
+          <w:tab w:val="left" w:pos="6412"/>
+          <w:tab w:val="left" w:pos="7328"/>
+          <w:tab w:val="left" w:pos="8244"/>
+          <w:tab w:val="left" w:pos="9160"/>
+          <w:tab w:val="left" w:pos="10076"/>
+          <w:tab w:val="left" w:pos="10992"/>
+          <w:tab w:val="left" w:pos="11908"/>
+          <w:tab w:val="left" w:pos="12824"/>
+          <w:tab w:val="left" w:pos="13740"/>
+          <w:tab w:val="left" w:pos="14656"/>
+        </w:tabs>
+        <w:spacing w:after="0" w:line="240" w:lineRule="auto"/>
+        <w:rPr>
+          <w:rFonts w:ascii="Courier New" w:eastAsia="Times New Roman" w:hAnsi="Courier New" w:cs="Courier New"/>
+          <w:sz w:val="20"/>
+          <w:szCs w:val="20"/>
+          <w:lang w:eastAsia="es-ES"/>
+        </w:rPr>
+      </w:pPr>
+      <w:r>
+        <w:rPr>
+          <w:rFonts w:ascii="Courier New" w:eastAsia="Times New Roman" w:hAnsi="Courier New" w:cs="Courier New"/>
+          <w:sz w:val="20"/>
+          <w:szCs w:val="20"/>
+          <w:lang w:eastAsia="es-ES"/>
+        </w:rPr>
+        <w:t>│  │  │  └─ rollback.yml</w:t>
+      </w:r>
+    </w:p>
+    <w:p>
+      <w:pPr>
+        <w:tabs>
+          <w:tab w:val="left" w:pos="916"/>
+          <w:tab w:val="left" w:pos="1832"/>
+          <w:tab w:val="left" w:pos="2748"/>
+          <w:tab w:val="left" w:pos="3664"/>
+          <w:tab w:val="left" w:pos="4580"/>
+          <w:tab w:val="left" w:pos="5496"/>
+          <w:tab w:val="left" w:pos="6412"/>
+          <w:tab w:val="left" w:pos="7328"/>
+          <w:tab w:val="left" w:pos="8244"/>
+          <w:tab w:val="left" w:pos="9160"/>
+          <w:tab w:val="left" w:pos="10076"/>
+          <w:tab w:val="left" w:pos="10992"/>
+          <w:tab w:val="left" w:pos="11908"/>
+          <w:tab w:val="left" w:pos="12824"/>
+          <w:tab w:val="left" w:pos="13740"/>
+          <w:tab w:val="left" w:pos="14656"/>
+        </w:tabs>
+        <w:spacing w:after="0" w:line="240" w:lineRule="auto"/>
+        <w:rPr>
+          <w:rFonts w:ascii="Courier New" w:eastAsia="Times New Roman" w:hAnsi="Courier New" w:cs="Courier New"/>
+          <w:sz w:val="20"/>
+          <w:szCs w:val="20"/>
+          <w:lang w:eastAsia="es-ES"/>
+        </w:rPr>
+      </w:pPr>
+      <w:r>
+        <w:rPr>
+          <w:rFonts w:ascii="Courier New" w:eastAsia="Times New Roman" w:hAnsi="Courier New" w:cs="Courier New"/>
+          <w:sz w:val="20"/>
+          <w:szCs w:val="20"/>
+          <w:lang w:eastAsia="es-ES"/>
+        </w:rPr>
+        <w:t>│  │  └─ group_vars/</w:t>
+      </w:r>
+    </w:p>
+    <w:p>
+      <w:pPr>
+        <w:tabs>
+          <w:tab w:val="left" w:pos="916"/>
+          <w:tab w:val="left" w:pos="1832"/>
+          <w:tab w:val="left" w:pos="2748"/>
+          <w:tab w:val="left" w:pos="3664"/>
+          <w:tab w:val="left" w:pos="4580"/>
+          <w:tab w:val="left" w:pos="5496"/>
+          <w:tab w:val="left" w:pos="6412"/>
+          <w:tab w:val="left" w:pos="7328"/>
+          <w:tab w:val="left" w:pos="8244"/>
+          <w:tab w:val="left" w:pos="9160"/>
+          <w:tab w:val="left" w:pos="10076"/>
+          <w:tab w:val="left" w:pos="10992"/>
+          <w:tab w:val="left" w:pos="11908"/>
+          <w:tab w:val="left" w:pos="12824"/>
+          <w:tab w:val="left" w:pos="13740"/>
+          <w:tab w:val="left" w:pos="14656"/>
+        </w:tabs>
+        <w:spacing w:after="0" w:line="240" w:lineRule="auto"/>
+        <w:rPr>
+          <w:rFonts w:ascii="Courier New" w:eastAsia="Times New Roman" w:hAnsi="Courier New" w:cs="Courier New"/>
+          <w:sz w:val="20"/>
+          <w:szCs w:val="20"/>
+          <w:lang w:eastAsia="es-ES"/>
+        </w:rPr>
+      </w:pPr>
+      <w:r>
+        <w:rPr>
+          <w:rFonts w:ascii="Courier New" w:eastAsia="Times New Roman" w:hAnsi="Courier New" w:cs="Courier New"/>
+          <w:sz w:val="20"/>
+          <w:szCs w:val="20"/>
+          <w:lang w:eastAsia="es-ES"/>
+        </w:rPr>
+        <w:t>│  ├─ scripts/</w:t>
+      </w:r>
+    </w:p>
+    <w:p>
+      <w:pPr>
+        <w:tabs>
+          <w:tab w:val="left" w:pos="916"/>
+          <w:tab w:val="left" w:pos="1832"/>
+          <w:tab w:val="left" w:pos="2748"/>
+          <w:tab w:val="left" w:pos="3664"/>
+          <w:tab w:val="left" w:pos="4580"/>
+          <w:tab w:val="left" w:pos="5496"/>
+          <w:tab w:val="left" w:pos="6412"/>
+          <w:tab w:val="left" w:pos="7328"/>
+          <w:tab w:val="left" w:pos="8244"/>
+          <w:tab w:val="left" w:pos="9160"/>
+          <w:tab w:val="left" w:pos="10076"/>
+          <w:tab w:val="left" w:pos="10992"/>
+          <w:tab w:val="left" w:pos="11908"/>
+          <w:tab w:val="left" w:pos="12824"/>
+          <w:tab w:val="left" w:pos="13740"/>
+          <w:tab w:val="left" w:pos="14656"/>
+        </w:tabs>
+        <w:spacing w:after="0" w:line="240" w:lineRule="auto"/>
+        <w:rPr>
+          <w:rFonts w:ascii="Courier New" w:eastAsia="Times New Roman" w:hAnsi="Courier New" w:cs="Courier New"/>
+          <w:sz w:val="20"/>
+          <w:szCs w:val="20"/>
+          <w:lang w:eastAsia="es-ES"/>
+        </w:rPr>
+      </w:pPr>
+      <w:r>
+        <w:rPr>
+          <w:rFonts w:ascii="Courier New" w:eastAsia="Times New Roman" w:hAnsi="Courier New" w:cs="Courier New"/>
+          <w:sz w:val="20"/>
+          <w:szCs w:val="20"/>
+          <w:lang w:eastAsia="es-ES"/>
+        </w:rPr>
+        <w:t>│  └─ README.md</w:t>
+      </w:r>
+    </w:p>
+    <w:p>
+      <w:pPr>
+        <w:tabs>
+          <w:tab w:val="left" w:pos="916"/>
+          <w:tab w:val="left" w:pos="1832"/>
+          <w:tab w:val="left" w:pos="2748"/>
+          <w:tab w:val="left" w:pos="3664"/>
+          <w:tab w:val="left" w:pos="4580"/>
+          <w:tab w:val="left" w:pos="5496"/>
+          <w:tab w:val="left" w:pos="6412"/>
+          <w:tab w:val="left" w:pos="7328"/>
+          <w:tab w:val="left" w:pos="8244"/>
+          <w:tab w:val="left" w:pos="9160"/>
+          <w:tab w:val="left" w:pos="10076"/>
+          <w:tab w:val="left" w:pos="10992"/>
+          <w:tab w:val="left" w:pos="11908"/>
+          <w:tab w:val="left" w:pos="12824"/>
+          <w:tab w:val="left" w:pos="13740"/>
+          <w:tab w:val="left" w:pos="14656"/>
+        </w:tabs>
+        <w:spacing w:after="0" w:line="240" w:lineRule="auto"/>
+        <w:rPr>
+          <w:rFonts w:ascii="Courier New" w:eastAsia="Times New Roman" w:hAnsi="Courier New" w:cs="Courier New"/>
+          <w:sz w:val="20"/>
+          <w:szCs w:val="20"/>
+          <w:lang w:eastAsia="es-ES"/>
+        </w:rPr>
+      </w:pPr>
+      <w:r>
+        <w:rPr>
+          <w:rFonts w:ascii="Courier New" w:eastAsia="Times New Roman" w:hAnsi="Courier New" w:cs="Courier New"/>
+          <w:sz w:val="20"/>
+          <w:szCs w:val="20"/>
+          <w:lang w:eastAsia="es-ES"/>
+        </w:rPr>
+        <w:t>├─ recovery/                 # IaC: Terraform</w:t>
+      </w:r>
+    </w:p>
+    <w:p>
+      <w:pPr>
+        <w:tabs>
+          <w:tab w:val="left" w:pos="916"/>
+          <w:tab w:val="left" w:pos="1832"/>
+          <w:tab w:val="left" w:pos="2748"/>
+          <w:tab w:val="left" w:pos="3664"/>
+          <w:tab w:val="left" w:pos="4580"/>
+          <w:tab w:val="left" w:pos="5496"/>
+          <w:tab w:val="left" w:pos="6412"/>
+          <w:tab w:val="left" w:pos="7328"/>
+          <w:tab w:val="left" w:pos="8244"/>
+          <w:tab w:val="left" w:pos="9160"/>
+          <w:tab w:val="left" w:pos="10076"/>
+          <w:tab w:val="left" w:pos="10992"/>
+          <w:tab w:val="left" w:pos="11908"/>
+          <w:tab w:val="left" w:pos="12824"/>
+          <w:tab w:val="left" w:pos="13740"/>
+          <w:tab w:val="left" w:pos="14656"/>
+        </w:tabs>
+        <w:spacing w:after="0" w:line="240" w:lineRule="auto"/>
+        <w:rPr>
+          <w:rFonts w:ascii="Courier New" w:eastAsia="Times New Roman" w:hAnsi="Courier New" w:cs="Courier New"/>
+          <w:sz w:val="20"/>
+          <w:szCs w:val="20"/>
+          <w:lang w:eastAsia="es-ES"/>
+        </w:rPr>
+      </w:pPr>
+      <w:r>
+        <w:rPr>
+          <w:rFonts w:ascii="Courier New" w:eastAsia="Times New Roman" w:hAnsi="Courier New" w:cs="Courier New"/>
+          <w:sz w:val="20"/>
+          <w:szCs w:val="20"/>
+          <w:lang w:eastAsia="es-ES"/>
+        </w:rPr>
         <w:lastRenderedPageBreak/>
-        <w:t>│  ├─ notebooks/</w:t>
-      </w:r>
-    </w:p>
-    <w:p>
-      <w:pPr>
-        <w:tabs>
-          <w:tab w:val="left" w:pos="916"/>
-          <w:tab w:val="left" w:pos="1832"/>
-          <w:tab w:val="left" w:pos="2748"/>
-          <w:tab w:val="left" w:pos="3664"/>
-          <w:tab w:val="left" w:pos="4580"/>
-          <w:tab w:val="left" w:pos="5496"/>
-          <w:tab w:val="left" w:pos="6412"/>
-          <w:tab w:val="left" w:pos="7328"/>
-          <w:tab w:val="left" w:pos="8244"/>
-          <w:tab w:val="left" w:pos="9160"/>
-          <w:tab w:val="left" w:pos="10076"/>
-          <w:tab w:val="left" w:pos="10992"/>
-          <w:tab w:val="left" w:pos="11908"/>
-          <w:tab w:val="left" w:pos="12824"/>
-          <w:tab w:val="left" w:pos="13740"/>
-          <w:tab w:val="left" w:pos="14656"/>
-        </w:tabs>
-        <w:spacing w:after="0" w:line="240" w:lineRule="auto"/>
-        <w:rPr>
-          <w:rFonts w:ascii="Courier New" w:eastAsia="Times New Roman" w:hAnsi="Courier New" w:cs="Courier New"/>
-          <w:sz w:val="20"/>
-          <w:szCs w:val="20"/>
-          <w:lang w:eastAsia="es-ES"/>
-        </w:rPr>
-      </w:pPr>
-      <w:r>
-        <w:rPr>
-          <w:rFonts w:ascii="Courier New" w:eastAsia="Times New Roman" w:hAnsi="Courier New" w:cs="Courier New"/>
-          <w:sz w:val="20"/>
-          <w:szCs w:val="20"/>
-          <w:lang w:eastAsia="es-ES"/>
-        </w:rPr>
-        <w:t>│  ├─ src/</w:t>
-      </w:r>
-    </w:p>
-    <w:p>
-      <w:pPr>
-        <w:tabs>
-          <w:tab w:val="left" w:pos="916"/>
-          <w:tab w:val="left" w:pos="1832"/>
-          <w:tab w:val="left" w:pos="2748"/>
-          <w:tab w:val="left" w:pos="3664"/>
-          <w:tab w:val="left" w:pos="4580"/>
-          <w:tab w:val="left" w:pos="5496"/>
-          <w:tab w:val="left" w:pos="6412"/>
-          <w:tab w:val="left" w:pos="7328"/>
-          <w:tab w:val="left" w:pos="8244"/>
-          <w:tab w:val="left" w:pos="9160"/>
-          <w:tab w:val="left" w:pos="10076"/>
-          <w:tab w:val="left" w:pos="10992"/>
-          <w:tab w:val="left" w:pos="11908"/>
-          <w:tab w:val="left" w:pos="12824"/>
-          <w:tab w:val="left" w:pos="13740"/>
-          <w:tab w:val="left" w:pos="14656"/>
-        </w:tabs>
-        <w:spacing w:after="0" w:line="240" w:lineRule="auto"/>
-        <w:rPr>
-          <w:rFonts w:ascii="Courier New" w:eastAsia="Times New Roman" w:hAnsi="Courier New" w:cs="Courier New"/>
-          <w:sz w:val="20"/>
-          <w:szCs w:val="20"/>
-          <w:lang w:eastAsia="es-ES"/>
-        </w:rPr>
-      </w:pPr>
-      <w:r>
-        <w:rPr>
-          <w:rFonts w:ascii="Courier New" w:eastAsia="Times New Roman" w:hAnsi="Courier New" w:cs="Courier New"/>
-          <w:sz w:val="20"/>
-          <w:szCs w:val="20"/>
-          <w:lang w:eastAsia="es-ES"/>
-        </w:rPr>
-        <w:t>│  │  ├─ train.py</w:t>
-      </w:r>
-    </w:p>
-    <w:p>
-      <w:pPr>
-        <w:tabs>
-          <w:tab w:val="left" w:pos="916"/>
-          <w:tab w:val="left" w:pos="1832"/>
-          <w:tab w:val="left" w:pos="2748"/>
-          <w:tab w:val="left" w:pos="3664"/>
-          <w:tab w:val="left" w:pos="4580"/>
-          <w:tab w:val="left" w:pos="5496"/>
-          <w:tab w:val="left" w:pos="6412"/>
-          <w:tab w:val="left" w:pos="7328"/>
-          <w:tab w:val="left" w:pos="8244"/>
-          <w:tab w:val="left" w:pos="9160"/>
-          <w:tab w:val="left" w:pos="10076"/>
-          <w:tab w:val="left" w:pos="10992"/>
-          <w:tab w:val="left" w:pos="11908"/>
-          <w:tab w:val="left" w:pos="12824"/>
-          <w:tab w:val="left" w:pos="13740"/>
-          <w:tab w:val="left" w:pos="14656"/>
-        </w:tabs>
-        <w:spacing w:after="0" w:line="240" w:lineRule="auto"/>
-        <w:rPr>
-          <w:rFonts w:ascii="Courier New" w:eastAsia="Times New Roman" w:hAnsi="Courier New" w:cs="Courier New"/>
-          <w:sz w:val="20"/>
-          <w:szCs w:val="20"/>
-          <w:lang w:eastAsia="es-ES"/>
-        </w:rPr>
-      </w:pPr>
-      <w:r>
-        <w:rPr>
-          <w:rFonts w:ascii="Courier New" w:eastAsia="Times New Roman" w:hAnsi="Courier New" w:cs="Courier New"/>
-          <w:sz w:val="20"/>
-          <w:szCs w:val="20"/>
-          <w:lang w:eastAsia="es-ES"/>
-        </w:rPr>
-        <w:t>│  │  ├─ predict.py</w:t>
-      </w:r>
-    </w:p>
-    <w:p>
-      <w:pPr>
-        <w:tabs>
-          <w:tab w:val="left" w:pos="916"/>
-          <w:tab w:val="left" w:pos="1832"/>
-          <w:tab w:val="left" w:pos="2748"/>
-          <w:tab w:val="left" w:pos="3664"/>
-          <w:tab w:val="left" w:pos="4580"/>
-          <w:tab w:val="left" w:pos="5496"/>
-          <w:tab w:val="left" w:pos="6412"/>
-          <w:tab w:val="left" w:pos="7328"/>
-          <w:tab w:val="left" w:pos="8244"/>
-          <w:tab w:val="left" w:pos="9160"/>
-          <w:tab w:val="left" w:pos="10076"/>
-          <w:tab w:val="left" w:pos="10992"/>
-          <w:tab w:val="left" w:pos="11908"/>
-          <w:tab w:val="left" w:pos="12824"/>
-          <w:tab w:val="left" w:pos="13740"/>
-          <w:tab w:val="left" w:pos="14656"/>
-        </w:tabs>
-        <w:spacing w:after="0" w:line="240" w:lineRule="auto"/>
-        <w:rPr>
-          <w:rFonts w:ascii="Courier New" w:eastAsia="Times New Roman" w:hAnsi="Courier New" w:cs="Courier New"/>
-          <w:sz w:val="20"/>
-          <w:szCs w:val="20"/>
-          <w:lang w:eastAsia="es-ES"/>
-        </w:rPr>
-      </w:pPr>
-      <w:r>
-        <w:rPr>
-          <w:rFonts w:ascii="Courier New" w:eastAsia="Times New Roman" w:hAnsi="Courier New" w:cs="Courier New"/>
-          <w:sz w:val="20"/>
-          <w:szCs w:val="20"/>
-          <w:lang w:eastAsia="es-ES"/>
-        </w:rPr>
-        <w:t>│  │  └─ mlflow_utils.py</w:t>
-      </w:r>
-    </w:p>
-    <w:p>
-      <w:pPr>
-        <w:tabs>
-          <w:tab w:val="left" w:pos="916"/>
-          <w:tab w:val="left" w:pos="1832"/>
-          <w:tab w:val="left" w:pos="2748"/>
-          <w:tab w:val="left" w:pos="3664"/>
-          <w:tab w:val="left" w:pos="4580"/>
-          <w:tab w:val="left" w:pos="5496"/>
-          <w:tab w:val="left" w:pos="6412"/>
-          <w:tab w:val="left" w:pos="7328"/>
-          <w:tab w:val="left" w:pos="8244"/>
-          <w:tab w:val="left" w:pos="9160"/>
-          <w:tab w:val="left" w:pos="10076"/>
-          <w:tab w:val="left" w:pos="10992"/>
-          <w:tab w:val="left" w:pos="11908"/>
-          <w:tab w:val="left" w:pos="12824"/>
-          <w:tab w:val="left" w:pos="13740"/>
-          <w:tab w:val="left" w:pos="14656"/>
-        </w:tabs>
-        <w:spacing w:after="0" w:line="240" w:lineRule="auto"/>
-        <w:rPr>
-          <w:rFonts w:ascii="Courier New" w:eastAsia="Times New Roman" w:hAnsi="Courier New" w:cs="Courier New"/>
-          <w:sz w:val="20"/>
-          <w:szCs w:val="20"/>
-          <w:lang w:eastAsia="es-ES"/>
-        </w:rPr>
-      </w:pPr>
-      <w:r>
-        <w:rPr>
-          <w:rFonts w:ascii="Courier New" w:eastAsia="Times New Roman" w:hAnsi="Courier New" w:cs="Courier New"/>
-          <w:sz w:val="20"/>
-          <w:szCs w:val="20"/>
-          <w:lang w:eastAsia="es-ES"/>
-        </w:rPr>
-        <w:t>│  ├─ models/                # exported models for local runs</w:t>
-      </w:r>
-    </w:p>
-    <w:p>
-      <w:pPr>
-        <w:tabs>
-          <w:tab w:val="left" w:pos="916"/>
-          <w:tab w:val="left" w:pos="1832"/>
-          <w:tab w:val="left" w:pos="2748"/>
-          <w:tab w:val="left" w:pos="3664"/>
-          <w:tab w:val="left" w:pos="4580"/>
-          <w:tab w:val="left" w:pos="5496"/>
-          <w:tab w:val="left" w:pos="6412"/>
-          <w:tab w:val="left" w:pos="7328"/>
-          <w:tab w:val="left" w:pos="8244"/>
-          <w:tab w:val="left" w:pos="9160"/>
-          <w:tab w:val="left" w:pos="10076"/>
-          <w:tab w:val="left" w:pos="10992"/>
-          <w:tab w:val="left" w:pos="11908"/>
-          <w:tab w:val="left" w:pos="12824"/>
-          <w:tab w:val="left" w:pos="13740"/>
-          <w:tab w:val="left" w:pos="14656"/>
-        </w:tabs>
-        <w:spacing w:after="0" w:line="240" w:lineRule="auto"/>
-        <w:rPr>
-          <w:rFonts w:ascii="Courier New" w:eastAsia="Times New Roman" w:hAnsi="Courier New" w:cs="Courier New"/>
-          <w:sz w:val="20"/>
-          <w:szCs w:val="20"/>
-          <w:lang w:eastAsia="es-ES"/>
-        </w:rPr>
-      </w:pPr>
-      <w:r>
-        <w:rPr>
-          <w:rFonts w:ascii="Courier New" w:eastAsia="Times New Roman" w:hAnsi="Courier New" w:cs="Courier New"/>
-          <w:sz w:val="20"/>
-          <w:szCs w:val="20"/>
-          <w:lang w:eastAsia="es-ES"/>
-        </w:rPr>
-        <w:t>│  ├─ tests/</w:t>
-      </w:r>
-    </w:p>
-    <w:p>
-      <w:pPr>
-        <w:tabs>
-          <w:tab w:val="left" w:pos="916"/>
-          <w:tab w:val="left" w:pos="1832"/>
-          <w:tab w:val="left" w:pos="2748"/>
-          <w:tab w:val="left" w:pos="3664"/>
-          <w:tab w:val="left" w:pos="4580"/>
-          <w:tab w:val="left" w:pos="5496"/>
-          <w:tab w:val="left" w:pos="6412"/>
-          <w:tab w:val="left" w:pos="7328"/>
-          <w:tab w:val="left" w:pos="8244"/>
-          <w:tab w:val="left" w:pos="9160"/>
-          <w:tab w:val="left" w:pos="10076"/>
-          <w:tab w:val="left" w:pos="10992"/>
-          <w:tab w:val="left" w:pos="11908"/>
-          <w:tab w:val="left" w:pos="12824"/>
-          <w:tab w:val="left" w:pos="13740"/>
-          <w:tab w:val="left" w:pos="14656"/>
-        </w:tabs>
-        <w:spacing w:after="0" w:line="240" w:lineRule="auto"/>
-        <w:rPr>
-          <w:rFonts w:ascii="Courier New" w:eastAsia="Times New Roman" w:hAnsi="Courier New" w:cs="Courier New"/>
-          <w:sz w:val="20"/>
-          <w:szCs w:val="20"/>
-          <w:lang w:eastAsia="es-ES"/>
-        </w:rPr>
-      </w:pPr>
-      <w:r>
-        <w:rPr>
-          <w:rFonts w:ascii="Courier New" w:eastAsia="Times New Roman" w:hAnsi="Courier New" w:cs="Courier New"/>
-          <w:sz w:val="20"/>
-          <w:szCs w:val="20"/>
-          <w:lang w:eastAsia="es-ES"/>
-        </w:rPr>
-        <w:t>│  └─ README.md</w:t>
-      </w:r>
-    </w:p>
-    <w:p>
-      <w:pPr>
-        <w:tabs>
-          <w:tab w:val="left" w:pos="916"/>
-          <w:tab w:val="left" w:pos="1832"/>
-          <w:tab w:val="left" w:pos="2748"/>
-          <w:tab w:val="left" w:pos="3664"/>
-          <w:tab w:val="left" w:pos="4580"/>
-          <w:tab w:val="left" w:pos="5496"/>
-          <w:tab w:val="left" w:pos="6412"/>
-          <w:tab w:val="left" w:pos="7328"/>
-          <w:tab w:val="left" w:pos="8244"/>
-          <w:tab w:val="left" w:pos="9160"/>
-          <w:tab w:val="left" w:pos="10076"/>
-          <w:tab w:val="left" w:pos="10992"/>
-          <w:tab w:val="left" w:pos="11908"/>
-          <w:tab w:val="left" w:pos="12824"/>
-          <w:tab w:val="left" w:pos="13740"/>
-          <w:tab w:val="left" w:pos="14656"/>
-        </w:tabs>
-        <w:spacing w:after="0" w:line="240" w:lineRule="auto"/>
-        <w:rPr>
-          <w:rFonts w:ascii="Courier New" w:eastAsia="Times New Roman" w:hAnsi="Courier New" w:cs="Courier New"/>
-          <w:sz w:val="20"/>
-          <w:szCs w:val="20"/>
-          <w:lang w:eastAsia="es-ES"/>
-        </w:rPr>
-      </w:pPr>
-      <w:r>
-        <w:rPr>
-          <w:rFonts w:ascii="Courier New" w:eastAsia="Times New Roman" w:hAnsi="Courier New" w:cs="Courier New"/>
-          <w:sz w:val="20"/>
-          <w:szCs w:val="20"/>
-          <w:lang w:eastAsia="es-ES"/>
-        </w:rPr>
-        <w:t>├─ monitoring/               # Capa 4: Grafana/Prometheus</w:t>
-      </w:r>
-    </w:p>
-    <w:p>
-      <w:pPr>
-        <w:tabs>
-          <w:tab w:val="left" w:pos="916"/>
-          <w:tab w:val="left" w:pos="1832"/>
-          <w:tab w:val="left" w:pos="2748"/>
-          <w:tab w:val="left" w:pos="3664"/>
-          <w:tab w:val="left" w:pos="4580"/>
-          <w:tab w:val="left" w:pos="5496"/>
-          <w:tab w:val="left" w:pos="6412"/>
-          <w:tab w:val="left" w:pos="7328"/>
-          <w:tab w:val="left" w:pos="8244"/>
-          <w:tab w:val="left" w:pos="9160"/>
-          <w:tab w:val="left" w:pos="10076"/>
-          <w:tab w:val="left" w:pos="10992"/>
-          <w:tab w:val="left" w:pos="11908"/>
-          <w:tab w:val="left" w:pos="12824"/>
-          <w:tab w:val="left" w:pos="13740"/>
-          <w:tab w:val="left" w:pos="14656"/>
-        </w:tabs>
-        <w:spacing w:after="0" w:line="240" w:lineRule="auto"/>
-        <w:rPr>
-          <w:rFonts w:ascii="Courier New" w:eastAsia="Times New Roman" w:hAnsi="Courier New" w:cs="Courier New"/>
-          <w:sz w:val="20"/>
-          <w:szCs w:val="20"/>
-          <w:lang w:eastAsia="es-ES"/>
-        </w:rPr>
-      </w:pPr>
-      <w:r>
-        <w:rPr>
-          <w:rFonts w:ascii="Courier New" w:eastAsia="Times New Roman" w:hAnsi="Courier New" w:cs="Courier New"/>
-          <w:sz w:val="20"/>
-          <w:szCs w:val="20"/>
-          <w:lang w:eastAsia="es-ES"/>
-        </w:rPr>
-        <w:t>│  ├─ grafana/</w:t>
-      </w:r>
-    </w:p>
-    <w:p>
-      <w:pPr>
-        <w:tabs>
-          <w:tab w:val="left" w:pos="916"/>
-          <w:tab w:val="left" w:pos="1832"/>
-          <w:tab w:val="left" w:pos="2748"/>
-          <w:tab w:val="left" w:pos="3664"/>
-          <w:tab w:val="left" w:pos="4580"/>
-          <w:tab w:val="left" w:pos="5496"/>
-          <w:tab w:val="left" w:pos="6412"/>
-          <w:tab w:val="left" w:pos="7328"/>
-          <w:tab w:val="left" w:pos="8244"/>
-          <w:tab w:val="left" w:pos="9160"/>
-          <w:tab w:val="left" w:pos="10076"/>
-          <w:tab w:val="left" w:pos="10992"/>
-          <w:tab w:val="left" w:pos="11908"/>
-          <w:tab w:val="left" w:pos="12824"/>
-          <w:tab w:val="left" w:pos="13740"/>
-          <w:tab w:val="left" w:pos="14656"/>
-        </w:tabs>
-        <w:spacing w:after="0" w:line="240" w:lineRule="auto"/>
-        <w:rPr>
-          <w:rFonts w:ascii="Courier New" w:eastAsia="Times New Roman" w:hAnsi="Courier New" w:cs="Courier New"/>
-          <w:sz w:val="20"/>
-          <w:szCs w:val="20"/>
-          <w:lang w:eastAsia="es-ES"/>
-        </w:rPr>
-      </w:pPr>
-      <w:r>
-        <w:rPr>
-          <w:rFonts w:ascii="Courier New" w:eastAsia="Times New Roman" w:hAnsi="Courier New" w:cs="Courier New"/>
-          <w:sz w:val="20"/>
-          <w:szCs w:val="20"/>
-          <w:lang w:eastAsia="es-ES"/>
-        </w:rPr>
-        <w:t>│  │  ├─ dashboards/</w:t>
-      </w:r>
-    </w:p>
-    <w:p>
-      <w:pPr>
-        <w:tabs>
-          <w:tab w:val="left" w:pos="916"/>
-          <w:tab w:val="left" w:pos="1832"/>
-          <w:tab w:val="left" w:pos="2748"/>
-          <w:tab w:val="left" w:pos="3664"/>
-          <w:tab w:val="left" w:pos="4580"/>
-          <w:tab w:val="left" w:pos="5496"/>
-          <w:tab w:val="left" w:pos="6412"/>
-          <w:tab w:val="left" w:pos="7328"/>
-          <w:tab w:val="left" w:pos="8244"/>
-          <w:tab w:val="left" w:pos="9160"/>
-          <w:tab w:val="left" w:pos="10076"/>
-          <w:tab w:val="left" w:pos="10992"/>
-          <w:tab w:val="left" w:pos="11908"/>
-          <w:tab w:val="left" w:pos="12824"/>
-          <w:tab w:val="left" w:pos="13740"/>
-          <w:tab w:val="left" w:pos="14656"/>
-        </w:tabs>
-        <w:spacing w:after="0" w:line="240" w:lineRule="auto"/>
-        <w:rPr>
-          <w:rFonts w:ascii="Courier New" w:eastAsia="Times New Roman" w:hAnsi="Courier New" w:cs="Courier New"/>
-          <w:sz w:val="20"/>
-          <w:szCs w:val="20"/>
-          <w:lang w:eastAsia="es-ES"/>
-        </w:rPr>
-      </w:pPr>
-      <w:r>
-        <w:rPr>
-          <w:rFonts w:ascii="Courier New" w:eastAsia="Times New Roman" w:hAnsi="Courier New" w:cs="Courier New"/>
-          <w:sz w:val="20"/>
-          <w:szCs w:val="20"/>
-          <w:lang w:eastAsia="es-ES"/>
-        </w:rPr>
-        <w:t>│  │  └─ provisioning/</w:t>
-      </w:r>
-    </w:p>
-    <w:p>
-      <w:pPr>
-        <w:tabs>
-          <w:tab w:val="left" w:pos="916"/>
-          <w:tab w:val="left" w:pos="1832"/>
-          <w:tab w:val="left" w:pos="2748"/>
-          <w:tab w:val="left" w:pos="3664"/>
-          <w:tab w:val="left" w:pos="4580"/>
-          <w:tab w:val="left" w:pos="5496"/>
-          <w:tab w:val="left" w:pos="6412"/>
-          <w:tab w:val="left" w:pos="7328"/>
-          <w:tab w:val="left" w:pos="8244"/>
-          <w:tab w:val="left" w:pos="9160"/>
-          <w:tab w:val="left" w:pos="10076"/>
-          <w:tab w:val="left" w:pos="10992"/>
-          <w:tab w:val="left" w:pos="11908"/>
-          <w:tab w:val="left" w:pos="12824"/>
-          <w:tab w:val="left" w:pos="13740"/>
-          <w:tab w:val="left" w:pos="14656"/>
-        </w:tabs>
-        <w:spacing w:after="0" w:line="240" w:lineRule="auto"/>
-        <w:rPr>
-          <w:rFonts w:ascii="Courier New" w:eastAsia="Times New Roman" w:hAnsi="Courier New" w:cs="Courier New"/>
-          <w:sz w:val="20"/>
-          <w:szCs w:val="20"/>
-          <w:lang w:eastAsia="es-ES"/>
-        </w:rPr>
-      </w:pPr>
-      <w:r>
-        <w:rPr>
-          <w:rFonts w:ascii="Courier New" w:eastAsia="Times New Roman" w:hAnsi="Courier New" w:cs="Courier New"/>
-          <w:sz w:val="20"/>
-          <w:szCs w:val="20"/>
-          <w:lang w:eastAsia="es-ES"/>
-        </w:rPr>
-        <w:t>│  ├─ prometheus/</w:t>
-      </w:r>
-    </w:p>
-    <w:p>
-      <w:pPr>
-        <w:tabs>
-          <w:tab w:val="left" w:pos="916"/>
-          <w:tab w:val="left" w:pos="1832"/>
-          <w:tab w:val="left" w:pos="2748"/>
-          <w:tab w:val="left" w:pos="3664"/>
-          <w:tab w:val="left" w:pos="4580"/>
-          <w:tab w:val="left" w:pos="5496"/>
-          <w:tab w:val="left" w:pos="6412"/>
-          <w:tab w:val="left" w:pos="7328"/>
-          <w:tab w:val="left" w:pos="8244"/>
-          <w:tab w:val="left" w:pos="9160"/>
-          <w:tab w:val="left" w:pos="10076"/>
-          <w:tab w:val="left" w:pos="10992"/>
-          <w:tab w:val="left" w:pos="11908"/>
-          <w:tab w:val="left" w:pos="12824"/>
-          <w:tab w:val="left" w:pos="13740"/>
-          <w:tab w:val="left" w:pos="14656"/>
-        </w:tabs>
-        <w:spacing w:after="0" w:line="240" w:lineRule="auto"/>
-        <w:rPr>
-          <w:rFonts w:ascii="Courier New" w:eastAsia="Times New Roman" w:hAnsi="Courier New" w:cs="Courier New"/>
-          <w:sz w:val="20"/>
-          <w:szCs w:val="20"/>
-          <w:lang w:eastAsia="es-ES"/>
-        </w:rPr>
-      </w:pPr>
-      <w:r>
-        <w:rPr>
-          <w:rFonts w:ascii="Courier New" w:eastAsia="Times New Roman" w:hAnsi="Courier New" w:cs="Courier New"/>
-          <w:sz w:val="20"/>
-          <w:szCs w:val="20"/>
-          <w:lang w:eastAsia="es-ES"/>
-        </w:rPr>
-        <w:t>│  │  └─ rules/</w:t>
-      </w:r>
-    </w:p>
-    <w:p>
-      <w:pPr>
-        <w:tabs>
-          <w:tab w:val="left" w:pos="916"/>
-          <w:tab w:val="left" w:pos="1832"/>
-          <w:tab w:val="left" w:pos="2748"/>
-          <w:tab w:val="left" w:pos="3664"/>
-          <w:tab w:val="left" w:pos="4580"/>
-          <w:tab w:val="left" w:pos="5496"/>
-          <w:tab w:val="left" w:pos="6412"/>
-          <w:tab w:val="left" w:pos="7328"/>
-          <w:tab w:val="left" w:pos="8244"/>
-          <w:tab w:val="left" w:pos="9160"/>
-          <w:tab w:val="left" w:pos="10076"/>
-          <w:tab w:val="left" w:pos="10992"/>
-          <w:tab w:val="left" w:pos="11908"/>
-          <w:tab w:val="left" w:pos="12824"/>
-          <w:tab w:val="left" w:pos="13740"/>
-          <w:tab w:val="left" w:pos="14656"/>
-        </w:tabs>
-        <w:spacing w:after="0" w:line="240" w:lineRule="auto"/>
-        <w:rPr>
-          <w:rFonts w:ascii="Courier New" w:eastAsia="Times New Roman" w:hAnsi="Courier New" w:cs="Courier New"/>
-          <w:sz w:val="20"/>
-          <w:szCs w:val="20"/>
-          <w:lang w:eastAsia="es-ES"/>
-        </w:rPr>
-      </w:pPr>
-      <w:r>
-        <w:rPr>
-          <w:rFonts w:ascii="Courier New" w:eastAsia="Times New Roman" w:hAnsi="Courier New" w:cs="Courier New"/>
-          <w:sz w:val="20"/>
-          <w:szCs w:val="20"/>
-          <w:lang w:eastAsia="es-ES"/>
-        </w:rPr>
-        <w:t>│  └─ README.md</w:t>
-      </w:r>
-    </w:p>
-    <w:p>
-      <w:pPr>
-        <w:tabs>
-          <w:tab w:val="left" w:pos="916"/>
-          <w:tab w:val="left" w:pos="1832"/>
-          <w:tab w:val="left" w:pos="2748"/>
-          <w:tab w:val="left" w:pos="3664"/>
-          <w:tab w:val="left" w:pos="4580"/>
-          <w:tab w:val="left" w:pos="5496"/>
-          <w:tab w:val="left" w:pos="6412"/>
-          <w:tab w:val="left" w:pos="7328"/>
-          <w:tab w:val="left" w:pos="8244"/>
-          <w:tab w:val="left" w:pos="9160"/>
-          <w:tab w:val="left" w:pos="10076"/>
-          <w:tab w:val="left" w:pos="10992"/>
-          <w:tab w:val="left" w:pos="11908"/>
-          <w:tab w:val="left" w:pos="12824"/>
-          <w:tab w:val="left" w:pos="13740"/>
-          <w:tab w:val="left" w:pos="14656"/>
-        </w:tabs>
-        <w:spacing w:after="0" w:line="240" w:lineRule="auto"/>
-        <w:rPr>
-          <w:rFonts w:ascii="Courier New" w:eastAsia="Times New Roman" w:hAnsi="Courier New" w:cs="Courier New"/>
-          <w:sz w:val="20"/>
-          <w:szCs w:val="20"/>
-          <w:lang w:eastAsia="es-ES"/>
-        </w:rPr>
-      </w:pPr>
-      <w:r>
-        <w:rPr>
-          <w:rFonts w:ascii="Courier New" w:eastAsia="Times New Roman" w:hAnsi="Courier New" w:cs="Courier New"/>
-          <w:sz w:val="20"/>
-          <w:szCs w:val="20"/>
-          <w:lang w:eastAsia="es-ES"/>
-        </w:rPr>
-        <w:t>├─ orchestrator/             # Capa 5: Ansible + scripts</w:t>
-      </w:r>
-    </w:p>
-    <w:p>
-      <w:pPr>
-        <w:tabs>
-          <w:tab w:val="left" w:pos="916"/>
-          <w:tab w:val="left" w:pos="1832"/>
-          <w:tab w:val="left" w:pos="2748"/>
-          <w:tab w:val="left" w:pos="3664"/>
-          <w:tab w:val="left" w:pos="4580"/>
-          <w:tab w:val="left" w:pos="5496"/>
-          <w:tab w:val="left" w:pos="6412"/>
-          <w:tab w:val="left" w:pos="7328"/>
-          <w:tab w:val="left" w:pos="8244"/>
-          <w:tab w:val="left" w:pos="9160"/>
-          <w:tab w:val="left" w:pos="10076"/>
-          <w:tab w:val="left" w:pos="10992"/>
-          <w:tab w:val="left" w:pos="11908"/>
-          <w:tab w:val="left" w:pos="12824"/>
-          <w:tab w:val="left" w:pos="13740"/>
-          <w:tab w:val="left" w:pos="14656"/>
-        </w:tabs>
-        <w:spacing w:after="0" w:line="240" w:lineRule="auto"/>
-        <w:rPr>
-          <w:rFonts w:ascii="Courier New" w:eastAsia="Times New Roman" w:hAnsi="Courier New" w:cs="Courier New"/>
-          <w:sz w:val="20"/>
-          <w:szCs w:val="20"/>
-          <w:lang w:eastAsia="es-ES"/>
-        </w:rPr>
-      </w:pPr>
-      <w:r>
-        <w:rPr>
-          <w:rFonts w:ascii="Courier New" w:eastAsia="Times New Roman" w:hAnsi="Courier New" w:cs="Courier New"/>
-          <w:sz w:val="20"/>
-          <w:szCs w:val="20"/>
-          <w:lang w:eastAsia="es-ES"/>
-        </w:rPr>
-        <w:t>│  ├─ ansible/</w:t>
-      </w:r>
-    </w:p>
-    <w:p>
-      <w:pPr>
-        <w:tabs>
-          <w:tab w:val="left" w:pos="916"/>
-          <w:tab w:val="left" w:pos="1832"/>
-          <w:tab w:val="left" w:pos="2748"/>
-          <w:tab w:val="left" w:pos="3664"/>
-          <w:tab w:val="left" w:pos="4580"/>
-          <w:tab w:val="left" w:pos="5496"/>
-          <w:tab w:val="left" w:pos="6412"/>
-          <w:tab w:val="left" w:pos="7328"/>
-          <w:tab w:val="left" w:pos="8244"/>
-          <w:tab w:val="left" w:pos="9160"/>
-          <w:tab w:val="left" w:pos="10076"/>
-          <w:tab w:val="left" w:pos="10992"/>
-          <w:tab w:val="left" w:pos="11908"/>
-          <w:tab w:val="left" w:pos="12824"/>
-          <w:tab w:val="left" w:pos="13740"/>
-          <w:tab w:val="left" w:pos="14656"/>
-        </w:tabs>
-        <w:spacing w:after="0" w:line="240" w:lineRule="auto"/>
-        <w:rPr>
-          <w:rFonts w:ascii="Courier New" w:eastAsia="Times New Roman" w:hAnsi="Courier New" w:cs="Courier New"/>
-          <w:sz w:val="20"/>
-          <w:szCs w:val="20"/>
-          <w:lang w:eastAsia="es-ES"/>
-        </w:rPr>
-      </w:pPr>
-      <w:r>
-        <w:rPr>
-          <w:rFonts w:ascii="Courier New" w:eastAsia="Times New Roman" w:hAnsi="Courier New" w:cs="Courier New"/>
-          <w:sz w:val="20"/>
-          <w:szCs w:val="20"/>
-          <w:lang w:eastAsia="es-ES"/>
-        </w:rPr>
-        <w:t>│  │  ├─ inventories/</w:t>
-      </w:r>
-    </w:p>
-    <w:p>
-      <w:pPr>
-        <w:tabs>
-          <w:tab w:val="left" w:pos="916"/>
-          <w:tab w:val="left" w:pos="1832"/>
-          <w:tab w:val="left" w:pos="2748"/>
-          <w:tab w:val="left" w:pos="3664"/>
-          <w:tab w:val="left" w:pos="4580"/>
-          <w:tab w:val="left" w:pos="5496"/>
-          <w:tab w:val="left" w:pos="6412"/>
-          <w:tab w:val="left" w:pos="7328"/>
-          <w:tab w:val="left" w:pos="8244"/>
-          <w:tab w:val="left" w:pos="9160"/>
-          <w:tab w:val="left" w:pos="10076"/>
-          <w:tab w:val="left" w:pos="10992"/>
-          <w:tab w:val="left" w:pos="11908"/>
-          <w:tab w:val="left" w:pos="12824"/>
-          <w:tab w:val="left" w:pos="13740"/>
-          <w:tab w:val="left" w:pos="14656"/>
-        </w:tabs>
-        <w:spacing w:after="0" w:line="240" w:lineRule="auto"/>
-        <w:rPr>
-          <w:rFonts w:ascii="Courier New" w:eastAsia="Times New Roman" w:hAnsi="Courier New" w:cs="Courier New"/>
-          <w:sz w:val="20"/>
-          <w:szCs w:val="20"/>
-          <w:lang w:eastAsia="es-ES"/>
-        </w:rPr>
-      </w:pPr>
-      <w:r>
-        <w:rPr>
-          <w:rFonts w:ascii="Courier New" w:eastAsia="Times New Roman" w:hAnsi="Courier New" w:cs="Courier New"/>
-          <w:sz w:val="20"/>
-          <w:szCs w:val="20"/>
-          <w:lang w:eastAsia="es-ES"/>
-        </w:rPr>
-        <w:t>│  │  ├─ roles/</w:t>
-      </w:r>
-    </w:p>
-    <w:p>
-      <w:pPr>
-        <w:tabs>
-          <w:tab w:val="left" w:pos="916"/>
-          <w:tab w:val="left" w:pos="1832"/>
-          <w:tab w:val="left" w:pos="2748"/>
-          <w:tab w:val="left" w:pos="3664"/>
-          <w:tab w:val="left" w:pos="4580"/>
-          <w:tab w:val="left" w:pos="5496"/>
-          <w:tab w:val="left" w:pos="6412"/>
-          <w:tab w:val="left" w:pos="7328"/>
-          <w:tab w:val="left" w:pos="8244"/>
-          <w:tab w:val="left" w:pos="9160"/>
-          <w:tab w:val="left" w:pos="10076"/>
-          <w:tab w:val="left" w:pos="10992"/>
-          <w:tab w:val="left" w:pos="11908"/>
-          <w:tab w:val="left" w:pos="12824"/>
-          <w:tab w:val="left" w:pos="13740"/>
-          <w:tab w:val="left" w:pos="14656"/>
-        </w:tabs>
-        <w:spacing w:after="0" w:line="240" w:lineRule="auto"/>
-        <w:rPr>
-          <w:rFonts w:ascii="Courier New" w:eastAsia="Times New Roman" w:hAnsi="Courier New" w:cs="Courier New"/>
-          <w:sz w:val="20"/>
-          <w:szCs w:val="20"/>
-          <w:lang w:eastAsia="es-ES"/>
-        </w:rPr>
-      </w:pPr>
-      <w:r>
-        <w:rPr>
-          <w:rFonts w:ascii="Courier New" w:eastAsia="Times New Roman" w:hAnsi="Courier New" w:cs="Courier New"/>
-          <w:sz w:val="20"/>
-          <w:szCs w:val="20"/>
-          <w:lang w:eastAsia="es-ES"/>
-        </w:rPr>
-        <w:t>│  │  │  ├─ maintenance/</w:t>
-      </w:r>
-    </w:p>
-    <w:p>
-      <w:pPr>
-        <w:tabs>
-          <w:tab w:val="left" w:pos="916"/>
-          <w:tab w:val="left" w:pos="1832"/>
-          <w:tab w:val="left" w:pos="2748"/>
-          <w:tab w:val="left" w:pos="3664"/>
-          <w:tab w:val="left" w:pos="4580"/>
-          <w:tab w:val="left" w:pos="5496"/>
-          <w:tab w:val="left" w:pos="6412"/>
-          <w:tab w:val="left" w:pos="7328"/>
-          <w:tab w:val="left" w:pos="8244"/>
-          <w:tab w:val="left" w:pos="9160"/>
-          <w:tab w:val="left" w:pos="10076"/>
-          <w:tab w:val="left" w:pos="10992"/>
-          <w:tab w:val="left" w:pos="11908"/>
-          <w:tab w:val="left" w:pos="12824"/>
-          <w:tab w:val="left" w:pos="13740"/>
-          <w:tab w:val="left" w:pos="14656"/>
-        </w:tabs>
-        <w:spacing w:after="0" w:line="240" w:lineRule="auto"/>
-        <w:rPr>
-          <w:rFonts w:ascii="Courier New" w:eastAsia="Times New Roman" w:hAnsi="Courier New" w:cs="Courier New"/>
-          <w:sz w:val="20"/>
-          <w:szCs w:val="20"/>
-          <w:lang w:eastAsia="es-ES"/>
-        </w:rPr>
-      </w:pPr>
-      <w:r>
-        <w:rPr>
-          <w:rFonts w:ascii="Courier New" w:eastAsia="Times New Roman" w:hAnsi="Courier New" w:cs="Courier New"/>
-          <w:sz w:val="20"/>
-          <w:szCs w:val="20"/>
-          <w:lang w:eastAsia="es-ES"/>
-        </w:rPr>
-        <w:t>│  │  │  ├─ backup/</w:t>
-      </w:r>
-    </w:p>
-    <w:p>
-      <w:pPr>
-        <w:tabs>
-          <w:tab w:val="left" w:pos="916"/>
-          <w:tab w:val="left" w:pos="1832"/>
-          <w:tab w:val="left" w:pos="2748"/>
-          <w:tab w:val="left" w:pos="3664"/>
-          <w:tab w:val="left" w:pos="4580"/>
-          <w:tab w:val="left" w:pos="5496"/>
-          <w:tab w:val="left" w:pos="6412"/>
-          <w:tab w:val="left" w:pos="7328"/>
-          <w:tab w:val="left" w:pos="8244"/>
-          <w:tab w:val="left" w:pos="9160"/>
-          <w:tab w:val="left" w:pos="10076"/>
-          <w:tab w:val="left" w:pos="10992"/>
-          <w:tab w:val="left" w:pos="11908"/>
-          <w:tab w:val="left" w:pos="12824"/>
-          <w:tab w:val="left" w:pos="13740"/>
-          <w:tab w:val="left" w:pos="14656"/>
-        </w:tabs>
-        <w:spacing w:after="0" w:line="240" w:lineRule="auto"/>
-        <w:rPr>
-          <w:rFonts w:ascii="Courier New" w:eastAsia="Times New Roman" w:hAnsi="Courier New" w:cs="Courier New"/>
-          <w:sz w:val="20"/>
-          <w:szCs w:val="20"/>
-          <w:lang w:eastAsia="es-ES"/>
-        </w:rPr>
-      </w:pPr>
-      <w:r>
-        <w:rPr>
-          <w:rFonts w:ascii="Courier New" w:eastAsia="Times New Roman" w:hAnsi="Courier New" w:cs="Courier New"/>
-          <w:sz w:val="20"/>
-          <w:szCs w:val="20"/>
-          <w:lang w:eastAsia="es-ES"/>
-        </w:rPr>
-        <w:t>│  │  │  └─ rollback/</w:t>
-      </w:r>
-    </w:p>
-    <w:p>
-      <w:pPr>
-        <w:tabs>
-          <w:tab w:val="left" w:pos="916"/>
-          <w:tab w:val="left" w:pos="1832"/>
-          <w:tab w:val="left" w:pos="2748"/>
-          <w:tab w:val="left" w:pos="3664"/>
-          <w:tab w:val="left" w:pos="4580"/>
-          <w:tab w:val="left" w:pos="5496"/>
-          <w:tab w:val="left" w:pos="6412"/>
-          <w:tab w:val="left" w:pos="7328"/>
-          <w:tab w:val="left" w:pos="8244"/>
-          <w:tab w:val="left" w:pos="9160"/>
-          <w:tab w:val="left" w:pos="10076"/>
-          <w:tab w:val="left" w:pos="10992"/>
-          <w:tab w:val="left" w:pos="11908"/>
-          <w:tab w:val="left" w:pos="12824"/>
-          <w:tab w:val="left" w:pos="13740"/>
-          <w:tab w:val="left" w:pos="14656"/>
-        </w:tabs>
-        <w:spacing w:after="0" w:line="240" w:lineRule="auto"/>
-        <w:rPr>
-          <w:rFonts w:ascii="Courier New" w:eastAsia="Times New Roman" w:hAnsi="Courier New" w:cs="Courier New"/>
-          <w:sz w:val="20"/>
-          <w:szCs w:val="20"/>
-          <w:lang w:eastAsia="es-ES"/>
-        </w:rPr>
-      </w:pPr>
-      <w:r>
-        <w:rPr>
-          <w:rFonts w:ascii="Courier New" w:eastAsia="Times New Roman" w:hAnsi="Courier New" w:cs="Courier New"/>
-          <w:sz w:val="20"/>
-          <w:szCs w:val="20"/>
-          <w:lang w:eastAsia="es-ES"/>
-        </w:rPr>
-        <w:t>│  │  ├─ playbooks/</w:t>
-      </w:r>
-    </w:p>
-    <w:p>
-      <w:pPr>
-        <w:tabs>
-          <w:tab w:val="left" w:pos="916"/>
-          <w:tab w:val="left" w:pos="1832"/>
-          <w:tab w:val="left" w:pos="2748"/>
-          <w:tab w:val="left" w:pos="3664"/>
-          <w:tab w:val="left" w:pos="4580"/>
-          <w:tab w:val="left" w:pos="5496"/>
-          <w:tab w:val="left" w:pos="6412"/>
-          <w:tab w:val="left" w:pos="7328"/>
-          <w:tab w:val="left" w:pos="8244"/>
-          <w:tab w:val="left" w:pos="9160"/>
-          <w:tab w:val="left" w:pos="10076"/>
-          <w:tab w:val="left" w:pos="10992"/>
-          <w:tab w:val="left" w:pos="11908"/>
-          <w:tab w:val="left" w:pos="12824"/>
-          <w:tab w:val="left" w:pos="13740"/>
-          <w:tab w:val="left" w:pos="14656"/>
-        </w:tabs>
-        <w:spacing w:after="0" w:line="240" w:lineRule="auto"/>
-        <w:rPr>
-          <w:rFonts w:ascii="Courier New" w:eastAsia="Times New Roman" w:hAnsi="Courier New" w:cs="Courier New"/>
-          <w:sz w:val="20"/>
-          <w:szCs w:val="20"/>
-          <w:lang w:eastAsia="es-ES"/>
-        </w:rPr>
-      </w:pPr>
-      <w:r>
-        <w:rPr>
-          <w:rFonts w:ascii="Courier New" w:eastAsia="Times New Roman" w:hAnsi="Courier New" w:cs="Courier New"/>
-          <w:sz w:val="20"/>
-          <w:szCs w:val="20"/>
-          <w:lang w:eastAsia="es-ES"/>
-        </w:rPr>
-        <w:t>│  │  │  ├─ maintenance.yml</w:t>
-      </w:r>
-    </w:p>
-    <w:p>
-      <w:pPr>
-        <w:tabs>
-          <w:tab w:val="left" w:pos="916"/>
-          <w:tab w:val="left" w:pos="1832"/>
-          <w:tab w:val="left" w:pos="2748"/>
-          <w:tab w:val="left" w:pos="3664"/>
-          <w:tab w:val="left" w:pos="4580"/>
-          <w:tab w:val="left" w:pos="5496"/>
-          <w:tab w:val="left" w:pos="6412"/>
-          <w:tab w:val="left" w:pos="7328"/>
-          <w:tab w:val="left" w:pos="8244"/>
-          <w:tab w:val="left" w:pos="9160"/>
-          <w:tab w:val="left" w:pos="10076"/>
-          <w:tab w:val="left" w:pos="10992"/>
-          <w:tab w:val="left" w:pos="11908"/>
-          <w:tab w:val="left" w:pos="12824"/>
-          <w:tab w:val="left" w:pos="13740"/>
-          <w:tab w:val="left" w:pos="14656"/>
-        </w:tabs>
-        <w:spacing w:after="0" w:line="240" w:lineRule="auto"/>
-        <w:rPr>
-          <w:rFonts w:ascii="Courier New" w:eastAsia="Times New Roman" w:hAnsi="Courier New" w:cs="Courier New"/>
-          <w:sz w:val="20"/>
-          <w:szCs w:val="20"/>
-          <w:lang w:eastAsia="es-ES"/>
-        </w:rPr>
-      </w:pPr>
-      <w:r>
-        <w:rPr>
-          <w:rFonts w:ascii="Courier New" w:eastAsia="Times New Roman" w:hAnsi="Courier New" w:cs="Courier New"/>
-          <w:sz w:val="20"/>
-          <w:szCs w:val="20"/>
-          <w:lang w:eastAsia="es-ES"/>
-        </w:rPr>
-        <w:t>│  │  │  ├─ backup.yml</w:t>
-      </w:r>
-    </w:p>
-    <w:p>
-      <w:pPr>
-        <w:tabs>
-          <w:tab w:val="left" w:pos="916"/>
-          <w:tab w:val="left" w:pos="1832"/>
-          <w:tab w:val="left" w:pos="2748"/>
-          <w:tab w:val="left" w:pos="3664"/>
-          <w:tab w:val="left" w:pos="4580"/>
-          <w:tab w:val="left" w:pos="5496"/>
-          <w:tab w:val="left" w:pos="6412"/>
-          <w:tab w:val="left" w:pos="7328"/>
-          <w:tab w:val="left" w:pos="8244"/>
-          <w:tab w:val="left" w:pos="9160"/>
-          <w:tab w:val="left" w:pos="10076"/>
-          <w:tab w:val="left" w:pos="10992"/>
-          <w:tab w:val="left" w:pos="11908"/>
-          <w:tab w:val="left" w:pos="12824"/>
-          <w:tab w:val="left" w:pos="13740"/>
-          <w:tab w:val="left" w:pos="14656"/>
-        </w:tabs>
-        <w:spacing w:after="0" w:line="240" w:lineRule="auto"/>
-        <w:rPr>
-          <w:rFonts w:ascii="Courier New" w:eastAsia="Times New Roman" w:hAnsi="Courier New" w:cs="Courier New"/>
-          <w:sz w:val="20"/>
-          <w:szCs w:val="20"/>
-          <w:lang w:eastAsia="es-ES"/>
-        </w:rPr>
-      </w:pPr>
-      <w:r>
-        <w:rPr>
-          <w:rFonts w:ascii="Courier New" w:eastAsia="Times New Roman" w:hAnsi="Courier New" w:cs="Courier New"/>
-          <w:sz w:val="20"/>
-          <w:szCs w:val="20"/>
-          <w:lang w:eastAsia="es-ES"/>
-        </w:rPr>
-        <w:t>│  │  │  └─ rollback.yml</w:t>
-      </w:r>
-    </w:p>
-    <w:p>
-      <w:pPr>
-        <w:tabs>
-          <w:tab w:val="left" w:pos="916"/>
-          <w:tab w:val="left" w:pos="1832"/>
-          <w:tab w:val="left" w:pos="2748"/>
-          <w:tab w:val="left" w:pos="3664"/>
-          <w:tab w:val="left" w:pos="4580"/>
-          <w:tab w:val="left" w:pos="5496"/>
-          <w:tab w:val="left" w:pos="6412"/>
-          <w:tab w:val="left" w:pos="7328"/>
-          <w:tab w:val="left" w:pos="8244"/>
-          <w:tab w:val="left" w:pos="9160"/>
-          <w:tab w:val="left" w:pos="10076"/>
-          <w:tab w:val="left" w:pos="10992"/>
-          <w:tab w:val="left" w:pos="11908"/>
-          <w:tab w:val="left" w:pos="12824"/>
-          <w:tab w:val="left" w:pos="13740"/>
-          <w:tab w:val="left" w:pos="14656"/>
-        </w:tabs>
-        <w:spacing w:after="0" w:line="240" w:lineRule="auto"/>
-        <w:rPr>
-          <w:rFonts w:ascii="Courier New" w:eastAsia="Times New Roman" w:hAnsi="Courier New" w:cs="Courier New"/>
-          <w:sz w:val="20"/>
-          <w:szCs w:val="20"/>
-          <w:lang w:eastAsia="es-ES"/>
-        </w:rPr>
-      </w:pPr>
-      <w:r>
-        <w:rPr>
-          <w:rFonts w:ascii="Courier New" w:eastAsia="Times New Roman" w:hAnsi="Courier New" w:cs="Courier New"/>
-          <w:sz w:val="20"/>
-          <w:szCs w:val="20"/>
-          <w:lang w:eastAsia="es-ES"/>
-        </w:rPr>
-        <w:t>│  │  └─ group_vars/</w:t>
-      </w:r>
-    </w:p>
-    <w:p>
-      <w:pPr>
-        <w:tabs>
-          <w:tab w:val="left" w:pos="916"/>
-          <w:tab w:val="left" w:pos="1832"/>
-          <w:tab w:val="left" w:pos="2748"/>
-          <w:tab w:val="left" w:pos="3664"/>
-          <w:tab w:val="left" w:pos="4580"/>
-          <w:tab w:val="left" w:pos="5496"/>
-          <w:tab w:val="left" w:pos="6412"/>
-          <w:tab w:val="left" w:pos="7328"/>
-          <w:tab w:val="left" w:pos="8244"/>
-          <w:tab w:val="left" w:pos="9160"/>
-          <w:tab w:val="left" w:pos="10076"/>
-          <w:tab w:val="left" w:pos="10992"/>
-          <w:tab w:val="left" w:pos="11908"/>
-          <w:tab w:val="left" w:pos="12824"/>
-          <w:tab w:val="left" w:pos="13740"/>
-          <w:tab w:val="left" w:pos="14656"/>
-        </w:tabs>
-        <w:spacing w:after="0" w:line="240" w:lineRule="auto"/>
-        <w:rPr>
-          <w:rFonts w:ascii="Courier New" w:eastAsia="Times New Roman" w:hAnsi="Courier New" w:cs="Courier New"/>
-          <w:sz w:val="20"/>
-          <w:szCs w:val="20"/>
-          <w:lang w:eastAsia="es-ES"/>
-        </w:rPr>
-      </w:pPr>
-      <w:r>
-        <w:rPr>
-          <w:rFonts w:ascii="Courier New" w:eastAsia="Times New Roman" w:hAnsi="Courier New" w:cs="Courier New"/>
-          <w:sz w:val="20"/>
-          <w:szCs w:val="20"/>
-          <w:lang w:eastAsia="es-ES"/>
-        </w:rPr>
-        <w:t>│  ├─ scripts/</w:t>
-      </w:r>
-    </w:p>
-    <w:p>
-      <w:pPr>
-        <w:tabs>
-          <w:tab w:val="left" w:pos="916"/>
-          <w:tab w:val="left" w:pos="1832"/>
-          <w:tab w:val="left" w:pos="2748"/>
-          <w:tab w:val="left" w:pos="3664"/>
-          <w:tab w:val="left" w:pos="4580"/>
-          <w:tab w:val="left" w:pos="5496"/>
-          <w:tab w:val="left" w:pos="6412"/>
-          <w:tab w:val="left" w:pos="7328"/>
-          <w:tab w:val="left" w:pos="8244"/>
-          <w:tab w:val="left" w:pos="9160"/>
-          <w:tab w:val="left" w:pos="10076"/>
-          <w:tab w:val="left" w:pos="10992"/>
-          <w:tab w:val="left" w:pos="11908"/>
-          <w:tab w:val="left" w:pos="12824"/>
-          <w:tab w:val="left" w:pos="13740"/>
-          <w:tab w:val="left" w:pos="14656"/>
-        </w:tabs>
-        <w:spacing w:after="0" w:line="240" w:lineRule="auto"/>
-        <w:rPr>
-          <w:rFonts w:ascii="Courier New" w:eastAsia="Times New Roman" w:hAnsi="Courier New" w:cs="Courier New"/>
-          <w:sz w:val="20"/>
-          <w:szCs w:val="20"/>
-          <w:lang w:eastAsia="es-ES"/>
-        </w:rPr>
-      </w:pPr>
-      <w:r>
-        <w:rPr>
-          <w:rFonts w:ascii="Courier New" w:eastAsia="Times New Roman" w:hAnsi="Courier New" w:cs="Courier New"/>
-          <w:sz w:val="20"/>
-          <w:szCs w:val="20"/>
-          <w:lang w:eastAsia="es-ES"/>
-        </w:rPr>
-        <w:t>│  └─ README.md</w:t>
-      </w:r>
-    </w:p>
-    <w:p>
-      <w:pPr>
-        <w:tabs>
-          <w:tab w:val="left" w:pos="916"/>
-          <w:tab w:val="left" w:pos="1832"/>
-          <w:tab w:val="left" w:pos="2748"/>
-          <w:tab w:val="left" w:pos="3664"/>
-          <w:tab w:val="left" w:pos="4580"/>
-          <w:tab w:val="left" w:pos="5496"/>
-          <w:tab w:val="left" w:pos="6412"/>
-          <w:tab w:val="left" w:pos="7328"/>
-          <w:tab w:val="left" w:pos="8244"/>
-          <w:tab w:val="left" w:pos="9160"/>
-          <w:tab w:val="left" w:pos="10076"/>
-          <w:tab w:val="left" w:pos="10992"/>
-          <w:tab w:val="left" w:pos="11908"/>
-          <w:tab w:val="left" w:pos="12824"/>
-          <w:tab w:val="left" w:pos="13740"/>
-          <w:tab w:val="left" w:pos="14656"/>
-        </w:tabs>
-        <w:spacing w:after="0" w:line="240" w:lineRule="auto"/>
-        <w:rPr>
-          <w:rFonts w:ascii="Courier New" w:eastAsia="Times New Roman" w:hAnsi="Courier New" w:cs="Courier New"/>
-          <w:sz w:val="20"/>
-          <w:szCs w:val="20"/>
-          <w:lang w:eastAsia="es-ES"/>
-        </w:rPr>
-      </w:pPr>
-      <w:r>
-        <w:rPr>
-          <w:rFonts w:ascii="Courier New" w:eastAsia="Times New Roman" w:hAnsi="Courier New" w:cs="Courier New"/>
-          <w:sz w:val="20"/>
-          <w:szCs w:val="20"/>
-          <w:lang w:eastAsia="es-ES"/>
-        </w:rPr>
-        <w:t>├─ recovery/                 # IaC: Terraform</w:t>
-      </w:r>
-    </w:p>
-    <w:p>
-      <w:pPr>
-        <w:tabs>
-          <w:tab w:val="left" w:pos="916"/>
-          <w:tab w:val="left" w:pos="1832"/>
-          <w:tab w:val="left" w:pos="2748"/>
-          <w:tab w:val="left" w:pos="3664"/>
-          <w:tab w:val="left" w:pos="4580"/>
-          <w:tab w:val="left" w:pos="5496"/>
-          <w:tab w:val="left" w:pos="6412"/>
-          <w:tab w:val="left" w:pos="7328"/>
-          <w:tab w:val="left" w:pos="8244"/>
-          <w:tab w:val="left" w:pos="9160"/>
-          <w:tab w:val="left" w:pos="10076"/>
-          <w:tab w:val="left" w:pos="10992"/>
-          <w:tab w:val="left" w:pos="11908"/>
-          <w:tab w:val="left" w:pos="12824"/>
-          <w:tab w:val="left" w:pos="13740"/>
-          <w:tab w:val="left" w:pos="14656"/>
-        </w:tabs>
-        <w:spacing w:after="0" w:line="240" w:lineRule="auto"/>
-        <w:rPr>
-          <w:rFonts w:ascii="Courier New" w:eastAsia="Times New Roman" w:hAnsi="Courier New" w:cs="Courier New"/>
-          <w:sz w:val="20"/>
-          <w:szCs w:val="20"/>
-          <w:lang w:eastAsia="es-ES"/>
-        </w:rPr>
-      </w:pPr>
-      <w:r>
-        <w:rPr>
-          <w:rFonts w:ascii="Courier New" w:eastAsia="Times New Roman" w:hAnsi="Courier New" w:cs="Courier New"/>
-          <w:sz w:val="20"/>
-          <w:szCs w:val="20"/>
-          <w:lang w:eastAsia="es-ES"/>
-        </w:rPr>
         <w:t>│  ├─ k3s/</w:t>
       </w:r>
     </w:p>
@@ -4780,988 +8477,988 @@
           <w:szCs w:val="20"/>
           <w:lang w:eastAsia="es-ES"/>
         </w:rPr>
+        <w:t xml:space="preserve">    cpu_load = psutil.getloadavg()[0] / psutil.cpu_count()</w:t>
+      </w:r>
+    </w:p>
+    <w:p>
+      <w:pPr>
+        <w:tabs>
+          <w:tab w:val="left" w:pos="916"/>
+          <w:tab w:val="left" w:pos="1832"/>
+          <w:tab w:val="left" w:pos="2748"/>
+          <w:tab w:val="left" w:pos="3664"/>
+          <w:tab w:val="left" w:pos="4580"/>
+          <w:tab w:val="left" w:pos="5496"/>
+          <w:tab w:val="left" w:pos="6412"/>
+          <w:tab w:val="left" w:pos="7328"/>
+          <w:tab w:val="left" w:pos="8244"/>
+          <w:tab w:val="left" w:pos="9160"/>
+          <w:tab w:val="left" w:pos="10076"/>
+          <w:tab w:val="left" w:pos="10992"/>
+          <w:tab w:val="left" w:pos="11908"/>
+          <w:tab w:val="left" w:pos="12824"/>
+          <w:tab w:val="left" w:pos="13740"/>
+          <w:tab w:val="left" w:pos="14656"/>
+        </w:tabs>
+        <w:spacing w:after="0" w:line="240" w:lineRule="auto"/>
+        <w:rPr>
+          <w:rFonts w:ascii="Courier New" w:eastAsia="Times New Roman" w:hAnsi="Courier New" w:cs="Courier New"/>
+          <w:sz w:val="20"/>
+          <w:szCs w:val="20"/>
+          <w:lang w:eastAsia="es-ES"/>
+        </w:rPr>
+      </w:pPr>
+      <w:r>
+        <w:rPr>
+          <w:rFonts w:ascii="Courier New" w:eastAsia="Times New Roman" w:hAnsi="Courier New" w:cs="Courier New"/>
+          <w:sz w:val="20"/>
+          <w:szCs w:val="20"/>
+          <w:lang w:eastAsia="es-ES"/>
+        </w:rPr>
+        <w:t xml:space="preserve">    mem = psutil.virtual_memory()</w:t>
+      </w:r>
+    </w:p>
+    <w:p>
+      <w:pPr>
+        <w:tabs>
+          <w:tab w:val="left" w:pos="916"/>
+          <w:tab w:val="left" w:pos="1832"/>
+          <w:tab w:val="left" w:pos="2748"/>
+          <w:tab w:val="left" w:pos="3664"/>
+          <w:tab w:val="left" w:pos="4580"/>
+          <w:tab w:val="left" w:pos="5496"/>
+          <w:tab w:val="left" w:pos="6412"/>
+          <w:tab w:val="left" w:pos="7328"/>
+          <w:tab w:val="left" w:pos="8244"/>
+          <w:tab w:val="left" w:pos="9160"/>
+          <w:tab w:val="left" w:pos="10076"/>
+          <w:tab w:val="left" w:pos="10992"/>
+          <w:tab w:val="left" w:pos="11908"/>
+          <w:tab w:val="left" w:pos="12824"/>
+          <w:tab w:val="left" w:pos="13740"/>
+          <w:tab w:val="left" w:pos="14656"/>
+        </w:tabs>
+        <w:spacing w:after="0" w:line="240" w:lineRule="auto"/>
+        <w:rPr>
+          <w:rFonts w:ascii="Courier New" w:eastAsia="Times New Roman" w:hAnsi="Courier New" w:cs="Courier New"/>
+          <w:sz w:val="20"/>
+          <w:szCs w:val="20"/>
+          <w:lang w:eastAsia="es-ES"/>
+        </w:rPr>
+      </w:pPr>
+      <w:r>
+        <w:rPr>
+          <w:rFonts w:ascii="Courier New" w:eastAsia="Times New Roman" w:hAnsi="Courier New" w:cs="Courier New"/>
+          <w:sz w:val="20"/>
+          <w:szCs w:val="20"/>
+          <w:lang w:eastAsia="es-ES"/>
+        </w:rPr>
+        <w:t xml:space="preserve">    disk = psutil.disk_usage("/")</w:t>
+      </w:r>
+    </w:p>
+    <w:p>
+      <w:pPr>
+        <w:tabs>
+          <w:tab w:val="left" w:pos="916"/>
+          <w:tab w:val="left" w:pos="1832"/>
+          <w:tab w:val="left" w:pos="2748"/>
+          <w:tab w:val="left" w:pos="3664"/>
+          <w:tab w:val="left" w:pos="4580"/>
+          <w:tab w:val="left" w:pos="5496"/>
+          <w:tab w:val="left" w:pos="6412"/>
+          <w:tab w:val="left" w:pos="7328"/>
+          <w:tab w:val="left" w:pos="8244"/>
+          <w:tab w:val="left" w:pos="9160"/>
+          <w:tab w:val="left" w:pos="10076"/>
+          <w:tab w:val="left" w:pos="10992"/>
+          <w:tab w:val="left" w:pos="11908"/>
+          <w:tab w:val="left" w:pos="12824"/>
+          <w:tab w:val="left" w:pos="13740"/>
+          <w:tab w:val="left" w:pos="14656"/>
+        </w:tabs>
+        <w:spacing w:after="0" w:line="240" w:lineRule="auto"/>
+        <w:rPr>
+          <w:rFonts w:ascii="Courier New" w:eastAsia="Times New Roman" w:hAnsi="Courier New" w:cs="Courier New"/>
+          <w:sz w:val="20"/>
+          <w:szCs w:val="20"/>
+          <w:lang w:eastAsia="es-ES"/>
+        </w:rPr>
+      </w:pPr>
+      <w:r>
+        <w:rPr>
+          <w:rFonts w:ascii="Courier New" w:eastAsia="Times New Roman" w:hAnsi="Courier New" w:cs="Courier New"/>
+          <w:sz w:val="20"/>
+          <w:szCs w:val="20"/>
+          <w:lang w:eastAsia="es-ES"/>
+        </w:rPr>
+        <w:t xml:space="preserve">    net = psutil.net_io_counters(pernic=False)</w:t>
+      </w:r>
+    </w:p>
+    <w:p>
+      <w:pPr>
+        <w:tabs>
+          <w:tab w:val="left" w:pos="916"/>
+          <w:tab w:val="left" w:pos="1832"/>
+          <w:tab w:val="left" w:pos="2748"/>
+          <w:tab w:val="left" w:pos="3664"/>
+          <w:tab w:val="left" w:pos="4580"/>
+          <w:tab w:val="left" w:pos="5496"/>
+          <w:tab w:val="left" w:pos="6412"/>
+          <w:tab w:val="left" w:pos="7328"/>
+          <w:tab w:val="left" w:pos="8244"/>
+          <w:tab w:val="left" w:pos="9160"/>
+          <w:tab w:val="left" w:pos="10076"/>
+          <w:tab w:val="left" w:pos="10992"/>
+          <w:tab w:val="left" w:pos="11908"/>
+          <w:tab w:val="left" w:pos="12824"/>
+          <w:tab w:val="left" w:pos="13740"/>
+          <w:tab w:val="left" w:pos="14656"/>
+        </w:tabs>
+        <w:spacing w:after="0" w:line="240" w:lineRule="auto"/>
+        <w:rPr>
+          <w:rFonts w:ascii="Courier New" w:eastAsia="Times New Roman" w:hAnsi="Courier New" w:cs="Courier New"/>
+          <w:sz w:val="20"/>
+          <w:szCs w:val="20"/>
+          <w:lang w:eastAsia="es-ES"/>
+        </w:rPr>
+      </w:pPr>
+    </w:p>
+    <w:p>
+      <w:pPr>
+        <w:tabs>
+          <w:tab w:val="left" w:pos="916"/>
+          <w:tab w:val="left" w:pos="1832"/>
+          <w:tab w:val="left" w:pos="2748"/>
+          <w:tab w:val="left" w:pos="3664"/>
+          <w:tab w:val="left" w:pos="4580"/>
+          <w:tab w:val="left" w:pos="5496"/>
+          <w:tab w:val="left" w:pos="6412"/>
+          <w:tab w:val="left" w:pos="7328"/>
+          <w:tab w:val="left" w:pos="8244"/>
+          <w:tab w:val="left" w:pos="9160"/>
+          <w:tab w:val="left" w:pos="10076"/>
+          <w:tab w:val="left" w:pos="10992"/>
+          <w:tab w:val="left" w:pos="11908"/>
+          <w:tab w:val="left" w:pos="12824"/>
+          <w:tab w:val="left" w:pos="13740"/>
+          <w:tab w:val="left" w:pos="14656"/>
+        </w:tabs>
+        <w:spacing w:after="0" w:line="240" w:lineRule="auto"/>
+        <w:rPr>
+          <w:rFonts w:ascii="Courier New" w:eastAsia="Times New Roman" w:hAnsi="Courier New" w:cs="Courier New"/>
+          <w:sz w:val="20"/>
+          <w:szCs w:val="20"/>
+          <w:lang w:eastAsia="es-ES"/>
+        </w:rPr>
+      </w:pPr>
+      <w:r>
+        <w:rPr>
+          <w:rFonts w:ascii="Courier New" w:eastAsia="Times New Roman" w:hAnsi="Courier New" w:cs="Courier New"/>
+          <w:sz w:val="20"/>
+          <w:szCs w:val="20"/>
+          <w:lang w:eastAsia="es-ES"/>
+        </w:rPr>
+        <w:t xml:space="preserve">    return {</w:t>
+      </w:r>
+    </w:p>
+    <w:p>
+      <w:pPr>
+        <w:tabs>
+          <w:tab w:val="left" w:pos="916"/>
+          <w:tab w:val="left" w:pos="1832"/>
+          <w:tab w:val="left" w:pos="2748"/>
+          <w:tab w:val="left" w:pos="3664"/>
+          <w:tab w:val="left" w:pos="4580"/>
+          <w:tab w:val="left" w:pos="5496"/>
+          <w:tab w:val="left" w:pos="6412"/>
+          <w:tab w:val="left" w:pos="7328"/>
+          <w:tab w:val="left" w:pos="8244"/>
+          <w:tab w:val="left" w:pos="9160"/>
+          <w:tab w:val="left" w:pos="10076"/>
+          <w:tab w:val="left" w:pos="10992"/>
+          <w:tab w:val="left" w:pos="11908"/>
+          <w:tab w:val="left" w:pos="12824"/>
+          <w:tab w:val="left" w:pos="13740"/>
+          <w:tab w:val="left" w:pos="14656"/>
+        </w:tabs>
+        <w:spacing w:after="0" w:line="240" w:lineRule="auto"/>
+        <w:rPr>
+          <w:rFonts w:ascii="Courier New" w:eastAsia="Times New Roman" w:hAnsi="Courier New" w:cs="Courier New"/>
+          <w:sz w:val="20"/>
+          <w:szCs w:val="20"/>
+          <w:lang w:eastAsia="es-ES"/>
+        </w:rPr>
+      </w:pPr>
+      <w:r>
+        <w:rPr>
+          <w:rFonts w:ascii="Courier New" w:eastAsia="Times New Roman" w:hAnsi="Courier New" w:cs="Courier New"/>
+          <w:sz w:val="20"/>
+          <w:szCs w:val="20"/>
+          <w:lang w:eastAsia="es-ES"/>
+        </w:rPr>
+        <w:t xml:space="preserve">        "schema_version": "1.0",</w:t>
+      </w:r>
+    </w:p>
+    <w:p>
+      <w:pPr>
+        <w:tabs>
+          <w:tab w:val="left" w:pos="916"/>
+          <w:tab w:val="left" w:pos="1832"/>
+          <w:tab w:val="left" w:pos="2748"/>
+          <w:tab w:val="left" w:pos="3664"/>
+          <w:tab w:val="left" w:pos="4580"/>
+          <w:tab w:val="left" w:pos="5496"/>
+          <w:tab w:val="left" w:pos="6412"/>
+          <w:tab w:val="left" w:pos="7328"/>
+          <w:tab w:val="left" w:pos="8244"/>
+          <w:tab w:val="left" w:pos="9160"/>
+          <w:tab w:val="left" w:pos="10076"/>
+          <w:tab w:val="left" w:pos="10992"/>
+          <w:tab w:val="left" w:pos="11908"/>
+          <w:tab w:val="left" w:pos="12824"/>
+          <w:tab w:val="left" w:pos="13740"/>
+          <w:tab w:val="left" w:pos="14656"/>
+        </w:tabs>
+        <w:spacing w:after="0" w:line="240" w:lineRule="auto"/>
+        <w:rPr>
+          <w:rFonts w:ascii="Courier New" w:eastAsia="Times New Roman" w:hAnsi="Courier New" w:cs="Courier New"/>
+          <w:sz w:val="20"/>
+          <w:szCs w:val="20"/>
+          <w:lang w:eastAsia="es-ES"/>
+        </w:rPr>
+      </w:pPr>
+      <w:r>
+        <w:rPr>
+          <w:rFonts w:ascii="Courier New" w:eastAsia="Times New Roman" w:hAnsi="Courier New" w:cs="Courier New"/>
+          <w:sz w:val="20"/>
+          <w:szCs w:val="20"/>
+          <w:lang w:eastAsia="es-ES"/>
+        </w:rPr>
+        <w:t xml:space="preserve">        "hostname": psutil.Process().pid,  # reemplazar por socket.gethostname()</w:t>
+      </w:r>
+    </w:p>
+    <w:p>
+      <w:pPr>
+        <w:tabs>
+          <w:tab w:val="left" w:pos="916"/>
+          <w:tab w:val="left" w:pos="1832"/>
+          <w:tab w:val="left" w:pos="2748"/>
+          <w:tab w:val="left" w:pos="3664"/>
+          <w:tab w:val="left" w:pos="4580"/>
+          <w:tab w:val="left" w:pos="5496"/>
+          <w:tab w:val="left" w:pos="6412"/>
+          <w:tab w:val="left" w:pos="7328"/>
+          <w:tab w:val="left" w:pos="8244"/>
+          <w:tab w:val="left" w:pos="9160"/>
+          <w:tab w:val="left" w:pos="10076"/>
+          <w:tab w:val="left" w:pos="10992"/>
+          <w:tab w:val="left" w:pos="11908"/>
+          <w:tab w:val="left" w:pos="12824"/>
+          <w:tab w:val="left" w:pos="13740"/>
+          <w:tab w:val="left" w:pos="14656"/>
+        </w:tabs>
+        <w:spacing w:after="0" w:line="240" w:lineRule="auto"/>
+        <w:rPr>
+          <w:rFonts w:ascii="Courier New" w:eastAsia="Times New Roman" w:hAnsi="Courier New" w:cs="Courier New"/>
+          <w:sz w:val="20"/>
+          <w:szCs w:val="20"/>
+          <w:lang w:eastAsia="es-ES"/>
+        </w:rPr>
+      </w:pPr>
+      <w:r>
+        <w:rPr>
+          <w:rFonts w:ascii="Courier New" w:eastAsia="Times New Roman" w:hAnsi="Courier New" w:cs="Courier New"/>
+          <w:sz w:val="20"/>
+          <w:szCs w:val="20"/>
+          <w:lang w:eastAsia="es-ES"/>
+        </w:rPr>
+        <w:t xml:space="preserve">        "ts": time.strftime("%Y-%m-%dT%H:%M:%SZ", time.gmtime()),</w:t>
+      </w:r>
+    </w:p>
+    <w:p>
+      <w:pPr>
+        <w:tabs>
+          <w:tab w:val="left" w:pos="916"/>
+          <w:tab w:val="left" w:pos="1832"/>
+          <w:tab w:val="left" w:pos="2748"/>
+          <w:tab w:val="left" w:pos="3664"/>
+          <w:tab w:val="left" w:pos="4580"/>
+          <w:tab w:val="left" w:pos="5496"/>
+          <w:tab w:val="left" w:pos="6412"/>
+          <w:tab w:val="left" w:pos="7328"/>
+          <w:tab w:val="left" w:pos="8244"/>
+          <w:tab w:val="left" w:pos="9160"/>
+          <w:tab w:val="left" w:pos="10076"/>
+          <w:tab w:val="left" w:pos="10992"/>
+          <w:tab w:val="left" w:pos="11908"/>
+          <w:tab w:val="left" w:pos="12824"/>
+          <w:tab w:val="left" w:pos="13740"/>
+          <w:tab w:val="left" w:pos="14656"/>
+        </w:tabs>
+        <w:spacing w:after="0" w:line="240" w:lineRule="auto"/>
+        <w:rPr>
+          <w:rFonts w:ascii="Courier New" w:eastAsia="Times New Roman" w:hAnsi="Courier New" w:cs="Courier New"/>
+          <w:sz w:val="20"/>
+          <w:szCs w:val="20"/>
+          <w:lang w:eastAsia="es-ES"/>
+        </w:rPr>
+      </w:pPr>
+      <w:r>
+        <w:rPr>
+          <w:rFonts w:ascii="Courier New" w:eastAsia="Times New Roman" w:hAnsi="Courier New" w:cs="Courier New"/>
+          <w:sz w:val="20"/>
+          <w:szCs w:val="20"/>
+          <w:lang w:eastAsia="es-ES"/>
+        </w:rPr>
+        <w:t xml:space="preserve">        "cpu_load": round(cpu_load, 3),</w:t>
+      </w:r>
+    </w:p>
+    <w:p>
+      <w:pPr>
+        <w:tabs>
+          <w:tab w:val="left" w:pos="916"/>
+          <w:tab w:val="left" w:pos="1832"/>
+          <w:tab w:val="left" w:pos="2748"/>
+          <w:tab w:val="left" w:pos="3664"/>
+          <w:tab w:val="left" w:pos="4580"/>
+          <w:tab w:val="left" w:pos="5496"/>
+          <w:tab w:val="left" w:pos="6412"/>
+          <w:tab w:val="left" w:pos="7328"/>
+          <w:tab w:val="left" w:pos="8244"/>
+          <w:tab w:val="left" w:pos="9160"/>
+          <w:tab w:val="left" w:pos="10076"/>
+          <w:tab w:val="left" w:pos="10992"/>
+          <w:tab w:val="left" w:pos="11908"/>
+          <w:tab w:val="left" w:pos="12824"/>
+          <w:tab w:val="left" w:pos="13740"/>
+          <w:tab w:val="left" w:pos="14656"/>
+        </w:tabs>
+        <w:spacing w:after="0" w:line="240" w:lineRule="auto"/>
+        <w:rPr>
+          <w:rFonts w:ascii="Courier New" w:eastAsia="Times New Roman" w:hAnsi="Courier New" w:cs="Courier New"/>
+          <w:sz w:val="20"/>
+          <w:szCs w:val="20"/>
+          <w:lang w:eastAsia="es-ES"/>
+        </w:rPr>
+      </w:pPr>
+      <w:r>
+        <w:rPr>
+          <w:rFonts w:ascii="Courier New" w:eastAsia="Times New Roman" w:hAnsi="Courier New" w:cs="Courier New"/>
+          <w:sz w:val="20"/>
+          <w:szCs w:val="20"/>
+          <w:lang w:eastAsia="es-ES"/>
+        </w:rPr>
+        <w:t xml:space="preserve">        "mem_used_pct": mem.percent,</w:t>
+      </w:r>
+    </w:p>
+    <w:p>
+      <w:pPr>
+        <w:tabs>
+          <w:tab w:val="left" w:pos="916"/>
+          <w:tab w:val="left" w:pos="1832"/>
+          <w:tab w:val="left" w:pos="2748"/>
+          <w:tab w:val="left" w:pos="3664"/>
+          <w:tab w:val="left" w:pos="4580"/>
+          <w:tab w:val="left" w:pos="5496"/>
+          <w:tab w:val="left" w:pos="6412"/>
+          <w:tab w:val="left" w:pos="7328"/>
+          <w:tab w:val="left" w:pos="8244"/>
+          <w:tab w:val="left" w:pos="9160"/>
+          <w:tab w:val="left" w:pos="10076"/>
+          <w:tab w:val="left" w:pos="10992"/>
+          <w:tab w:val="left" w:pos="11908"/>
+          <w:tab w:val="left" w:pos="12824"/>
+          <w:tab w:val="left" w:pos="13740"/>
+          <w:tab w:val="left" w:pos="14656"/>
+        </w:tabs>
+        <w:spacing w:after="0" w:line="240" w:lineRule="auto"/>
+        <w:rPr>
+          <w:rFonts w:ascii="Courier New" w:eastAsia="Times New Roman" w:hAnsi="Courier New" w:cs="Courier New"/>
+          <w:sz w:val="20"/>
+          <w:szCs w:val="20"/>
+          <w:lang w:eastAsia="es-ES"/>
+        </w:rPr>
+      </w:pPr>
+      <w:r>
+        <w:rPr>
+          <w:rFonts w:ascii="Courier New" w:eastAsia="Times New Roman" w:hAnsi="Courier New" w:cs="Courier New"/>
+          <w:sz w:val="20"/>
+          <w:szCs w:val="20"/>
+          <w:lang w:eastAsia="es-ES"/>
+        </w:rPr>
+        <w:t xml:space="preserve">        "disk_used_pct": disk.percent,</w:t>
+      </w:r>
+    </w:p>
+    <w:p>
+      <w:pPr>
+        <w:tabs>
+          <w:tab w:val="left" w:pos="916"/>
+          <w:tab w:val="left" w:pos="1832"/>
+          <w:tab w:val="left" w:pos="2748"/>
+          <w:tab w:val="left" w:pos="3664"/>
+          <w:tab w:val="left" w:pos="4580"/>
+          <w:tab w:val="left" w:pos="5496"/>
+          <w:tab w:val="left" w:pos="6412"/>
+          <w:tab w:val="left" w:pos="7328"/>
+          <w:tab w:val="left" w:pos="8244"/>
+          <w:tab w:val="left" w:pos="9160"/>
+          <w:tab w:val="left" w:pos="10076"/>
+          <w:tab w:val="left" w:pos="10992"/>
+          <w:tab w:val="left" w:pos="11908"/>
+          <w:tab w:val="left" w:pos="12824"/>
+          <w:tab w:val="left" w:pos="13740"/>
+          <w:tab w:val="left" w:pos="14656"/>
+        </w:tabs>
+        <w:spacing w:after="0" w:line="240" w:lineRule="auto"/>
+        <w:rPr>
+          <w:rFonts w:ascii="Courier New" w:eastAsia="Times New Roman" w:hAnsi="Courier New" w:cs="Courier New"/>
+          <w:sz w:val="20"/>
+          <w:szCs w:val="20"/>
+          <w:lang w:eastAsia="es-ES"/>
+        </w:rPr>
+      </w:pPr>
+      <w:r>
+        <w:rPr>
+          <w:rFonts w:ascii="Courier New" w:eastAsia="Times New Roman" w:hAnsi="Courier New" w:cs="Courier New"/>
+          <w:sz w:val="20"/>
+          <w:szCs w:val="20"/>
+          <w:lang w:eastAsia="es-ES"/>
+        </w:rPr>
+        <w:t xml:space="preserve">        "net_rx_tx": {"rx_kbps": net.bytes_recv / 1024, "tx_kbps": net.bytes_sent / 1024},</w:t>
+      </w:r>
+    </w:p>
+    <w:p>
+      <w:pPr>
+        <w:tabs>
+          <w:tab w:val="left" w:pos="916"/>
+          <w:tab w:val="left" w:pos="1832"/>
+          <w:tab w:val="left" w:pos="2748"/>
+          <w:tab w:val="left" w:pos="3664"/>
+          <w:tab w:val="left" w:pos="4580"/>
+          <w:tab w:val="left" w:pos="5496"/>
+          <w:tab w:val="left" w:pos="6412"/>
+          <w:tab w:val="left" w:pos="7328"/>
+          <w:tab w:val="left" w:pos="8244"/>
+          <w:tab w:val="left" w:pos="9160"/>
+          <w:tab w:val="left" w:pos="10076"/>
+          <w:tab w:val="left" w:pos="10992"/>
+          <w:tab w:val="left" w:pos="11908"/>
+          <w:tab w:val="left" w:pos="12824"/>
+          <w:tab w:val="left" w:pos="13740"/>
+          <w:tab w:val="left" w:pos="14656"/>
+        </w:tabs>
+        <w:spacing w:after="0" w:line="240" w:lineRule="auto"/>
+        <w:rPr>
+          <w:rFonts w:ascii="Courier New" w:eastAsia="Times New Roman" w:hAnsi="Courier New" w:cs="Courier New"/>
+          <w:sz w:val="20"/>
+          <w:szCs w:val="20"/>
+          <w:lang w:eastAsia="es-ES"/>
+        </w:rPr>
+      </w:pPr>
+      <w:r>
+        <w:rPr>
+          <w:rFonts w:ascii="Courier New" w:eastAsia="Times New Roman" w:hAnsi="Courier New" w:cs="Courier New"/>
+          <w:sz w:val="20"/>
+          <w:szCs w:val="20"/>
+          <w:lang w:eastAsia="es-ES"/>
+        </w:rPr>
+        <w:t xml:space="preserve">        "iowait": psutil.cpu_times_percent(interval=1).iowait,</w:t>
+      </w:r>
+    </w:p>
+    <w:p>
+      <w:pPr>
+        <w:tabs>
+          <w:tab w:val="left" w:pos="916"/>
+          <w:tab w:val="left" w:pos="1832"/>
+          <w:tab w:val="left" w:pos="2748"/>
+          <w:tab w:val="left" w:pos="3664"/>
+          <w:tab w:val="left" w:pos="4580"/>
+          <w:tab w:val="left" w:pos="5496"/>
+          <w:tab w:val="left" w:pos="6412"/>
+          <w:tab w:val="left" w:pos="7328"/>
+          <w:tab w:val="left" w:pos="8244"/>
+          <w:tab w:val="left" w:pos="9160"/>
+          <w:tab w:val="left" w:pos="10076"/>
+          <w:tab w:val="left" w:pos="10992"/>
+          <w:tab w:val="left" w:pos="11908"/>
+          <w:tab w:val="left" w:pos="12824"/>
+          <w:tab w:val="left" w:pos="13740"/>
+          <w:tab w:val="left" w:pos="14656"/>
+        </w:tabs>
+        <w:spacing w:after="0" w:line="240" w:lineRule="auto"/>
+        <w:rPr>
+          <w:rFonts w:ascii="Courier New" w:eastAsia="Times New Roman" w:hAnsi="Courier New" w:cs="Courier New"/>
+          <w:sz w:val="20"/>
+          <w:szCs w:val="20"/>
+          <w:lang w:eastAsia="es-ES"/>
+        </w:rPr>
+      </w:pPr>
+      <w:r>
+        <w:rPr>
+          <w:rFonts w:ascii="Courier New" w:eastAsia="Times New Roman" w:hAnsi="Courier New" w:cs="Courier New"/>
+          <w:sz w:val="20"/>
+          <w:szCs w:val="20"/>
+          <w:lang w:eastAsia="es-ES"/>
+        </w:rPr>
+        <w:t xml:space="preserve">        "process_anomalies": []  # rellenar con heurística propia</w:t>
+      </w:r>
+    </w:p>
+    <w:p>
+      <w:pPr>
+        <w:tabs>
+          <w:tab w:val="left" w:pos="916"/>
+          <w:tab w:val="left" w:pos="1832"/>
+          <w:tab w:val="left" w:pos="2748"/>
+          <w:tab w:val="left" w:pos="3664"/>
+          <w:tab w:val="left" w:pos="4580"/>
+          <w:tab w:val="left" w:pos="5496"/>
+          <w:tab w:val="left" w:pos="6412"/>
+          <w:tab w:val="left" w:pos="7328"/>
+          <w:tab w:val="left" w:pos="8244"/>
+          <w:tab w:val="left" w:pos="9160"/>
+          <w:tab w:val="left" w:pos="10076"/>
+          <w:tab w:val="left" w:pos="10992"/>
+          <w:tab w:val="left" w:pos="11908"/>
+          <w:tab w:val="left" w:pos="12824"/>
+          <w:tab w:val="left" w:pos="13740"/>
+          <w:tab w:val="left" w:pos="14656"/>
+        </w:tabs>
+        <w:spacing w:after="0" w:line="240" w:lineRule="auto"/>
+        <w:rPr>
+          <w:rFonts w:ascii="Courier New" w:eastAsia="Times New Roman" w:hAnsi="Courier New" w:cs="Courier New"/>
+          <w:sz w:val="20"/>
+          <w:szCs w:val="20"/>
+          <w:lang w:eastAsia="es-ES"/>
+        </w:rPr>
+      </w:pPr>
+      <w:r>
+        <w:rPr>
+          <w:rFonts w:ascii="Courier New" w:eastAsia="Times New Roman" w:hAnsi="Courier New" w:cs="Courier New"/>
+          <w:sz w:val="20"/>
+          <w:szCs w:val="20"/>
+          <w:lang w:eastAsia="es-ES"/>
+        </w:rPr>
+        <w:t xml:space="preserve">    }</w:t>
+      </w:r>
+    </w:p>
+    <w:p>
+      <w:pPr>
+        <w:spacing w:after="0" w:line="240" w:lineRule="auto"/>
+        <w:rPr>
+          <w:rFonts w:ascii="Times New Roman" w:eastAsia="Times New Roman" w:hAnsi="Times New Roman" w:cs="Times New Roman"/>
+          <w:sz w:val="24"/>
+          <w:szCs w:val="24"/>
+          <w:lang w:eastAsia="es-ES"/>
+        </w:rPr>
+      </w:pPr>
+      <w:r>
+        <w:rPr>
+          <w:rFonts w:ascii="Times New Roman" w:eastAsia="Times New Roman" w:hAnsi="Times New Roman" w:cs="Times New Roman"/>
+          <w:sz w:val="24"/>
+          <w:szCs w:val="24"/>
+          <w:lang w:eastAsia="es-ES"/>
+        </w:rPr>
+        <w:t>python</w:t>
+      </w:r>
+    </w:p>
+    <w:p>
+      <w:pPr>
+        <w:tabs>
+          <w:tab w:val="left" w:pos="916"/>
+          <w:tab w:val="left" w:pos="1832"/>
+          <w:tab w:val="left" w:pos="2748"/>
+          <w:tab w:val="left" w:pos="3664"/>
+          <w:tab w:val="left" w:pos="4580"/>
+          <w:tab w:val="left" w:pos="5496"/>
+          <w:tab w:val="left" w:pos="6412"/>
+          <w:tab w:val="left" w:pos="7328"/>
+          <w:tab w:val="left" w:pos="8244"/>
+          <w:tab w:val="left" w:pos="9160"/>
+          <w:tab w:val="left" w:pos="10076"/>
+          <w:tab w:val="left" w:pos="10992"/>
+          <w:tab w:val="left" w:pos="11908"/>
+          <w:tab w:val="left" w:pos="12824"/>
+          <w:tab w:val="left" w:pos="13740"/>
+          <w:tab w:val="left" w:pos="14656"/>
+        </w:tabs>
+        <w:spacing w:after="0" w:line="240" w:lineRule="auto"/>
+        <w:rPr>
+          <w:rFonts w:ascii="Courier New" w:eastAsia="Times New Roman" w:hAnsi="Courier New" w:cs="Courier New"/>
+          <w:sz w:val="20"/>
+          <w:szCs w:val="20"/>
+          <w:lang w:eastAsia="es-ES"/>
+        </w:rPr>
+      </w:pPr>
+      <w:r>
+        <w:rPr>
+          <w:rFonts w:ascii="Courier New" w:eastAsia="Times New Roman" w:hAnsi="Courier New" w:cs="Courier New"/>
+          <w:sz w:val="20"/>
+          <w:szCs w:val="20"/>
+          <w:lang w:eastAsia="es-ES"/>
+        </w:rPr>
+        <w:t># agent/src/send.py</w:t>
+      </w:r>
+    </w:p>
+    <w:p>
+      <w:pPr>
+        <w:tabs>
+          <w:tab w:val="left" w:pos="916"/>
+          <w:tab w:val="left" w:pos="1832"/>
+          <w:tab w:val="left" w:pos="2748"/>
+          <w:tab w:val="left" w:pos="3664"/>
+          <w:tab w:val="left" w:pos="4580"/>
+          <w:tab w:val="left" w:pos="5496"/>
+          <w:tab w:val="left" w:pos="6412"/>
+          <w:tab w:val="left" w:pos="7328"/>
+          <w:tab w:val="left" w:pos="8244"/>
+          <w:tab w:val="left" w:pos="9160"/>
+          <w:tab w:val="left" w:pos="10076"/>
+          <w:tab w:val="left" w:pos="10992"/>
+          <w:tab w:val="left" w:pos="11908"/>
+          <w:tab w:val="left" w:pos="12824"/>
+          <w:tab w:val="left" w:pos="13740"/>
+          <w:tab w:val="left" w:pos="14656"/>
+        </w:tabs>
+        <w:spacing w:after="0" w:line="240" w:lineRule="auto"/>
+        <w:rPr>
+          <w:rFonts w:ascii="Courier New" w:eastAsia="Times New Roman" w:hAnsi="Courier New" w:cs="Courier New"/>
+          <w:sz w:val="20"/>
+          <w:szCs w:val="20"/>
+          <w:lang w:eastAsia="es-ES"/>
+        </w:rPr>
+      </w:pPr>
+      <w:r>
+        <w:rPr>
+          <w:rFonts w:ascii="Courier New" w:eastAsia="Times New Roman" w:hAnsi="Courier New" w:cs="Courier New"/>
+          <w:sz w:val="20"/>
+          <w:szCs w:val="20"/>
+          <w:lang w:eastAsia="es-ES"/>
+        </w:rPr>
+        <w:t>import requests</w:t>
+      </w:r>
+    </w:p>
+    <w:p>
+      <w:pPr>
+        <w:tabs>
+          <w:tab w:val="left" w:pos="916"/>
+          <w:tab w:val="left" w:pos="1832"/>
+          <w:tab w:val="left" w:pos="2748"/>
+          <w:tab w:val="left" w:pos="3664"/>
+          <w:tab w:val="left" w:pos="4580"/>
+          <w:tab w:val="left" w:pos="5496"/>
+          <w:tab w:val="left" w:pos="6412"/>
+          <w:tab w:val="left" w:pos="7328"/>
+          <w:tab w:val="left" w:pos="8244"/>
+          <w:tab w:val="left" w:pos="9160"/>
+          <w:tab w:val="left" w:pos="10076"/>
+          <w:tab w:val="left" w:pos="10992"/>
+          <w:tab w:val="left" w:pos="11908"/>
+          <w:tab w:val="left" w:pos="12824"/>
+          <w:tab w:val="left" w:pos="13740"/>
+          <w:tab w:val="left" w:pos="14656"/>
+        </w:tabs>
+        <w:spacing w:after="0" w:line="240" w:lineRule="auto"/>
+        <w:rPr>
+          <w:rFonts w:ascii="Courier New" w:eastAsia="Times New Roman" w:hAnsi="Courier New" w:cs="Courier New"/>
+          <w:sz w:val="20"/>
+          <w:szCs w:val="20"/>
+          <w:lang w:eastAsia="es-ES"/>
+        </w:rPr>
+      </w:pPr>
+      <w:r>
+        <w:rPr>
+          <w:rFonts w:ascii="Courier New" w:eastAsia="Times New Roman" w:hAnsi="Courier New" w:cs="Courier New"/>
+          <w:sz w:val="20"/>
+          <w:szCs w:val="20"/>
+          <w:lang w:eastAsia="es-ES"/>
+        </w:rPr>
+        <w:t>from collect import collect_metrics</w:t>
+      </w:r>
+    </w:p>
+    <w:p>
+      <w:pPr>
+        <w:tabs>
+          <w:tab w:val="left" w:pos="916"/>
+          <w:tab w:val="left" w:pos="1832"/>
+          <w:tab w:val="left" w:pos="2748"/>
+          <w:tab w:val="left" w:pos="3664"/>
+          <w:tab w:val="left" w:pos="4580"/>
+          <w:tab w:val="left" w:pos="5496"/>
+          <w:tab w:val="left" w:pos="6412"/>
+          <w:tab w:val="left" w:pos="7328"/>
+          <w:tab w:val="left" w:pos="8244"/>
+          <w:tab w:val="left" w:pos="9160"/>
+          <w:tab w:val="left" w:pos="10076"/>
+          <w:tab w:val="left" w:pos="10992"/>
+          <w:tab w:val="left" w:pos="11908"/>
+          <w:tab w:val="left" w:pos="12824"/>
+          <w:tab w:val="left" w:pos="13740"/>
+          <w:tab w:val="left" w:pos="14656"/>
+        </w:tabs>
+        <w:spacing w:after="0" w:line="240" w:lineRule="auto"/>
+        <w:rPr>
+          <w:rFonts w:ascii="Courier New" w:eastAsia="Times New Roman" w:hAnsi="Courier New" w:cs="Courier New"/>
+          <w:sz w:val="20"/>
+          <w:szCs w:val="20"/>
+          <w:lang w:eastAsia="es-ES"/>
+        </w:rPr>
+      </w:pPr>
+    </w:p>
+    <w:p>
+      <w:pPr>
+        <w:tabs>
+          <w:tab w:val="left" w:pos="916"/>
+          <w:tab w:val="left" w:pos="1832"/>
+          <w:tab w:val="left" w:pos="2748"/>
+          <w:tab w:val="left" w:pos="3664"/>
+          <w:tab w:val="left" w:pos="4580"/>
+          <w:tab w:val="left" w:pos="5496"/>
+          <w:tab w:val="left" w:pos="6412"/>
+          <w:tab w:val="left" w:pos="7328"/>
+          <w:tab w:val="left" w:pos="8244"/>
+          <w:tab w:val="left" w:pos="9160"/>
+          <w:tab w:val="left" w:pos="10076"/>
+          <w:tab w:val="left" w:pos="10992"/>
+          <w:tab w:val="left" w:pos="11908"/>
+          <w:tab w:val="left" w:pos="12824"/>
+          <w:tab w:val="left" w:pos="13740"/>
+          <w:tab w:val="left" w:pos="14656"/>
+        </w:tabs>
+        <w:spacing w:after="0" w:line="240" w:lineRule="auto"/>
+        <w:rPr>
+          <w:rFonts w:ascii="Courier New" w:eastAsia="Times New Roman" w:hAnsi="Courier New" w:cs="Courier New"/>
+          <w:sz w:val="20"/>
+          <w:szCs w:val="20"/>
+          <w:lang w:eastAsia="es-ES"/>
+        </w:rPr>
+      </w:pPr>
+      <w:r>
+        <w:rPr>
+          <w:rFonts w:ascii="Courier New" w:eastAsia="Times New Roman" w:hAnsi="Courier New" w:cs="Courier New"/>
+          <w:sz w:val="20"/>
+          <w:szCs w:val="20"/>
+          <w:lang w:eastAsia="es-ES"/>
+        </w:rPr>
+        <w:t>API_URL = "http://backend:8000/metrics"</w:t>
+      </w:r>
+    </w:p>
+    <w:p>
+      <w:pPr>
+        <w:tabs>
+          <w:tab w:val="left" w:pos="916"/>
+          <w:tab w:val="left" w:pos="1832"/>
+          <w:tab w:val="left" w:pos="2748"/>
+          <w:tab w:val="left" w:pos="3664"/>
+          <w:tab w:val="left" w:pos="4580"/>
+          <w:tab w:val="left" w:pos="5496"/>
+          <w:tab w:val="left" w:pos="6412"/>
+          <w:tab w:val="left" w:pos="7328"/>
+          <w:tab w:val="left" w:pos="8244"/>
+          <w:tab w:val="left" w:pos="9160"/>
+          <w:tab w:val="left" w:pos="10076"/>
+          <w:tab w:val="left" w:pos="10992"/>
+          <w:tab w:val="left" w:pos="11908"/>
+          <w:tab w:val="left" w:pos="12824"/>
+          <w:tab w:val="left" w:pos="13740"/>
+          <w:tab w:val="left" w:pos="14656"/>
+        </w:tabs>
+        <w:spacing w:after="0" w:line="240" w:lineRule="auto"/>
+        <w:rPr>
+          <w:rFonts w:ascii="Courier New" w:eastAsia="Times New Roman" w:hAnsi="Courier New" w:cs="Courier New"/>
+          <w:sz w:val="20"/>
+          <w:szCs w:val="20"/>
+          <w:lang w:eastAsia="es-ES"/>
+        </w:rPr>
+      </w:pPr>
+    </w:p>
+    <w:p>
+      <w:pPr>
+        <w:tabs>
+          <w:tab w:val="left" w:pos="916"/>
+          <w:tab w:val="left" w:pos="1832"/>
+          <w:tab w:val="left" w:pos="2748"/>
+          <w:tab w:val="left" w:pos="3664"/>
+          <w:tab w:val="left" w:pos="4580"/>
+          <w:tab w:val="left" w:pos="5496"/>
+          <w:tab w:val="left" w:pos="6412"/>
+          <w:tab w:val="left" w:pos="7328"/>
+          <w:tab w:val="left" w:pos="8244"/>
+          <w:tab w:val="left" w:pos="9160"/>
+          <w:tab w:val="left" w:pos="10076"/>
+          <w:tab w:val="left" w:pos="10992"/>
+          <w:tab w:val="left" w:pos="11908"/>
+          <w:tab w:val="left" w:pos="12824"/>
+          <w:tab w:val="left" w:pos="13740"/>
+          <w:tab w:val="left" w:pos="14656"/>
+        </w:tabs>
+        <w:spacing w:after="0" w:line="240" w:lineRule="auto"/>
+        <w:rPr>
+          <w:rFonts w:ascii="Courier New" w:eastAsia="Times New Roman" w:hAnsi="Courier New" w:cs="Courier New"/>
+          <w:sz w:val="20"/>
+          <w:szCs w:val="20"/>
+          <w:lang w:eastAsia="es-ES"/>
+        </w:rPr>
+      </w:pPr>
+      <w:r>
+        <w:rPr>
+          <w:rFonts w:ascii="Courier New" w:eastAsia="Times New Roman" w:hAnsi="Courier New" w:cs="Courier New"/>
+          <w:sz w:val="20"/>
+          <w:szCs w:val="20"/>
+          <w:lang w:eastAsia="es-ES"/>
+        </w:rPr>
+        <w:t>def send_once():</w:t>
+      </w:r>
+    </w:p>
+    <w:p>
+      <w:pPr>
+        <w:tabs>
+          <w:tab w:val="left" w:pos="916"/>
+          <w:tab w:val="left" w:pos="1832"/>
+          <w:tab w:val="left" w:pos="2748"/>
+          <w:tab w:val="left" w:pos="3664"/>
+          <w:tab w:val="left" w:pos="4580"/>
+          <w:tab w:val="left" w:pos="5496"/>
+          <w:tab w:val="left" w:pos="6412"/>
+          <w:tab w:val="left" w:pos="7328"/>
+          <w:tab w:val="left" w:pos="8244"/>
+          <w:tab w:val="left" w:pos="9160"/>
+          <w:tab w:val="left" w:pos="10076"/>
+          <w:tab w:val="left" w:pos="10992"/>
+          <w:tab w:val="left" w:pos="11908"/>
+          <w:tab w:val="left" w:pos="12824"/>
+          <w:tab w:val="left" w:pos="13740"/>
+          <w:tab w:val="left" w:pos="14656"/>
+        </w:tabs>
+        <w:spacing w:after="0" w:line="240" w:lineRule="auto"/>
+        <w:rPr>
+          <w:rFonts w:ascii="Courier New" w:eastAsia="Times New Roman" w:hAnsi="Courier New" w:cs="Courier New"/>
+          <w:sz w:val="20"/>
+          <w:szCs w:val="20"/>
+          <w:lang w:eastAsia="es-ES"/>
+        </w:rPr>
+      </w:pPr>
+      <w:r>
+        <w:rPr>
+          <w:rFonts w:ascii="Courier New" w:eastAsia="Times New Roman" w:hAnsi="Courier New" w:cs="Courier New"/>
+          <w:sz w:val="20"/>
+          <w:szCs w:val="20"/>
+          <w:lang w:eastAsia="es-ES"/>
+        </w:rPr>
+        <w:t xml:space="preserve">    payload = collect_metrics()</w:t>
+      </w:r>
+    </w:p>
+    <w:p>
+      <w:pPr>
+        <w:tabs>
+          <w:tab w:val="left" w:pos="916"/>
+          <w:tab w:val="left" w:pos="1832"/>
+          <w:tab w:val="left" w:pos="2748"/>
+          <w:tab w:val="left" w:pos="3664"/>
+          <w:tab w:val="left" w:pos="4580"/>
+          <w:tab w:val="left" w:pos="5496"/>
+          <w:tab w:val="left" w:pos="6412"/>
+          <w:tab w:val="left" w:pos="7328"/>
+          <w:tab w:val="left" w:pos="8244"/>
+          <w:tab w:val="left" w:pos="9160"/>
+          <w:tab w:val="left" w:pos="10076"/>
+          <w:tab w:val="left" w:pos="10992"/>
+          <w:tab w:val="left" w:pos="11908"/>
+          <w:tab w:val="left" w:pos="12824"/>
+          <w:tab w:val="left" w:pos="13740"/>
+          <w:tab w:val="left" w:pos="14656"/>
+        </w:tabs>
+        <w:spacing w:after="0" w:line="240" w:lineRule="auto"/>
+        <w:rPr>
+          <w:rFonts w:ascii="Courier New" w:eastAsia="Times New Roman" w:hAnsi="Courier New" w:cs="Courier New"/>
+          <w:sz w:val="20"/>
+          <w:szCs w:val="20"/>
+          <w:lang w:eastAsia="es-ES"/>
+        </w:rPr>
+      </w:pPr>
+      <w:r>
+        <w:rPr>
+          <w:rFonts w:ascii="Courier New" w:eastAsia="Times New Roman" w:hAnsi="Courier New" w:cs="Courier New"/>
+          <w:sz w:val="20"/>
+          <w:szCs w:val="20"/>
+          <w:lang w:eastAsia="es-ES"/>
+        </w:rPr>
+        <w:t xml:space="preserve">    resp = requests.post(API_URL, json=payload, timeout=5)</w:t>
+      </w:r>
+    </w:p>
+    <w:p>
+      <w:pPr>
+        <w:tabs>
+          <w:tab w:val="left" w:pos="916"/>
+          <w:tab w:val="left" w:pos="1832"/>
+          <w:tab w:val="left" w:pos="2748"/>
+          <w:tab w:val="left" w:pos="3664"/>
+          <w:tab w:val="left" w:pos="4580"/>
+          <w:tab w:val="left" w:pos="5496"/>
+          <w:tab w:val="left" w:pos="6412"/>
+          <w:tab w:val="left" w:pos="7328"/>
+          <w:tab w:val="left" w:pos="8244"/>
+          <w:tab w:val="left" w:pos="9160"/>
+          <w:tab w:val="left" w:pos="10076"/>
+          <w:tab w:val="left" w:pos="10992"/>
+          <w:tab w:val="left" w:pos="11908"/>
+          <w:tab w:val="left" w:pos="12824"/>
+          <w:tab w:val="left" w:pos="13740"/>
+          <w:tab w:val="left" w:pos="14656"/>
+        </w:tabs>
+        <w:spacing w:after="0" w:line="240" w:lineRule="auto"/>
+        <w:rPr>
+          <w:rFonts w:ascii="Courier New" w:eastAsia="Times New Roman" w:hAnsi="Courier New" w:cs="Courier New"/>
+          <w:sz w:val="20"/>
+          <w:szCs w:val="20"/>
+          <w:lang w:eastAsia="es-ES"/>
+        </w:rPr>
+      </w:pPr>
+      <w:r>
+        <w:rPr>
+          <w:rFonts w:ascii="Courier New" w:eastAsia="Times New Roman" w:hAnsi="Courier New" w:cs="Courier New"/>
+          <w:sz w:val="20"/>
+          <w:szCs w:val="20"/>
+          <w:lang w:eastAsia="es-ES"/>
+        </w:rPr>
+        <w:t xml:space="preserve">    resp.raise_for_status()</w:t>
+      </w:r>
+    </w:p>
+    <w:p>
+      <w:pPr>
+        <w:tabs>
+          <w:tab w:val="left" w:pos="916"/>
+          <w:tab w:val="left" w:pos="1832"/>
+          <w:tab w:val="left" w:pos="2748"/>
+          <w:tab w:val="left" w:pos="3664"/>
+          <w:tab w:val="left" w:pos="4580"/>
+          <w:tab w:val="left" w:pos="5496"/>
+          <w:tab w:val="left" w:pos="6412"/>
+          <w:tab w:val="left" w:pos="7328"/>
+          <w:tab w:val="left" w:pos="8244"/>
+          <w:tab w:val="left" w:pos="9160"/>
+          <w:tab w:val="left" w:pos="10076"/>
+          <w:tab w:val="left" w:pos="10992"/>
+          <w:tab w:val="left" w:pos="11908"/>
+          <w:tab w:val="left" w:pos="12824"/>
+          <w:tab w:val="left" w:pos="13740"/>
+          <w:tab w:val="left" w:pos="14656"/>
+        </w:tabs>
+        <w:spacing w:after="0" w:line="240" w:lineRule="auto"/>
+        <w:rPr>
+          <w:rFonts w:ascii="Courier New" w:eastAsia="Times New Roman" w:hAnsi="Courier New" w:cs="Courier New"/>
+          <w:sz w:val="20"/>
+          <w:szCs w:val="20"/>
+          <w:lang w:eastAsia="es-ES"/>
+        </w:rPr>
+      </w:pPr>
+      <w:r>
+        <w:rPr>
+          <w:rFonts w:ascii="Courier New" w:eastAsia="Times New Roman" w:hAnsi="Courier New" w:cs="Courier New"/>
+          <w:sz w:val="20"/>
+          <w:szCs w:val="20"/>
+          <w:lang w:eastAsia="es-ES"/>
+        </w:rPr>
         <w:lastRenderedPageBreak/>
-        <w:t xml:space="preserve">    cpu_load = psutil.getloadavg()[0] / psutil.cpu_count()</w:t>
-      </w:r>
-    </w:p>
-    <w:p>
-      <w:pPr>
-        <w:tabs>
-          <w:tab w:val="left" w:pos="916"/>
-          <w:tab w:val="left" w:pos="1832"/>
-          <w:tab w:val="left" w:pos="2748"/>
-          <w:tab w:val="left" w:pos="3664"/>
-          <w:tab w:val="left" w:pos="4580"/>
-          <w:tab w:val="left" w:pos="5496"/>
-          <w:tab w:val="left" w:pos="6412"/>
-          <w:tab w:val="left" w:pos="7328"/>
-          <w:tab w:val="left" w:pos="8244"/>
-          <w:tab w:val="left" w:pos="9160"/>
-          <w:tab w:val="left" w:pos="10076"/>
-          <w:tab w:val="left" w:pos="10992"/>
-          <w:tab w:val="left" w:pos="11908"/>
-          <w:tab w:val="left" w:pos="12824"/>
-          <w:tab w:val="left" w:pos="13740"/>
-          <w:tab w:val="left" w:pos="14656"/>
-        </w:tabs>
-        <w:spacing w:after="0" w:line="240" w:lineRule="auto"/>
-        <w:rPr>
-          <w:rFonts w:ascii="Courier New" w:eastAsia="Times New Roman" w:hAnsi="Courier New" w:cs="Courier New"/>
-          <w:sz w:val="20"/>
-          <w:szCs w:val="20"/>
-          <w:lang w:eastAsia="es-ES"/>
-        </w:rPr>
-      </w:pPr>
-      <w:r>
-        <w:rPr>
-          <w:rFonts w:ascii="Courier New" w:eastAsia="Times New Roman" w:hAnsi="Courier New" w:cs="Courier New"/>
-          <w:sz w:val="20"/>
-          <w:szCs w:val="20"/>
-          <w:lang w:eastAsia="es-ES"/>
-        </w:rPr>
-        <w:t xml:space="preserve">    mem = psutil.virtual_memory()</w:t>
-      </w:r>
-    </w:p>
-    <w:p>
-      <w:pPr>
-        <w:tabs>
-          <w:tab w:val="left" w:pos="916"/>
-          <w:tab w:val="left" w:pos="1832"/>
-          <w:tab w:val="left" w:pos="2748"/>
-          <w:tab w:val="left" w:pos="3664"/>
-          <w:tab w:val="left" w:pos="4580"/>
-          <w:tab w:val="left" w:pos="5496"/>
-          <w:tab w:val="left" w:pos="6412"/>
-          <w:tab w:val="left" w:pos="7328"/>
-          <w:tab w:val="left" w:pos="8244"/>
-          <w:tab w:val="left" w:pos="9160"/>
-          <w:tab w:val="left" w:pos="10076"/>
-          <w:tab w:val="left" w:pos="10992"/>
-          <w:tab w:val="left" w:pos="11908"/>
-          <w:tab w:val="left" w:pos="12824"/>
-          <w:tab w:val="left" w:pos="13740"/>
-          <w:tab w:val="left" w:pos="14656"/>
-        </w:tabs>
-        <w:spacing w:after="0" w:line="240" w:lineRule="auto"/>
-        <w:rPr>
-          <w:rFonts w:ascii="Courier New" w:eastAsia="Times New Roman" w:hAnsi="Courier New" w:cs="Courier New"/>
-          <w:sz w:val="20"/>
-          <w:szCs w:val="20"/>
-          <w:lang w:eastAsia="es-ES"/>
-        </w:rPr>
-      </w:pPr>
-      <w:r>
-        <w:rPr>
-          <w:rFonts w:ascii="Courier New" w:eastAsia="Times New Roman" w:hAnsi="Courier New" w:cs="Courier New"/>
-          <w:sz w:val="20"/>
-          <w:szCs w:val="20"/>
-          <w:lang w:eastAsia="es-ES"/>
-        </w:rPr>
-        <w:t xml:space="preserve">    disk = psutil.disk_usage("/")</w:t>
-      </w:r>
-    </w:p>
-    <w:p>
-      <w:pPr>
-        <w:tabs>
-          <w:tab w:val="left" w:pos="916"/>
-          <w:tab w:val="left" w:pos="1832"/>
-          <w:tab w:val="left" w:pos="2748"/>
-          <w:tab w:val="left" w:pos="3664"/>
-          <w:tab w:val="left" w:pos="4580"/>
-          <w:tab w:val="left" w:pos="5496"/>
-          <w:tab w:val="left" w:pos="6412"/>
-          <w:tab w:val="left" w:pos="7328"/>
-          <w:tab w:val="left" w:pos="8244"/>
-          <w:tab w:val="left" w:pos="9160"/>
-          <w:tab w:val="left" w:pos="10076"/>
-          <w:tab w:val="left" w:pos="10992"/>
-          <w:tab w:val="left" w:pos="11908"/>
-          <w:tab w:val="left" w:pos="12824"/>
-          <w:tab w:val="left" w:pos="13740"/>
-          <w:tab w:val="left" w:pos="14656"/>
-        </w:tabs>
-        <w:spacing w:after="0" w:line="240" w:lineRule="auto"/>
-        <w:rPr>
-          <w:rFonts w:ascii="Courier New" w:eastAsia="Times New Roman" w:hAnsi="Courier New" w:cs="Courier New"/>
-          <w:sz w:val="20"/>
-          <w:szCs w:val="20"/>
-          <w:lang w:eastAsia="es-ES"/>
-        </w:rPr>
-      </w:pPr>
-      <w:r>
-        <w:rPr>
-          <w:rFonts w:ascii="Courier New" w:eastAsia="Times New Roman" w:hAnsi="Courier New" w:cs="Courier New"/>
-          <w:sz w:val="20"/>
-          <w:szCs w:val="20"/>
-          <w:lang w:eastAsia="es-ES"/>
-        </w:rPr>
-        <w:t xml:space="preserve">    net = psutil.net_io_counters(pernic=False)</w:t>
-      </w:r>
-    </w:p>
-    <w:p>
-      <w:pPr>
-        <w:tabs>
-          <w:tab w:val="left" w:pos="916"/>
-          <w:tab w:val="left" w:pos="1832"/>
-          <w:tab w:val="left" w:pos="2748"/>
-          <w:tab w:val="left" w:pos="3664"/>
-          <w:tab w:val="left" w:pos="4580"/>
-          <w:tab w:val="left" w:pos="5496"/>
-          <w:tab w:val="left" w:pos="6412"/>
-          <w:tab w:val="left" w:pos="7328"/>
-          <w:tab w:val="left" w:pos="8244"/>
-          <w:tab w:val="left" w:pos="9160"/>
-          <w:tab w:val="left" w:pos="10076"/>
-          <w:tab w:val="left" w:pos="10992"/>
-          <w:tab w:val="left" w:pos="11908"/>
-          <w:tab w:val="left" w:pos="12824"/>
-          <w:tab w:val="left" w:pos="13740"/>
-          <w:tab w:val="left" w:pos="14656"/>
-        </w:tabs>
-        <w:spacing w:after="0" w:line="240" w:lineRule="auto"/>
-        <w:rPr>
-          <w:rFonts w:ascii="Courier New" w:eastAsia="Times New Roman" w:hAnsi="Courier New" w:cs="Courier New"/>
-          <w:sz w:val="20"/>
-          <w:szCs w:val="20"/>
-          <w:lang w:eastAsia="es-ES"/>
-        </w:rPr>
-      </w:pPr>
-    </w:p>
-    <w:p>
-      <w:pPr>
-        <w:tabs>
-          <w:tab w:val="left" w:pos="916"/>
-          <w:tab w:val="left" w:pos="1832"/>
-          <w:tab w:val="left" w:pos="2748"/>
-          <w:tab w:val="left" w:pos="3664"/>
-          <w:tab w:val="left" w:pos="4580"/>
-          <w:tab w:val="left" w:pos="5496"/>
-          <w:tab w:val="left" w:pos="6412"/>
-          <w:tab w:val="left" w:pos="7328"/>
-          <w:tab w:val="left" w:pos="8244"/>
-          <w:tab w:val="left" w:pos="9160"/>
-          <w:tab w:val="left" w:pos="10076"/>
-          <w:tab w:val="left" w:pos="10992"/>
-          <w:tab w:val="left" w:pos="11908"/>
-          <w:tab w:val="left" w:pos="12824"/>
-          <w:tab w:val="left" w:pos="13740"/>
-          <w:tab w:val="left" w:pos="14656"/>
-        </w:tabs>
-        <w:spacing w:after="0" w:line="240" w:lineRule="auto"/>
-        <w:rPr>
-          <w:rFonts w:ascii="Courier New" w:eastAsia="Times New Roman" w:hAnsi="Courier New" w:cs="Courier New"/>
-          <w:sz w:val="20"/>
-          <w:szCs w:val="20"/>
-          <w:lang w:eastAsia="es-ES"/>
-        </w:rPr>
-      </w:pPr>
-      <w:r>
-        <w:rPr>
-          <w:rFonts w:ascii="Courier New" w:eastAsia="Times New Roman" w:hAnsi="Courier New" w:cs="Courier New"/>
-          <w:sz w:val="20"/>
-          <w:szCs w:val="20"/>
-          <w:lang w:eastAsia="es-ES"/>
-        </w:rPr>
-        <w:t xml:space="preserve">    return {</w:t>
-      </w:r>
-    </w:p>
-    <w:p>
-      <w:pPr>
-        <w:tabs>
-          <w:tab w:val="left" w:pos="916"/>
-          <w:tab w:val="left" w:pos="1832"/>
-          <w:tab w:val="left" w:pos="2748"/>
-          <w:tab w:val="left" w:pos="3664"/>
-          <w:tab w:val="left" w:pos="4580"/>
-          <w:tab w:val="left" w:pos="5496"/>
-          <w:tab w:val="left" w:pos="6412"/>
-          <w:tab w:val="left" w:pos="7328"/>
-          <w:tab w:val="left" w:pos="8244"/>
-          <w:tab w:val="left" w:pos="9160"/>
-          <w:tab w:val="left" w:pos="10076"/>
-          <w:tab w:val="left" w:pos="10992"/>
-          <w:tab w:val="left" w:pos="11908"/>
-          <w:tab w:val="left" w:pos="12824"/>
-          <w:tab w:val="left" w:pos="13740"/>
-          <w:tab w:val="left" w:pos="14656"/>
-        </w:tabs>
-        <w:spacing w:after="0" w:line="240" w:lineRule="auto"/>
-        <w:rPr>
-          <w:rFonts w:ascii="Courier New" w:eastAsia="Times New Roman" w:hAnsi="Courier New" w:cs="Courier New"/>
-          <w:sz w:val="20"/>
-          <w:szCs w:val="20"/>
-          <w:lang w:eastAsia="es-ES"/>
-        </w:rPr>
-      </w:pPr>
-      <w:r>
-        <w:rPr>
-          <w:rFonts w:ascii="Courier New" w:eastAsia="Times New Roman" w:hAnsi="Courier New" w:cs="Courier New"/>
-          <w:sz w:val="20"/>
-          <w:szCs w:val="20"/>
-          <w:lang w:eastAsia="es-ES"/>
-        </w:rPr>
-        <w:t xml:space="preserve">        "schema_version": "1.0",</w:t>
-      </w:r>
-    </w:p>
-    <w:p>
-      <w:pPr>
-        <w:tabs>
-          <w:tab w:val="left" w:pos="916"/>
-          <w:tab w:val="left" w:pos="1832"/>
-          <w:tab w:val="left" w:pos="2748"/>
-          <w:tab w:val="left" w:pos="3664"/>
-          <w:tab w:val="left" w:pos="4580"/>
-          <w:tab w:val="left" w:pos="5496"/>
-          <w:tab w:val="left" w:pos="6412"/>
-          <w:tab w:val="left" w:pos="7328"/>
-          <w:tab w:val="left" w:pos="8244"/>
-          <w:tab w:val="left" w:pos="9160"/>
-          <w:tab w:val="left" w:pos="10076"/>
-          <w:tab w:val="left" w:pos="10992"/>
-          <w:tab w:val="left" w:pos="11908"/>
-          <w:tab w:val="left" w:pos="12824"/>
-          <w:tab w:val="left" w:pos="13740"/>
-          <w:tab w:val="left" w:pos="14656"/>
-        </w:tabs>
-        <w:spacing w:after="0" w:line="240" w:lineRule="auto"/>
-        <w:rPr>
-          <w:rFonts w:ascii="Courier New" w:eastAsia="Times New Roman" w:hAnsi="Courier New" w:cs="Courier New"/>
-          <w:sz w:val="20"/>
-          <w:szCs w:val="20"/>
-          <w:lang w:eastAsia="es-ES"/>
-        </w:rPr>
-      </w:pPr>
-      <w:r>
-        <w:rPr>
-          <w:rFonts w:ascii="Courier New" w:eastAsia="Times New Roman" w:hAnsi="Courier New" w:cs="Courier New"/>
-          <w:sz w:val="20"/>
-          <w:szCs w:val="20"/>
-          <w:lang w:eastAsia="es-ES"/>
-        </w:rPr>
-        <w:t xml:space="preserve">        "hostname": psutil.Process().pid,  # reemplazar por socket.gethostname()</w:t>
-      </w:r>
-    </w:p>
-    <w:p>
-      <w:pPr>
-        <w:tabs>
-          <w:tab w:val="left" w:pos="916"/>
-          <w:tab w:val="left" w:pos="1832"/>
-          <w:tab w:val="left" w:pos="2748"/>
-          <w:tab w:val="left" w:pos="3664"/>
-          <w:tab w:val="left" w:pos="4580"/>
-          <w:tab w:val="left" w:pos="5496"/>
-          <w:tab w:val="left" w:pos="6412"/>
-          <w:tab w:val="left" w:pos="7328"/>
-          <w:tab w:val="left" w:pos="8244"/>
-          <w:tab w:val="left" w:pos="9160"/>
-          <w:tab w:val="left" w:pos="10076"/>
-          <w:tab w:val="left" w:pos="10992"/>
-          <w:tab w:val="left" w:pos="11908"/>
-          <w:tab w:val="left" w:pos="12824"/>
-          <w:tab w:val="left" w:pos="13740"/>
-          <w:tab w:val="left" w:pos="14656"/>
-        </w:tabs>
-        <w:spacing w:after="0" w:line="240" w:lineRule="auto"/>
-        <w:rPr>
-          <w:rFonts w:ascii="Courier New" w:eastAsia="Times New Roman" w:hAnsi="Courier New" w:cs="Courier New"/>
-          <w:sz w:val="20"/>
-          <w:szCs w:val="20"/>
-          <w:lang w:eastAsia="es-ES"/>
-        </w:rPr>
-      </w:pPr>
-      <w:r>
-        <w:rPr>
-          <w:rFonts w:ascii="Courier New" w:eastAsia="Times New Roman" w:hAnsi="Courier New" w:cs="Courier New"/>
-          <w:sz w:val="20"/>
-          <w:szCs w:val="20"/>
-          <w:lang w:eastAsia="es-ES"/>
-        </w:rPr>
-        <w:t xml:space="preserve">        "ts": time.strftime("%Y-%m-%dT%H:%M:%SZ", time.gmtime()),</w:t>
-      </w:r>
-    </w:p>
-    <w:p>
-      <w:pPr>
-        <w:tabs>
-          <w:tab w:val="left" w:pos="916"/>
-          <w:tab w:val="left" w:pos="1832"/>
-          <w:tab w:val="left" w:pos="2748"/>
-          <w:tab w:val="left" w:pos="3664"/>
-          <w:tab w:val="left" w:pos="4580"/>
-          <w:tab w:val="left" w:pos="5496"/>
-          <w:tab w:val="left" w:pos="6412"/>
-          <w:tab w:val="left" w:pos="7328"/>
-          <w:tab w:val="left" w:pos="8244"/>
-          <w:tab w:val="left" w:pos="9160"/>
-          <w:tab w:val="left" w:pos="10076"/>
-          <w:tab w:val="left" w:pos="10992"/>
-          <w:tab w:val="left" w:pos="11908"/>
-          <w:tab w:val="left" w:pos="12824"/>
-          <w:tab w:val="left" w:pos="13740"/>
-          <w:tab w:val="left" w:pos="14656"/>
-        </w:tabs>
-        <w:spacing w:after="0" w:line="240" w:lineRule="auto"/>
-        <w:rPr>
-          <w:rFonts w:ascii="Courier New" w:eastAsia="Times New Roman" w:hAnsi="Courier New" w:cs="Courier New"/>
-          <w:sz w:val="20"/>
-          <w:szCs w:val="20"/>
-          <w:lang w:eastAsia="es-ES"/>
-        </w:rPr>
-      </w:pPr>
-      <w:r>
-        <w:rPr>
-          <w:rFonts w:ascii="Courier New" w:eastAsia="Times New Roman" w:hAnsi="Courier New" w:cs="Courier New"/>
-          <w:sz w:val="20"/>
-          <w:szCs w:val="20"/>
-          <w:lang w:eastAsia="es-ES"/>
-        </w:rPr>
-        <w:t xml:space="preserve">        "cpu_load": round(cpu_load, 3),</w:t>
-      </w:r>
-    </w:p>
-    <w:p>
-      <w:pPr>
-        <w:tabs>
-          <w:tab w:val="left" w:pos="916"/>
-          <w:tab w:val="left" w:pos="1832"/>
-          <w:tab w:val="left" w:pos="2748"/>
-          <w:tab w:val="left" w:pos="3664"/>
-          <w:tab w:val="left" w:pos="4580"/>
-          <w:tab w:val="left" w:pos="5496"/>
-          <w:tab w:val="left" w:pos="6412"/>
-          <w:tab w:val="left" w:pos="7328"/>
-          <w:tab w:val="left" w:pos="8244"/>
-          <w:tab w:val="left" w:pos="9160"/>
-          <w:tab w:val="left" w:pos="10076"/>
-          <w:tab w:val="left" w:pos="10992"/>
-          <w:tab w:val="left" w:pos="11908"/>
-          <w:tab w:val="left" w:pos="12824"/>
-          <w:tab w:val="left" w:pos="13740"/>
-          <w:tab w:val="left" w:pos="14656"/>
-        </w:tabs>
-        <w:spacing w:after="0" w:line="240" w:lineRule="auto"/>
-        <w:rPr>
-          <w:rFonts w:ascii="Courier New" w:eastAsia="Times New Roman" w:hAnsi="Courier New" w:cs="Courier New"/>
-          <w:sz w:val="20"/>
-          <w:szCs w:val="20"/>
-          <w:lang w:eastAsia="es-ES"/>
-        </w:rPr>
-      </w:pPr>
-      <w:r>
-        <w:rPr>
-          <w:rFonts w:ascii="Courier New" w:eastAsia="Times New Roman" w:hAnsi="Courier New" w:cs="Courier New"/>
-          <w:sz w:val="20"/>
-          <w:szCs w:val="20"/>
-          <w:lang w:eastAsia="es-ES"/>
-        </w:rPr>
-        <w:t xml:space="preserve">        "mem_used_pct": mem.percent,</w:t>
-      </w:r>
-    </w:p>
-    <w:p>
-      <w:pPr>
-        <w:tabs>
-          <w:tab w:val="left" w:pos="916"/>
-          <w:tab w:val="left" w:pos="1832"/>
-          <w:tab w:val="left" w:pos="2748"/>
-          <w:tab w:val="left" w:pos="3664"/>
-          <w:tab w:val="left" w:pos="4580"/>
-          <w:tab w:val="left" w:pos="5496"/>
-          <w:tab w:val="left" w:pos="6412"/>
-          <w:tab w:val="left" w:pos="7328"/>
-          <w:tab w:val="left" w:pos="8244"/>
-          <w:tab w:val="left" w:pos="9160"/>
-          <w:tab w:val="left" w:pos="10076"/>
-          <w:tab w:val="left" w:pos="10992"/>
-          <w:tab w:val="left" w:pos="11908"/>
-          <w:tab w:val="left" w:pos="12824"/>
-          <w:tab w:val="left" w:pos="13740"/>
-          <w:tab w:val="left" w:pos="14656"/>
-        </w:tabs>
-        <w:spacing w:after="0" w:line="240" w:lineRule="auto"/>
-        <w:rPr>
-          <w:rFonts w:ascii="Courier New" w:eastAsia="Times New Roman" w:hAnsi="Courier New" w:cs="Courier New"/>
-          <w:sz w:val="20"/>
-          <w:szCs w:val="20"/>
-          <w:lang w:eastAsia="es-ES"/>
-        </w:rPr>
-      </w:pPr>
-      <w:r>
-        <w:rPr>
-          <w:rFonts w:ascii="Courier New" w:eastAsia="Times New Roman" w:hAnsi="Courier New" w:cs="Courier New"/>
-          <w:sz w:val="20"/>
-          <w:szCs w:val="20"/>
-          <w:lang w:eastAsia="es-ES"/>
-        </w:rPr>
-        <w:t xml:space="preserve">        "disk_used_pct": disk.percent,</w:t>
-      </w:r>
-    </w:p>
-    <w:p>
-      <w:pPr>
-        <w:tabs>
-          <w:tab w:val="left" w:pos="916"/>
-          <w:tab w:val="left" w:pos="1832"/>
-          <w:tab w:val="left" w:pos="2748"/>
-          <w:tab w:val="left" w:pos="3664"/>
-          <w:tab w:val="left" w:pos="4580"/>
-          <w:tab w:val="left" w:pos="5496"/>
-          <w:tab w:val="left" w:pos="6412"/>
-          <w:tab w:val="left" w:pos="7328"/>
-          <w:tab w:val="left" w:pos="8244"/>
-          <w:tab w:val="left" w:pos="9160"/>
-          <w:tab w:val="left" w:pos="10076"/>
-          <w:tab w:val="left" w:pos="10992"/>
-          <w:tab w:val="left" w:pos="11908"/>
-          <w:tab w:val="left" w:pos="12824"/>
-          <w:tab w:val="left" w:pos="13740"/>
-          <w:tab w:val="left" w:pos="14656"/>
-        </w:tabs>
-        <w:spacing w:after="0" w:line="240" w:lineRule="auto"/>
-        <w:rPr>
-          <w:rFonts w:ascii="Courier New" w:eastAsia="Times New Roman" w:hAnsi="Courier New" w:cs="Courier New"/>
-          <w:sz w:val="20"/>
-          <w:szCs w:val="20"/>
-          <w:lang w:eastAsia="es-ES"/>
-        </w:rPr>
-      </w:pPr>
-      <w:r>
-        <w:rPr>
-          <w:rFonts w:ascii="Courier New" w:eastAsia="Times New Roman" w:hAnsi="Courier New" w:cs="Courier New"/>
-          <w:sz w:val="20"/>
-          <w:szCs w:val="20"/>
-          <w:lang w:eastAsia="es-ES"/>
-        </w:rPr>
-        <w:t xml:space="preserve">        "net_rx_tx": {"rx_kbps": net.bytes_recv / 1024, "tx_kbps": net.bytes_sent / 1024},</w:t>
-      </w:r>
-    </w:p>
-    <w:p>
-      <w:pPr>
-        <w:tabs>
-          <w:tab w:val="left" w:pos="916"/>
-          <w:tab w:val="left" w:pos="1832"/>
-          <w:tab w:val="left" w:pos="2748"/>
-          <w:tab w:val="left" w:pos="3664"/>
-          <w:tab w:val="left" w:pos="4580"/>
-          <w:tab w:val="left" w:pos="5496"/>
-          <w:tab w:val="left" w:pos="6412"/>
-          <w:tab w:val="left" w:pos="7328"/>
-          <w:tab w:val="left" w:pos="8244"/>
-          <w:tab w:val="left" w:pos="9160"/>
-          <w:tab w:val="left" w:pos="10076"/>
-          <w:tab w:val="left" w:pos="10992"/>
-          <w:tab w:val="left" w:pos="11908"/>
-          <w:tab w:val="left" w:pos="12824"/>
-          <w:tab w:val="left" w:pos="13740"/>
-          <w:tab w:val="left" w:pos="14656"/>
-        </w:tabs>
-        <w:spacing w:after="0" w:line="240" w:lineRule="auto"/>
-        <w:rPr>
-          <w:rFonts w:ascii="Courier New" w:eastAsia="Times New Roman" w:hAnsi="Courier New" w:cs="Courier New"/>
-          <w:sz w:val="20"/>
-          <w:szCs w:val="20"/>
-          <w:lang w:eastAsia="es-ES"/>
-        </w:rPr>
-      </w:pPr>
-      <w:r>
-        <w:rPr>
-          <w:rFonts w:ascii="Courier New" w:eastAsia="Times New Roman" w:hAnsi="Courier New" w:cs="Courier New"/>
-          <w:sz w:val="20"/>
-          <w:szCs w:val="20"/>
-          <w:lang w:eastAsia="es-ES"/>
-        </w:rPr>
-        <w:t xml:space="preserve">        "iowait": psutil.cpu_times_percent(interval=1).iowait,</w:t>
-      </w:r>
-    </w:p>
-    <w:p>
-      <w:pPr>
-        <w:tabs>
-          <w:tab w:val="left" w:pos="916"/>
-          <w:tab w:val="left" w:pos="1832"/>
-          <w:tab w:val="left" w:pos="2748"/>
-          <w:tab w:val="left" w:pos="3664"/>
-          <w:tab w:val="left" w:pos="4580"/>
-          <w:tab w:val="left" w:pos="5496"/>
-          <w:tab w:val="left" w:pos="6412"/>
-          <w:tab w:val="left" w:pos="7328"/>
-          <w:tab w:val="left" w:pos="8244"/>
-          <w:tab w:val="left" w:pos="9160"/>
-          <w:tab w:val="left" w:pos="10076"/>
-          <w:tab w:val="left" w:pos="10992"/>
-          <w:tab w:val="left" w:pos="11908"/>
-          <w:tab w:val="left" w:pos="12824"/>
-          <w:tab w:val="left" w:pos="13740"/>
-          <w:tab w:val="left" w:pos="14656"/>
-        </w:tabs>
-        <w:spacing w:after="0" w:line="240" w:lineRule="auto"/>
-        <w:rPr>
-          <w:rFonts w:ascii="Courier New" w:eastAsia="Times New Roman" w:hAnsi="Courier New" w:cs="Courier New"/>
-          <w:sz w:val="20"/>
-          <w:szCs w:val="20"/>
-          <w:lang w:eastAsia="es-ES"/>
-        </w:rPr>
-      </w:pPr>
-      <w:r>
-        <w:rPr>
-          <w:rFonts w:ascii="Courier New" w:eastAsia="Times New Roman" w:hAnsi="Courier New" w:cs="Courier New"/>
-          <w:sz w:val="20"/>
-          <w:szCs w:val="20"/>
-          <w:lang w:eastAsia="es-ES"/>
-        </w:rPr>
-        <w:t xml:space="preserve">        "process_anomalies": []  # rellenar con heurística propia</w:t>
-      </w:r>
-    </w:p>
-    <w:p>
-      <w:pPr>
-        <w:tabs>
-          <w:tab w:val="left" w:pos="916"/>
-          <w:tab w:val="left" w:pos="1832"/>
-          <w:tab w:val="left" w:pos="2748"/>
-          <w:tab w:val="left" w:pos="3664"/>
-          <w:tab w:val="left" w:pos="4580"/>
-          <w:tab w:val="left" w:pos="5496"/>
-          <w:tab w:val="left" w:pos="6412"/>
-          <w:tab w:val="left" w:pos="7328"/>
-          <w:tab w:val="left" w:pos="8244"/>
-          <w:tab w:val="left" w:pos="9160"/>
-          <w:tab w:val="left" w:pos="10076"/>
-          <w:tab w:val="left" w:pos="10992"/>
-          <w:tab w:val="left" w:pos="11908"/>
-          <w:tab w:val="left" w:pos="12824"/>
-          <w:tab w:val="left" w:pos="13740"/>
-          <w:tab w:val="left" w:pos="14656"/>
-        </w:tabs>
-        <w:spacing w:after="0" w:line="240" w:lineRule="auto"/>
-        <w:rPr>
-          <w:rFonts w:ascii="Courier New" w:eastAsia="Times New Roman" w:hAnsi="Courier New" w:cs="Courier New"/>
-          <w:sz w:val="20"/>
-          <w:szCs w:val="20"/>
-          <w:lang w:eastAsia="es-ES"/>
-        </w:rPr>
-      </w:pPr>
-      <w:r>
-        <w:rPr>
-          <w:rFonts w:ascii="Courier New" w:eastAsia="Times New Roman" w:hAnsi="Courier New" w:cs="Courier New"/>
-          <w:sz w:val="20"/>
-          <w:szCs w:val="20"/>
-          <w:lang w:eastAsia="es-ES"/>
-        </w:rPr>
-        <w:t xml:space="preserve">    }</w:t>
-      </w:r>
-    </w:p>
-    <w:p>
-      <w:pPr>
-        <w:spacing w:after="0" w:line="240" w:lineRule="auto"/>
-        <w:rPr>
-          <w:rFonts w:ascii="Times New Roman" w:eastAsia="Times New Roman" w:hAnsi="Times New Roman" w:cs="Times New Roman"/>
-          <w:sz w:val="24"/>
-          <w:szCs w:val="24"/>
-          <w:lang w:eastAsia="es-ES"/>
-        </w:rPr>
-      </w:pPr>
-      <w:r>
-        <w:rPr>
-          <w:rFonts w:ascii="Times New Roman" w:eastAsia="Times New Roman" w:hAnsi="Times New Roman" w:cs="Times New Roman"/>
-          <w:sz w:val="24"/>
-          <w:szCs w:val="24"/>
-          <w:lang w:eastAsia="es-ES"/>
-        </w:rPr>
-        <w:t>python</w:t>
-      </w:r>
-    </w:p>
-    <w:p>
-      <w:pPr>
-        <w:tabs>
-          <w:tab w:val="left" w:pos="916"/>
-          <w:tab w:val="left" w:pos="1832"/>
-          <w:tab w:val="left" w:pos="2748"/>
-          <w:tab w:val="left" w:pos="3664"/>
-          <w:tab w:val="left" w:pos="4580"/>
-          <w:tab w:val="left" w:pos="5496"/>
-          <w:tab w:val="left" w:pos="6412"/>
-          <w:tab w:val="left" w:pos="7328"/>
-          <w:tab w:val="left" w:pos="8244"/>
-          <w:tab w:val="left" w:pos="9160"/>
-          <w:tab w:val="left" w:pos="10076"/>
-          <w:tab w:val="left" w:pos="10992"/>
-          <w:tab w:val="left" w:pos="11908"/>
-          <w:tab w:val="left" w:pos="12824"/>
-          <w:tab w:val="left" w:pos="13740"/>
-          <w:tab w:val="left" w:pos="14656"/>
-        </w:tabs>
-        <w:spacing w:after="0" w:line="240" w:lineRule="auto"/>
-        <w:rPr>
-          <w:rFonts w:ascii="Courier New" w:eastAsia="Times New Roman" w:hAnsi="Courier New" w:cs="Courier New"/>
-          <w:sz w:val="20"/>
-          <w:szCs w:val="20"/>
-          <w:lang w:eastAsia="es-ES"/>
-        </w:rPr>
-      </w:pPr>
-      <w:r>
-        <w:rPr>
-          <w:rFonts w:ascii="Courier New" w:eastAsia="Times New Roman" w:hAnsi="Courier New" w:cs="Courier New"/>
-          <w:sz w:val="20"/>
-          <w:szCs w:val="20"/>
-          <w:lang w:eastAsia="es-ES"/>
-        </w:rPr>
-        <w:t># agent/src/send.py</w:t>
-      </w:r>
-    </w:p>
-    <w:p>
-      <w:pPr>
-        <w:tabs>
-          <w:tab w:val="left" w:pos="916"/>
-          <w:tab w:val="left" w:pos="1832"/>
-          <w:tab w:val="left" w:pos="2748"/>
-          <w:tab w:val="left" w:pos="3664"/>
-          <w:tab w:val="left" w:pos="4580"/>
-          <w:tab w:val="left" w:pos="5496"/>
-          <w:tab w:val="left" w:pos="6412"/>
-          <w:tab w:val="left" w:pos="7328"/>
-          <w:tab w:val="left" w:pos="8244"/>
-          <w:tab w:val="left" w:pos="9160"/>
-          <w:tab w:val="left" w:pos="10076"/>
-          <w:tab w:val="left" w:pos="10992"/>
-          <w:tab w:val="left" w:pos="11908"/>
-          <w:tab w:val="left" w:pos="12824"/>
-          <w:tab w:val="left" w:pos="13740"/>
-          <w:tab w:val="left" w:pos="14656"/>
-        </w:tabs>
-        <w:spacing w:after="0" w:line="240" w:lineRule="auto"/>
-        <w:rPr>
-          <w:rFonts w:ascii="Courier New" w:eastAsia="Times New Roman" w:hAnsi="Courier New" w:cs="Courier New"/>
-          <w:sz w:val="20"/>
-          <w:szCs w:val="20"/>
-          <w:lang w:eastAsia="es-ES"/>
-        </w:rPr>
-      </w:pPr>
-      <w:r>
-        <w:rPr>
-          <w:rFonts w:ascii="Courier New" w:eastAsia="Times New Roman" w:hAnsi="Courier New" w:cs="Courier New"/>
-          <w:sz w:val="20"/>
-          <w:szCs w:val="20"/>
-          <w:lang w:eastAsia="es-ES"/>
-        </w:rPr>
-        <w:t>import requests</w:t>
-      </w:r>
-    </w:p>
-    <w:p>
-      <w:pPr>
-        <w:tabs>
-          <w:tab w:val="left" w:pos="916"/>
-          <w:tab w:val="left" w:pos="1832"/>
-          <w:tab w:val="left" w:pos="2748"/>
-          <w:tab w:val="left" w:pos="3664"/>
-          <w:tab w:val="left" w:pos="4580"/>
-          <w:tab w:val="left" w:pos="5496"/>
-          <w:tab w:val="left" w:pos="6412"/>
-          <w:tab w:val="left" w:pos="7328"/>
-          <w:tab w:val="left" w:pos="8244"/>
-          <w:tab w:val="left" w:pos="9160"/>
-          <w:tab w:val="left" w:pos="10076"/>
-          <w:tab w:val="left" w:pos="10992"/>
-          <w:tab w:val="left" w:pos="11908"/>
-          <w:tab w:val="left" w:pos="12824"/>
-          <w:tab w:val="left" w:pos="13740"/>
-          <w:tab w:val="left" w:pos="14656"/>
-        </w:tabs>
-        <w:spacing w:after="0" w:line="240" w:lineRule="auto"/>
-        <w:rPr>
-          <w:rFonts w:ascii="Courier New" w:eastAsia="Times New Roman" w:hAnsi="Courier New" w:cs="Courier New"/>
-          <w:sz w:val="20"/>
-          <w:szCs w:val="20"/>
-          <w:lang w:eastAsia="es-ES"/>
-        </w:rPr>
-      </w:pPr>
-      <w:r>
-        <w:rPr>
-          <w:rFonts w:ascii="Courier New" w:eastAsia="Times New Roman" w:hAnsi="Courier New" w:cs="Courier New"/>
-          <w:sz w:val="20"/>
-          <w:szCs w:val="20"/>
-          <w:lang w:eastAsia="es-ES"/>
-        </w:rPr>
-        <w:t>from collect import collect_metrics</w:t>
-      </w:r>
-    </w:p>
-    <w:p>
-      <w:pPr>
-        <w:tabs>
-          <w:tab w:val="left" w:pos="916"/>
-          <w:tab w:val="left" w:pos="1832"/>
-          <w:tab w:val="left" w:pos="2748"/>
-          <w:tab w:val="left" w:pos="3664"/>
-          <w:tab w:val="left" w:pos="4580"/>
-          <w:tab w:val="left" w:pos="5496"/>
-          <w:tab w:val="left" w:pos="6412"/>
-          <w:tab w:val="left" w:pos="7328"/>
-          <w:tab w:val="left" w:pos="8244"/>
-          <w:tab w:val="left" w:pos="9160"/>
-          <w:tab w:val="left" w:pos="10076"/>
-          <w:tab w:val="left" w:pos="10992"/>
-          <w:tab w:val="left" w:pos="11908"/>
-          <w:tab w:val="left" w:pos="12824"/>
-          <w:tab w:val="left" w:pos="13740"/>
-          <w:tab w:val="left" w:pos="14656"/>
-        </w:tabs>
-        <w:spacing w:after="0" w:line="240" w:lineRule="auto"/>
-        <w:rPr>
-          <w:rFonts w:ascii="Courier New" w:eastAsia="Times New Roman" w:hAnsi="Courier New" w:cs="Courier New"/>
-          <w:sz w:val="20"/>
-          <w:szCs w:val="20"/>
-          <w:lang w:eastAsia="es-ES"/>
-        </w:rPr>
-      </w:pPr>
-    </w:p>
-    <w:p>
-      <w:pPr>
-        <w:tabs>
-          <w:tab w:val="left" w:pos="916"/>
-          <w:tab w:val="left" w:pos="1832"/>
-          <w:tab w:val="left" w:pos="2748"/>
-          <w:tab w:val="left" w:pos="3664"/>
-          <w:tab w:val="left" w:pos="4580"/>
-          <w:tab w:val="left" w:pos="5496"/>
-          <w:tab w:val="left" w:pos="6412"/>
-          <w:tab w:val="left" w:pos="7328"/>
-          <w:tab w:val="left" w:pos="8244"/>
-          <w:tab w:val="left" w:pos="9160"/>
-          <w:tab w:val="left" w:pos="10076"/>
-          <w:tab w:val="left" w:pos="10992"/>
-          <w:tab w:val="left" w:pos="11908"/>
-          <w:tab w:val="left" w:pos="12824"/>
-          <w:tab w:val="left" w:pos="13740"/>
-          <w:tab w:val="left" w:pos="14656"/>
-        </w:tabs>
-        <w:spacing w:after="0" w:line="240" w:lineRule="auto"/>
-        <w:rPr>
-          <w:rFonts w:ascii="Courier New" w:eastAsia="Times New Roman" w:hAnsi="Courier New" w:cs="Courier New"/>
-          <w:sz w:val="20"/>
-          <w:szCs w:val="20"/>
-          <w:lang w:eastAsia="es-ES"/>
-        </w:rPr>
-      </w:pPr>
-      <w:r>
-        <w:rPr>
-          <w:rFonts w:ascii="Courier New" w:eastAsia="Times New Roman" w:hAnsi="Courier New" w:cs="Courier New"/>
-          <w:sz w:val="20"/>
-          <w:szCs w:val="20"/>
-          <w:lang w:eastAsia="es-ES"/>
-        </w:rPr>
-        <w:t>API_URL = "http://backend:8000/metrics"</w:t>
-      </w:r>
-    </w:p>
-    <w:p>
-      <w:pPr>
-        <w:tabs>
-          <w:tab w:val="left" w:pos="916"/>
-          <w:tab w:val="left" w:pos="1832"/>
-          <w:tab w:val="left" w:pos="2748"/>
-          <w:tab w:val="left" w:pos="3664"/>
-          <w:tab w:val="left" w:pos="4580"/>
-          <w:tab w:val="left" w:pos="5496"/>
-          <w:tab w:val="left" w:pos="6412"/>
-          <w:tab w:val="left" w:pos="7328"/>
-          <w:tab w:val="left" w:pos="8244"/>
-          <w:tab w:val="left" w:pos="9160"/>
-          <w:tab w:val="left" w:pos="10076"/>
-          <w:tab w:val="left" w:pos="10992"/>
-          <w:tab w:val="left" w:pos="11908"/>
-          <w:tab w:val="left" w:pos="12824"/>
-          <w:tab w:val="left" w:pos="13740"/>
-          <w:tab w:val="left" w:pos="14656"/>
-        </w:tabs>
-        <w:spacing w:after="0" w:line="240" w:lineRule="auto"/>
-        <w:rPr>
-          <w:rFonts w:ascii="Courier New" w:eastAsia="Times New Roman" w:hAnsi="Courier New" w:cs="Courier New"/>
-          <w:sz w:val="20"/>
-          <w:szCs w:val="20"/>
-          <w:lang w:eastAsia="es-ES"/>
-        </w:rPr>
-      </w:pPr>
-    </w:p>
-    <w:p>
-      <w:pPr>
-        <w:tabs>
-          <w:tab w:val="left" w:pos="916"/>
-          <w:tab w:val="left" w:pos="1832"/>
-          <w:tab w:val="left" w:pos="2748"/>
-          <w:tab w:val="left" w:pos="3664"/>
-          <w:tab w:val="left" w:pos="4580"/>
-          <w:tab w:val="left" w:pos="5496"/>
-          <w:tab w:val="left" w:pos="6412"/>
-          <w:tab w:val="left" w:pos="7328"/>
-          <w:tab w:val="left" w:pos="8244"/>
-          <w:tab w:val="left" w:pos="9160"/>
-          <w:tab w:val="left" w:pos="10076"/>
-          <w:tab w:val="left" w:pos="10992"/>
-          <w:tab w:val="left" w:pos="11908"/>
-          <w:tab w:val="left" w:pos="12824"/>
-          <w:tab w:val="left" w:pos="13740"/>
-          <w:tab w:val="left" w:pos="14656"/>
-        </w:tabs>
-        <w:spacing w:after="0" w:line="240" w:lineRule="auto"/>
-        <w:rPr>
-          <w:rFonts w:ascii="Courier New" w:eastAsia="Times New Roman" w:hAnsi="Courier New" w:cs="Courier New"/>
-          <w:sz w:val="20"/>
-          <w:szCs w:val="20"/>
-          <w:lang w:eastAsia="es-ES"/>
-        </w:rPr>
-      </w:pPr>
-      <w:r>
-        <w:rPr>
-          <w:rFonts w:ascii="Courier New" w:eastAsia="Times New Roman" w:hAnsi="Courier New" w:cs="Courier New"/>
-          <w:sz w:val="20"/>
-          <w:szCs w:val="20"/>
-          <w:lang w:eastAsia="es-ES"/>
-        </w:rPr>
-        <w:t>def send_once():</w:t>
-      </w:r>
-    </w:p>
-    <w:p>
-      <w:pPr>
-        <w:tabs>
-          <w:tab w:val="left" w:pos="916"/>
-          <w:tab w:val="left" w:pos="1832"/>
-          <w:tab w:val="left" w:pos="2748"/>
-          <w:tab w:val="left" w:pos="3664"/>
-          <w:tab w:val="left" w:pos="4580"/>
-          <w:tab w:val="left" w:pos="5496"/>
-          <w:tab w:val="left" w:pos="6412"/>
-          <w:tab w:val="left" w:pos="7328"/>
-          <w:tab w:val="left" w:pos="8244"/>
-          <w:tab w:val="left" w:pos="9160"/>
-          <w:tab w:val="left" w:pos="10076"/>
-          <w:tab w:val="left" w:pos="10992"/>
-          <w:tab w:val="left" w:pos="11908"/>
-          <w:tab w:val="left" w:pos="12824"/>
-          <w:tab w:val="left" w:pos="13740"/>
-          <w:tab w:val="left" w:pos="14656"/>
-        </w:tabs>
-        <w:spacing w:after="0" w:line="240" w:lineRule="auto"/>
-        <w:rPr>
-          <w:rFonts w:ascii="Courier New" w:eastAsia="Times New Roman" w:hAnsi="Courier New" w:cs="Courier New"/>
-          <w:sz w:val="20"/>
-          <w:szCs w:val="20"/>
-          <w:lang w:eastAsia="es-ES"/>
-        </w:rPr>
-      </w:pPr>
-      <w:r>
-        <w:rPr>
-          <w:rFonts w:ascii="Courier New" w:eastAsia="Times New Roman" w:hAnsi="Courier New" w:cs="Courier New"/>
-          <w:sz w:val="20"/>
-          <w:szCs w:val="20"/>
-          <w:lang w:eastAsia="es-ES"/>
-        </w:rPr>
-        <w:t xml:space="preserve">    payload = collect_metrics()</w:t>
-      </w:r>
-    </w:p>
-    <w:p>
-      <w:pPr>
-        <w:tabs>
-          <w:tab w:val="left" w:pos="916"/>
-          <w:tab w:val="left" w:pos="1832"/>
-          <w:tab w:val="left" w:pos="2748"/>
-          <w:tab w:val="left" w:pos="3664"/>
-          <w:tab w:val="left" w:pos="4580"/>
-          <w:tab w:val="left" w:pos="5496"/>
-          <w:tab w:val="left" w:pos="6412"/>
-          <w:tab w:val="left" w:pos="7328"/>
-          <w:tab w:val="left" w:pos="8244"/>
-          <w:tab w:val="left" w:pos="9160"/>
-          <w:tab w:val="left" w:pos="10076"/>
-          <w:tab w:val="left" w:pos="10992"/>
-          <w:tab w:val="left" w:pos="11908"/>
-          <w:tab w:val="left" w:pos="12824"/>
-          <w:tab w:val="left" w:pos="13740"/>
-          <w:tab w:val="left" w:pos="14656"/>
-        </w:tabs>
-        <w:spacing w:after="0" w:line="240" w:lineRule="auto"/>
-        <w:rPr>
-          <w:rFonts w:ascii="Courier New" w:eastAsia="Times New Roman" w:hAnsi="Courier New" w:cs="Courier New"/>
-          <w:sz w:val="20"/>
-          <w:szCs w:val="20"/>
-          <w:lang w:eastAsia="es-ES"/>
-        </w:rPr>
-      </w:pPr>
-      <w:r>
-        <w:rPr>
-          <w:rFonts w:ascii="Courier New" w:eastAsia="Times New Roman" w:hAnsi="Courier New" w:cs="Courier New"/>
-          <w:sz w:val="20"/>
-          <w:szCs w:val="20"/>
-          <w:lang w:eastAsia="es-ES"/>
-        </w:rPr>
-        <w:t xml:space="preserve">    resp = requests.post(API_URL, json=payload, timeout=5)</w:t>
-      </w:r>
-    </w:p>
-    <w:p>
-      <w:pPr>
-        <w:tabs>
-          <w:tab w:val="left" w:pos="916"/>
-          <w:tab w:val="left" w:pos="1832"/>
-          <w:tab w:val="left" w:pos="2748"/>
-          <w:tab w:val="left" w:pos="3664"/>
-          <w:tab w:val="left" w:pos="4580"/>
-          <w:tab w:val="left" w:pos="5496"/>
-          <w:tab w:val="left" w:pos="6412"/>
-          <w:tab w:val="left" w:pos="7328"/>
-          <w:tab w:val="left" w:pos="8244"/>
-          <w:tab w:val="left" w:pos="9160"/>
-          <w:tab w:val="left" w:pos="10076"/>
-          <w:tab w:val="left" w:pos="10992"/>
-          <w:tab w:val="left" w:pos="11908"/>
-          <w:tab w:val="left" w:pos="12824"/>
-          <w:tab w:val="left" w:pos="13740"/>
-          <w:tab w:val="left" w:pos="14656"/>
-        </w:tabs>
-        <w:spacing w:after="0" w:line="240" w:lineRule="auto"/>
-        <w:rPr>
-          <w:rFonts w:ascii="Courier New" w:eastAsia="Times New Roman" w:hAnsi="Courier New" w:cs="Courier New"/>
-          <w:sz w:val="20"/>
-          <w:szCs w:val="20"/>
-          <w:lang w:eastAsia="es-ES"/>
-        </w:rPr>
-      </w:pPr>
-      <w:r>
-        <w:rPr>
-          <w:rFonts w:ascii="Courier New" w:eastAsia="Times New Roman" w:hAnsi="Courier New" w:cs="Courier New"/>
-          <w:sz w:val="20"/>
-          <w:szCs w:val="20"/>
-          <w:lang w:eastAsia="es-ES"/>
-        </w:rPr>
-        <w:t xml:space="preserve">    resp.raise_for_status()</w:t>
-      </w:r>
-    </w:p>
-    <w:p>
-      <w:pPr>
-        <w:tabs>
-          <w:tab w:val="left" w:pos="916"/>
-          <w:tab w:val="left" w:pos="1832"/>
-          <w:tab w:val="left" w:pos="2748"/>
-          <w:tab w:val="left" w:pos="3664"/>
-          <w:tab w:val="left" w:pos="4580"/>
-          <w:tab w:val="left" w:pos="5496"/>
-          <w:tab w:val="left" w:pos="6412"/>
-          <w:tab w:val="left" w:pos="7328"/>
-          <w:tab w:val="left" w:pos="8244"/>
-          <w:tab w:val="left" w:pos="9160"/>
-          <w:tab w:val="left" w:pos="10076"/>
-          <w:tab w:val="left" w:pos="10992"/>
-          <w:tab w:val="left" w:pos="11908"/>
-          <w:tab w:val="left" w:pos="12824"/>
-          <w:tab w:val="left" w:pos="13740"/>
-          <w:tab w:val="left" w:pos="14656"/>
-        </w:tabs>
-        <w:spacing w:after="0" w:line="240" w:lineRule="auto"/>
-        <w:rPr>
-          <w:rFonts w:ascii="Courier New" w:eastAsia="Times New Roman" w:hAnsi="Courier New" w:cs="Courier New"/>
-          <w:sz w:val="20"/>
-          <w:szCs w:val="20"/>
-          <w:lang w:eastAsia="es-ES"/>
-        </w:rPr>
-      </w:pPr>
-      <w:r>
-        <w:rPr>
-          <w:rFonts w:ascii="Courier New" w:eastAsia="Times New Roman" w:hAnsi="Courier New" w:cs="Courier New"/>
-          <w:sz w:val="20"/>
-          <w:szCs w:val="20"/>
-          <w:lang w:eastAsia="es-ES"/>
-        </w:rPr>
         <w:t xml:space="preserve">    return resp.json()</w:t>
       </w:r>
     </w:p>
@@ -6797,7 +10494,6 @@
           <w:szCs w:val="20"/>
           <w:lang w:eastAsia="es-ES"/>
         </w:rPr>
-        <w:lastRenderedPageBreak/>
         <w:t xml:space="preserve">    return {"prediction": pred}</w:t>
       </w:r>
     </w:p>
@@ -8729,7 +12425,6 @@
           <w:szCs w:val="20"/>
           <w:lang w:eastAsia="es-ES"/>
         </w:rPr>
-        <w:lastRenderedPageBreak/>
         <w:t xml:space="preserve">    elif prob &gt;= 0.7: state = "Degradado"</w:t>
       </w:r>
     </w:p>
@@ -9334,6 +13029,7 @@
           <w:szCs w:val="24"/>
           <w:lang w:eastAsia="es-ES"/>
         </w:rPr>
+        <w:lastRenderedPageBreak/>
         <w:t>yaml</w:t>
       </w:r>
     </w:p>
@@ -10438,7 +14134,6 @@
           <w:szCs w:val="20"/>
           <w:lang w:eastAsia="es-ES"/>
         </w:rPr>
-        <w:lastRenderedPageBreak/>
         <w:t xml:space="preserve">    backup_paths:</w:t>
       </w:r>
     </w:p>
@@ -11398,6 +15093,7 @@
           <w:szCs w:val="24"/>
           <w:lang w:eastAsia="es-ES"/>
         </w:rPr>
+        <w:lastRenderedPageBreak/>
         <w:t>hcl</w:t>
       </w:r>
     </w:p>
@@ -12245,7 +15941,6 @@
           <w:szCs w:val="24"/>
           <w:lang w:eastAsia="es-ES"/>
         </w:rPr>
-        <w:lastRenderedPageBreak/>
         <w:t>Agent CI (agent-ci.yml):</w:t>
       </w:r>
     </w:p>
@@ -13013,6 +16708,7 @@
           <w:szCs w:val="20"/>
           <w:lang w:eastAsia="es-ES"/>
         </w:rPr>
+        <w:lastRenderedPageBreak/>
         <w:t xml:space="preserve">  workflow_dispatch:</w:t>
       </w:r>
     </w:p>
@@ -14012,7 +17708,6 @@
           <w:szCs w:val="20"/>
           <w:lang w:eastAsia="es-ES"/>
         </w:rPr>
-        <w:lastRenderedPageBreak/>
         <w:t xml:space="preserve">    runs-on: ubuntu-latest</w:t>
       </w:r>
     </w:p>
@@ -14642,6 +18337,7 @@
           <w:szCs w:val="24"/>
           <w:lang w:eastAsia="es-ES"/>
         </w:rPr>
+        <w:lastRenderedPageBreak/>
         <w:t>Anclaje documental:</w:t>
       </w:r>
       <w:r>
@@ -15095,7 +18791,6 @@
           <w:szCs w:val="24"/>
           <w:lang w:eastAsia="es-ES"/>
         </w:rPr>
-        <w:lastRenderedPageBreak/>
         <w:t>Data drift:</w:t>
       </w:r>
       <w:r>
@@ -15610,6 +19305,7 @@
           <w:szCs w:val="24"/>
           <w:lang w:eastAsia="es-ES"/>
         </w:rPr>
+        <w:lastRenderedPageBreak/>
         <w:t>Modelo</w:t>
       </w:r>
       <w:r>
@@ -16257,7 +19953,6 @@
           <w:szCs w:val="36"/>
           <w:lang w:eastAsia="es-ES"/>
         </w:rPr>
-        <w:lastRenderedPageBreak/>
         <w:t>Riesgos y mitigación operativa</w:t>
       </w:r>
     </w:p>
@@ -16693,6 +20388,7 @@
           <w:szCs w:val="24"/>
           <w:lang w:eastAsia="es-ES"/>
         </w:rPr>
+        <w:lastRenderedPageBreak/>
         <w:t>Documentar</w:t>
       </w:r>
       <w:r>
@@ -17464,6 +21160,123 @@
     </w:lvl>
   </w:abstractNum>
   <w:abstractNum w:abstractNumId="5" w15:restartNumberingAfterBreak="0">
+    <w:nsid w:val="25696118"/>
+    <w:multiLevelType w:val="multilevel"/>
+    <w:tmpl w:val="67B068AC"/>
+    <w:lvl w:ilvl="0">
+      <w:start w:val="1"/>
+      <w:numFmt w:val="decimal"/>
+      <w:lvlText w:val="%1."/>
+      <w:lvlJc w:val="left"/>
+      <w:pPr>
+        <w:tabs>
+          <w:tab w:val="num" w:pos="720"/>
+        </w:tabs>
+        <w:ind w:left="720" w:hanging="360"/>
+      </w:pPr>
+    </w:lvl>
+    <w:lvl w:ilvl="1">
+      <w:start w:val="1"/>
+      <w:numFmt w:val="bullet"/>
+      <w:lvlText w:val="o"/>
+      <w:lvlJc w:val="left"/>
+      <w:pPr>
+        <w:tabs>
+          <w:tab w:val="num" w:pos="1440"/>
+        </w:tabs>
+        <w:ind w:left="1440" w:hanging="360"/>
+      </w:pPr>
+      <w:rPr>
+        <w:rFonts w:ascii="Courier New" w:hAnsi="Courier New" w:hint="default"/>
+        <w:sz w:val="20"/>
+      </w:rPr>
+    </w:lvl>
+    <w:lvl w:ilvl="2" w:tentative="1">
+      <w:start w:val="1"/>
+      <w:numFmt w:val="decimal"/>
+      <w:lvlText w:val="%3."/>
+      <w:lvlJc w:val="left"/>
+      <w:pPr>
+        <w:tabs>
+          <w:tab w:val="num" w:pos="2160"/>
+        </w:tabs>
+        <w:ind w:left="2160" w:hanging="360"/>
+      </w:pPr>
+    </w:lvl>
+    <w:lvl w:ilvl="3" w:tentative="1">
+      <w:start w:val="1"/>
+      <w:numFmt w:val="decimal"/>
+      <w:lvlText w:val="%4."/>
+      <w:lvlJc w:val="left"/>
+      <w:pPr>
+        <w:tabs>
+          <w:tab w:val="num" w:pos="2880"/>
+        </w:tabs>
+        <w:ind w:left="2880" w:hanging="360"/>
+      </w:pPr>
+    </w:lvl>
+    <w:lvl w:ilvl="4" w:tentative="1">
+      <w:start w:val="1"/>
+      <w:numFmt w:val="decimal"/>
+      <w:lvlText w:val="%5."/>
+      <w:lvlJc w:val="left"/>
+      <w:pPr>
+        <w:tabs>
+          <w:tab w:val="num" w:pos="3600"/>
+        </w:tabs>
+        <w:ind w:left="3600" w:hanging="360"/>
+      </w:pPr>
+    </w:lvl>
+    <w:lvl w:ilvl="5" w:tentative="1">
+      <w:start w:val="1"/>
+      <w:numFmt w:val="decimal"/>
+      <w:lvlText w:val="%6."/>
+      <w:lvlJc w:val="left"/>
+      <w:pPr>
+        <w:tabs>
+          <w:tab w:val="num" w:pos="4320"/>
+        </w:tabs>
+        <w:ind w:left="4320" w:hanging="360"/>
+      </w:pPr>
+    </w:lvl>
+    <w:lvl w:ilvl="6" w:tentative="1">
+      <w:start w:val="1"/>
+      <w:numFmt w:val="decimal"/>
+      <w:lvlText w:val="%7."/>
+      <w:lvlJc w:val="left"/>
+      <w:pPr>
+        <w:tabs>
+          <w:tab w:val="num" w:pos="5040"/>
+        </w:tabs>
+        <w:ind w:left="5040" w:hanging="360"/>
+      </w:pPr>
+    </w:lvl>
+    <w:lvl w:ilvl="7" w:tentative="1">
+      <w:start w:val="1"/>
+      <w:numFmt w:val="decimal"/>
+      <w:lvlText w:val="%8."/>
+      <w:lvlJc w:val="left"/>
+      <w:pPr>
+        <w:tabs>
+          <w:tab w:val="num" w:pos="5760"/>
+        </w:tabs>
+        <w:ind w:left="5760" w:hanging="360"/>
+      </w:pPr>
+    </w:lvl>
+    <w:lvl w:ilvl="8" w:tentative="1">
+      <w:start w:val="1"/>
+      <w:numFmt w:val="decimal"/>
+      <w:lvlText w:val="%9."/>
+      <w:lvlJc w:val="left"/>
+      <w:pPr>
+        <w:tabs>
+          <w:tab w:val="num" w:pos="6480"/>
+        </w:tabs>
+        <w:ind w:left="6480" w:hanging="360"/>
+      </w:pPr>
+    </w:lvl>
+  </w:abstractNum>
+  <w:abstractNum w:abstractNumId="6" w15:restartNumberingAfterBreak="0">
     <w:nsid w:val="299560E9"/>
     <w:multiLevelType w:val="multilevel"/>
     <w:tmpl w:val="4A728C54"/>
@@ -17612,7 +21425,7 @@
       </w:rPr>
     </w:lvl>
   </w:abstractNum>
-  <w:abstractNum w:abstractNumId="6" w15:restartNumberingAfterBreak="0">
+  <w:abstractNum w:abstractNumId="7" w15:restartNumberingAfterBreak="0">
     <w:nsid w:val="327D1C10"/>
     <w:multiLevelType w:val="multilevel"/>
     <w:tmpl w:val="8AF66536"/>
@@ -17761,7 +21574,7 @@
       </w:rPr>
     </w:lvl>
   </w:abstractNum>
-  <w:abstractNum w:abstractNumId="7" w15:restartNumberingAfterBreak="0">
+  <w:abstractNum w:abstractNumId="8" w15:restartNumberingAfterBreak="0">
     <w:nsid w:val="351829BA"/>
     <w:multiLevelType w:val="multilevel"/>
     <w:tmpl w:val="EA1E3032"/>
@@ -17910,7 +21723,7 @@
       </w:rPr>
     </w:lvl>
   </w:abstractNum>
-  <w:abstractNum w:abstractNumId="8" w15:restartNumberingAfterBreak="0">
+  <w:abstractNum w:abstractNumId="9" w15:restartNumberingAfterBreak="0">
     <w:nsid w:val="363A12D6"/>
     <w:multiLevelType w:val="multilevel"/>
     <w:tmpl w:val="AF96832E"/>
@@ -18059,7 +21872,7 @@
       </w:rPr>
     </w:lvl>
   </w:abstractNum>
-  <w:abstractNum w:abstractNumId="9" w15:restartNumberingAfterBreak="0">
+  <w:abstractNum w:abstractNumId="10" w15:restartNumberingAfterBreak="0">
     <w:nsid w:val="3ED36E93"/>
     <w:multiLevelType w:val="multilevel"/>
     <w:tmpl w:val="93B63390"/>
@@ -18208,7 +22021,7 @@
       </w:rPr>
     </w:lvl>
   </w:abstractNum>
-  <w:abstractNum w:abstractNumId="10" w15:restartNumberingAfterBreak="0">
+  <w:abstractNum w:abstractNumId="11" w15:restartNumberingAfterBreak="0">
     <w:nsid w:val="46A32268"/>
     <w:multiLevelType w:val="multilevel"/>
     <w:tmpl w:val="60D09BD2"/>
@@ -18357,10 +22170,10 @@
       </w:rPr>
     </w:lvl>
   </w:abstractNum>
-  <w:abstractNum w:abstractNumId="11" w15:restartNumberingAfterBreak="0">
-    <w:nsid w:val="5AD56003"/>
+  <w:abstractNum w:abstractNumId="12" w15:restartNumberingAfterBreak="0">
+    <w:nsid w:val="52D4613D"/>
     <w:multiLevelType w:val="multilevel"/>
-    <w:tmpl w:val="44B64D3A"/>
+    <w:tmpl w:val="7A28D250"/>
     <w:lvl w:ilvl="0">
       <w:start w:val="1"/>
       <w:numFmt w:val="bullet"/>
@@ -18506,7 +22319,305 @@
       </w:rPr>
     </w:lvl>
   </w:abstractNum>
-  <w:abstractNum w:abstractNumId="12" w15:restartNumberingAfterBreak="0">
+  <w:abstractNum w:abstractNumId="13" w15:restartNumberingAfterBreak="0">
+    <w:nsid w:val="5AD56003"/>
+    <w:multiLevelType w:val="multilevel"/>
+    <w:tmpl w:val="44B64D3A"/>
+    <w:lvl w:ilvl="0">
+      <w:start w:val="1"/>
+      <w:numFmt w:val="bullet"/>
+      <w:lvlText w:val=""/>
+      <w:lvlJc w:val="left"/>
+      <w:pPr>
+        <w:tabs>
+          <w:tab w:val="num" w:pos="720"/>
+        </w:tabs>
+        <w:ind w:left="720" w:hanging="360"/>
+      </w:pPr>
+      <w:rPr>
+        <w:rFonts w:ascii="Symbol" w:hAnsi="Symbol" w:hint="default"/>
+        <w:sz w:val="20"/>
+      </w:rPr>
+    </w:lvl>
+    <w:lvl w:ilvl="1" w:tentative="1">
+      <w:start w:val="1"/>
+      <w:numFmt w:val="bullet"/>
+      <w:lvlText w:val="o"/>
+      <w:lvlJc w:val="left"/>
+      <w:pPr>
+        <w:tabs>
+          <w:tab w:val="num" w:pos="1440"/>
+        </w:tabs>
+        <w:ind w:left="1440" w:hanging="360"/>
+      </w:pPr>
+      <w:rPr>
+        <w:rFonts w:ascii="Courier New" w:hAnsi="Courier New" w:hint="default"/>
+        <w:sz w:val="20"/>
+      </w:rPr>
+    </w:lvl>
+    <w:lvl w:ilvl="2" w:tentative="1">
+      <w:start w:val="1"/>
+      <w:numFmt w:val="bullet"/>
+      <w:lvlText w:val=""/>
+      <w:lvlJc w:val="left"/>
+      <w:pPr>
+        <w:tabs>
+          <w:tab w:val="num" w:pos="2160"/>
+        </w:tabs>
+        <w:ind w:left="2160" w:hanging="360"/>
+      </w:pPr>
+      <w:rPr>
+        <w:rFonts w:ascii="Wingdings" w:hAnsi="Wingdings" w:hint="default"/>
+        <w:sz w:val="20"/>
+      </w:rPr>
+    </w:lvl>
+    <w:lvl w:ilvl="3" w:tentative="1">
+      <w:start w:val="1"/>
+      <w:numFmt w:val="bullet"/>
+      <w:lvlText w:val=""/>
+      <w:lvlJc w:val="left"/>
+      <w:pPr>
+        <w:tabs>
+          <w:tab w:val="num" w:pos="2880"/>
+        </w:tabs>
+        <w:ind w:left="2880" w:hanging="360"/>
+      </w:pPr>
+      <w:rPr>
+        <w:rFonts w:ascii="Wingdings" w:hAnsi="Wingdings" w:hint="default"/>
+        <w:sz w:val="20"/>
+      </w:rPr>
+    </w:lvl>
+    <w:lvl w:ilvl="4" w:tentative="1">
+      <w:start w:val="1"/>
+      <w:numFmt w:val="bullet"/>
+      <w:lvlText w:val=""/>
+      <w:lvlJc w:val="left"/>
+      <w:pPr>
+        <w:tabs>
+          <w:tab w:val="num" w:pos="3600"/>
+        </w:tabs>
+        <w:ind w:left="3600" w:hanging="360"/>
+      </w:pPr>
+      <w:rPr>
+        <w:rFonts w:ascii="Wingdings" w:hAnsi="Wingdings" w:hint="default"/>
+        <w:sz w:val="20"/>
+      </w:rPr>
+    </w:lvl>
+    <w:lvl w:ilvl="5" w:tentative="1">
+      <w:start w:val="1"/>
+      <w:numFmt w:val="bullet"/>
+      <w:lvlText w:val=""/>
+      <w:lvlJc w:val="left"/>
+      <w:pPr>
+        <w:tabs>
+          <w:tab w:val="num" w:pos="4320"/>
+        </w:tabs>
+        <w:ind w:left="4320" w:hanging="360"/>
+      </w:pPr>
+      <w:rPr>
+        <w:rFonts w:ascii="Wingdings" w:hAnsi="Wingdings" w:hint="default"/>
+        <w:sz w:val="20"/>
+      </w:rPr>
+    </w:lvl>
+    <w:lvl w:ilvl="6" w:tentative="1">
+      <w:start w:val="1"/>
+      <w:numFmt w:val="bullet"/>
+      <w:lvlText w:val=""/>
+      <w:lvlJc w:val="left"/>
+      <w:pPr>
+        <w:tabs>
+          <w:tab w:val="num" w:pos="5040"/>
+        </w:tabs>
+        <w:ind w:left="5040" w:hanging="360"/>
+      </w:pPr>
+      <w:rPr>
+        <w:rFonts w:ascii="Wingdings" w:hAnsi="Wingdings" w:hint="default"/>
+        <w:sz w:val="20"/>
+      </w:rPr>
+    </w:lvl>
+    <w:lvl w:ilvl="7" w:tentative="1">
+      <w:start w:val="1"/>
+      <w:numFmt w:val="bullet"/>
+      <w:lvlText w:val=""/>
+      <w:lvlJc w:val="left"/>
+      <w:pPr>
+        <w:tabs>
+          <w:tab w:val="num" w:pos="5760"/>
+        </w:tabs>
+        <w:ind w:left="5760" w:hanging="360"/>
+      </w:pPr>
+      <w:rPr>
+        <w:rFonts w:ascii="Wingdings" w:hAnsi="Wingdings" w:hint="default"/>
+        <w:sz w:val="20"/>
+      </w:rPr>
+    </w:lvl>
+    <w:lvl w:ilvl="8" w:tentative="1">
+      <w:start w:val="1"/>
+      <w:numFmt w:val="bullet"/>
+      <w:lvlText w:val=""/>
+      <w:lvlJc w:val="left"/>
+      <w:pPr>
+        <w:tabs>
+          <w:tab w:val="num" w:pos="6480"/>
+        </w:tabs>
+        <w:ind w:left="6480" w:hanging="360"/>
+      </w:pPr>
+      <w:rPr>
+        <w:rFonts w:ascii="Wingdings" w:hAnsi="Wingdings" w:hint="default"/>
+        <w:sz w:val="20"/>
+      </w:rPr>
+    </w:lvl>
+  </w:abstractNum>
+  <w:abstractNum w:abstractNumId="14" w15:restartNumberingAfterBreak="0">
+    <w:nsid w:val="61606DF8"/>
+    <w:multiLevelType w:val="multilevel"/>
+    <w:tmpl w:val="2F726D36"/>
+    <w:lvl w:ilvl="0">
+      <w:start w:val="1"/>
+      <w:numFmt w:val="bullet"/>
+      <w:lvlText w:val=""/>
+      <w:lvlJc w:val="left"/>
+      <w:pPr>
+        <w:tabs>
+          <w:tab w:val="num" w:pos="720"/>
+        </w:tabs>
+        <w:ind w:left="720" w:hanging="360"/>
+      </w:pPr>
+      <w:rPr>
+        <w:rFonts w:ascii="Symbol" w:hAnsi="Symbol" w:hint="default"/>
+        <w:sz w:val="20"/>
+      </w:rPr>
+    </w:lvl>
+    <w:lvl w:ilvl="1" w:tentative="1">
+      <w:start w:val="1"/>
+      <w:numFmt w:val="bullet"/>
+      <w:lvlText w:val="o"/>
+      <w:lvlJc w:val="left"/>
+      <w:pPr>
+        <w:tabs>
+          <w:tab w:val="num" w:pos="1440"/>
+        </w:tabs>
+        <w:ind w:left="1440" w:hanging="360"/>
+      </w:pPr>
+      <w:rPr>
+        <w:rFonts w:ascii="Courier New" w:hAnsi="Courier New" w:hint="default"/>
+        <w:sz w:val="20"/>
+      </w:rPr>
+    </w:lvl>
+    <w:lvl w:ilvl="2" w:tentative="1">
+      <w:start w:val="1"/>
+      <w:numFmt w:val="bullet"/>
+      <w:lvlText w:val=""/>
+      <w:lvlJc w:val="left"/>
+      <w:pPr>
+        <w:tabs>
+          <w:tab w:val="num" w:pos="2160"/>
+        </w:tabs>
+        <w:ind w:left="2160" w:hanging="360"/>
+      </w:pPr>
+      <w:rPr>
+        <w:rFonts w:ascii="Wingdings" w:hAnsi="Wingdings" w:hint="default"/>
+        <w:sz w:val="20"/>
+      </w:rPr>
+    </w:lvl>
+    <w:lvl w:ilvl="3" w:tentative="1">
+      <w:start w:val="1"/>
+      <w:numFmt w:val="bullet"/>
+      <w:lvlText w:val=""/>
+      <w:lvlJc w:val="left"/>
+      <w:pPr>
+        <w:tabs>
+          <w:tab w:val="num" w:pos="2880"/>
+        </w:tabs>
+        <w:ind w:left="2880" w:hanging="360"/>
+      </w:pPr>
+      <w:rPr>
+        <w:rFonts w:ascii="Wingdings" w:hAnsi="Wingdings" w:hint="default"/>
+        <w:sz w:val="20"/>
+      </w:rPr>
+    </w:lvl>
+    <w:lvl w:ilvl="4" w:tentative="1">
+      <w:start w:val="1"/>
+      <w:numFmt w:val="bullet"/>
+      <w:lvlText w:val=""/>
+      <w:lvlJc w:val="left"/>
+      <w:pPr>
+        <w:tabs>
+          <w:tab w:val="num" w:pos="3600"/>
+        </w:tabs>
+        <w:ind w:left="3600" w:hanging="360"/>
+      </w:pPr>
+      <w:rPr>
+        <w:rFonts w:ascii="Wingdings" w:hAnsi="Wingdings" w:hint="default"/>
+        <w:sz w:val="20"/>
+      </w:rPr>
+    </w:lvl>
+    <w:lvl w:ilvl="5" w:tentative="1">
+      <w:start w:val="1"/>
+      <w:numFmt w:val="bullet"/>
+      <w:lvlText w:val=""/>
+      <w:lvlJc w:val="left"/>
+      <w:pPr>
+        <w:tabs>
+          <w:tab w:val="num" w:pos="4320"/>
+        </w:tabs>
+        <w:ind w:left="4320" w:hanging="360"/>
+      </w:pPr>
+      <w:rPr>
+        <w:rFonts w:ascii="Wingdings" w:hAnsi="Wingdings" w:hint="default"/>
+        <w:sz w:val="20"/>
+      </w:rPr>
+    </w:lvl>
+    <w:lvl w:ilvl="6" w:tentative="1">
+      <w:start w:val="1"/>
+      <w:numFmt w:val="bullet"/>
+      <w:lvlText w:val=""/>
+      <w:lvlJc w:val="left"/>
+      <w:pPr>
+        <w:tabs>
+          <w:tab w:val="num" w:pos="5040"/>
+        </w:tabs>
+        <w:ind w:left="5040" w:hanging="360"/>
+      </w:pPr>
+      <w:rPr>
+        <w:rFonts w:ascii="Wingdings" w:hAnsi="Wingdings" w:hint="default"/>
+        <w:sz w:val="20"/>
+      </w:rPr>
+    </w:lvl>
+    <w:lvl w:ilvl="7" w:tentative="1">
+      <w:start w:val="1"/>
+      <w:numFmt w:val="bullet"/>
+      <w:lvlText w:val=""/>
+      <w:lvlJc w:val="left"/>
+      <w:pPr>
+        <w:tabs>
+          <w:tab w:val="num" w:pos="5760"/>
+        </w:tabs>
+        <w:ind w:left="5760" w:hanging="360"/>
+      </w:pPr>
+      <w:rPr>
+        <w:rFonts w:ascii="Wingdings" w:hAnsi="Wingdings" w:hint="default"/>
+        <w:sz w:val="20"/>
+      </w:rPr>
+    </w:lvl>
+    <w:lvl w:ilvl="8" w:tentative="1">
+      <w:start w:val="1"/>
+      <w:numFmt w:val="bullet"/>
+      <w:lvlText w:val=""/>
+      <w:lvlJc w:val="left"/>
+      <w:pPr>
+        <w:tabs>
+          <w:tab w:val="num" w:pos="6480"/>
+        </w:tabs>
+        <w:ind w:left="6480" w:hanging="360"/>
+      </w:pPr>
+      <w:rPr>
+        <w:rFonts w:ascii="Wingdings" w:hAnsi="Wingdings" w:hint="default"/>
+        <w:sz w:val="20"/>
+      </w:rPr>
+    </w:lvl>
+  </w:abstractNum>
+  <w:abstractNum w:abstractNumId="15" w15:restartNumberingAfterBreak="0">
     <w:nsid w:val="66127F2D"/>
     <w:multiLevelType w:val="multilevel"/>
     <w:tmpl w:val="4ACAB99E"/>
@@ -18655,7 +22766,7 @@
       </w:rPr>
     </w:lvl>
   </w:abstractNum>
-  <w:abstractNum w:abstractNumId="13" w15:restartNumberingAfterBreak="0">
+  <w:abstractNum w:abstractNumId="16" w15:restartNumberingAfterBreak="0">
     <w:nsid w:val="66341F3D"/>
     <w:multiLevelType w:val="multilevel"/>
     <w:tmpl w:val="577EFAC0"/>
@@ -18804,7 +22915,7 @@
       </w:rPr>
     </w:lvl>
   </w:abstractNum>
-  <w:abstractNum w:abstractNumId="14" w15:restartNumberingAfterBreak="0">
+  <w:abstractNum w:abstractNumId="17" w15:restartNumberingAfterBreak="0">
     <w:nsid w:val="6EDB228A"/>
     <w:multiLevelType w:val="multilevel"/>
     <w:tmpl w:val="71820B4C"/>
@@ -18953,7 +23064,7 @@
       </w:rPr>
     </w:lvl>
   </w:abstractNum>
-  <w:abstractNum w:abstractNumId="15" w15:restartNumberingAfterBreak="0">
+  <w:abstractNum w:abstractNumId="18" w15:restartNumberingAfterBreak="0">
     <w:nsid w:val="70D0192F"/>
     <w:multiLevelType w:val="multilevel"/>
     <w:tmpl w:val="90B02FAC"/>
@@ -19102,7 +23213,7 @@
       </w:rPr>
     </w:lvl>
   </w:abstractNum>
-  <w:abstractNum w:abstractNumId="16" w15:restartNumberingAfterBreak="0">
+  <w:abstractNum w:abstractNumId="19" w15:restartNumberingAfterBreak="0">
     <w:nsid w:val="7CC617E2"/>
     <w:multiLevelType w:val="multilevel"/>
     <w:tmpl w:val="F37C6F6A"/>
@@ -19255,7 +23366,7 @@
     <w:abstractNumId w:val="2"/>
   </w:num>
   <w:num w:numId="2">
-    <w:abstractNumId w:val="9"/>
+    <w:abstractNumId w:val="10"/>
   </w:num>
   <w:num w:numId="3">
     <w:abstractNumId w:val="1"/>
@@ -19264,43 +23375,52 @@
     <w:abstractNumId w:val="4"/>
   </w:num>
   <w:num w:numId="5">
-    <w:abstractNumId w:val="10"/>
+    <w:abstractNumId w:val="11"/>
   </w:num>
   <w:num w:numId="6">
+    <w:abstractNumId w:val="7"/>
+  </w:num>
+  <w:num w:numId="7">
+    <w:abstractNumId w:val="8"/>
+  </w:num>
+  <w:num w:numId="8">
+    <w:abstractNumId w:val="17"/>
+  </w:num>
+  <w:num w:numId="9">
+    <w:abstractNumId w:val="13"/>
+  </w:num>
+  <w:num w:numId="10">
+    <w:abstractNumId w:val="19"/>
+  </w:num>
+  <w:num w:numId="11">
+    <w:abstractNumId w:val="16"/>
+  </w:num>
+  <w:num w:numId="12">
     <w:abstractNumId w:val="6"/>
   </w:num>
-  <w:num w:numId="7">
-    <w:abstractNumId w:val="7"/>
-  </w:num>
-  <w:num w:numId="8">
-    <w:abstractNumId w:val="14"/>
-  </w:num>
-  <w:num w:numId="9">
-    <w:abstractNumId w:val="11"/>
-  </w:num>
-  <w:num w:numId="10">
-    <w:abstractNumId w:val="16"/>
-  </w:num>
-  <w:num w:numId="11">
-    <w:abstractNumId w:val="13"/>
-  </w:num>
-  <w:num w:numId="12">
-    <w:abstractNumId w:val="5"/>
-  </w:num>
   <w:num w:numId="13">
-    <w:abstractNumId w:val="15"/>
+    <w:abstractNumId w:val="18"/>
   </w:num>
   <w:num w:numId="14">
     <w:abstractNumId w:val="3"/>
   </w:num>
   <w:num w:numId="15">
-    <w:abstractNumId w:val="12"/>
+    <w:abstractNumId w:val="15"/>
   </w:num>
   <w:num w:numId="16">
-    <w:abstractNumId w:val="8"/>
+    <w:abstractNumId w:val="9"/>
   </w:num>
   <w:num w:numId="17">
     <w:abstractNumId w:val="0"/>
+  </w:num>
+  <w:num w:numId="18">
+    <w:abstractNumId w:val="5"/>
+  </w:num>
+  <w:num w:numId="19">
+    <w:abstractNumId w:val="12"/>
+  </w:num>
+  <w:num w:numId="20">
+    <w:abstractNumId w:val="14"/>
   </w:num>
 </w:numbering>
 </file>
@@ -20286,6 +24406,39 @@
       <w:bCs/>
     </w:rPr>
   </w:style>
+  <w:style w:type="paragraph" w:customStyle="1" w:styleId="font-claude-response-body">
+    <w:name w:val="font-claude-response-body"/>
+    <w:basedOn w:val="Normal"/>
+    <w:rsid w:val="00AA7675"/>
+    <w:pPr>
+      <w:spacing w:before="100" w:beforeAutospacing="1" w:after="100" w:afterAutospacing="1" w:line="240" w:lineRule="auto"/>
+    </w:pPr>
+    <w:rPr>
+      <w:rFonts w:ascii="Times New Roman" w:eastAsia="Times New Roman" w:hAnsi="Times New Roman" w:cs="Times New Roman"/>
+      <w:sz w:val="24"/>
+      <w:szCs w:val="24"/>
+      <w:lang w:eastAsia="es-ES"/>
+    </w:rPr>
+  </w:style>
+  <w:style w:type="character" w:customStyle="1" w:styleId="token">
+    <w:name w:val="token"/>
+    <w:basedOn w:val="Fuentedeprrafopredeter"/>
+    <w:rsid w:val="00D62D52"/>
+  </w:style>
+  <w:style w:type="paragraph" w:customStyle="1" w:styleId="whitespace-normal">
+    <w:name w:val="whitespace-normal"/>
+    <w:basedOn w:val="Normal"/>
+    <w:rsid w:val="00E4264E"/>
+    <w:pPr>
+      <w:spacing w:before="100" w:beforeAutospacing="1" w:after="100" w:afterAutospacing="1" w:line="240" w:lineRule="auto"/>
+    </w:pPr>
+    <w:rPr>
+      <w:rFonts w:ascii="Times New Roman" w:eastAsia="Times New Roman" w:hAnsi="Times New Roman" w:cs="Times New Roman"/>
+      <w:sz w:val="24"/>
+      <w:szCs w:val="24"/>
+      <w:lang w:eastAsia="es-ES"/>
+    </w:rPr>
+  </w:style>
 </w:styles>
 </file>
 
